--- a/docs/UnderstandingLongShortTermMemory.docx
+++ b/docs/UnderstandingLongShortTermMemory.docx
@@ -38,6 +38,82 @@
           <w:szCs w:val="20"/>
         </w:rPr>
         <w:t xml:space="preserve"> by D. Gueorguiev 2/20/2024</w:t>
+      </w:r>
+    </w:p>
+    <w:p>
+      <w:pPr>
+        <w:rPr>
+          <w:sz w:val="20"/>
+          <w:szCs w:val="20"/>
+        </w:rPr>
+      </w:pPr>
+    </w:p>
+    <w:p>
+      <w:pPr>
+        <w:pStyle w:val="Heading2"/>
+      </w:pPr>
+      <w:r>
+        <w:t>Abbreviations</w:t>
+      </w:r>
+    </w:p>
+    <w:p>
+      <w:pPr>
+        <w:rPr>
+          <w:sz w:val="20"/>
+          <w:szCs w:val="20"/>
+        </w:rPr>
+      </w:pPr>
+      <w:r>
+        <w:rPr>
+          <w:sz w:val="20"/>
+          <w:szCs w:val="20"/>
+        </w:rPr>
+        <w:t>NN – Neural network</w:t>
+      </w:r>
+    </w:p>
+    <w:p>
+      <w:pPr>
+        <w:rPr>
+          <w:sz w:val="20"/>
+          <w:szCs w:val="20"/>
+        </w:rPr>
+      </w:pPr>
+      <w:r>
+        <w:rPr>
+          <w:sz w:val="20"/>
+          <w:szCs w:val="20"/>
+        </w:rPr>
+        <w:t>BP – Error Back-propagation algorithm</w:t>
+      </w:r>
+    </w:p>
+    <w:p>
+      <w:pPr>
+        <w:rPr>
+          <w:sz w:val="20"/>
+          <w:szCs w:val="20"/>
+        </w:rPr>
+      </w:pPr>
+      <w:r>
+        <w:rPr>
+          <w:sz w:val="20"/>
+          <w:szCs w:val="20"/>
+        </w:rPr>
+        <w:t>BPTT – Back-propagation through time</w:t>
+      </w:r>
+    </w:p>
+    <w:p>
+      <w:pPr>
+        <w:rPr>
+          <w:sz w:val="20"/>
+          <w:szCs w:val="20"/>
+        </w:rPr>
+      </w:pPr>
+      <w:r>
+        <w:rPr>
+          <w:sz w:val="20"/>
+          <w:szCs w:val="20"/>
+        </w:rPr>
+        <w:t>LSTM – Long Short-Term Memory</w:t>
       </w:r>
     </w:p>
     <w:p>
@@ -2115,72 +2191,1440 @@
           <w:sz w:val="20"/>
           <w:szCs w:val="20"/>
         </w:rPr>
-        <w:t>In cases of misclassification the Perceptron  modifies weights accordingly. The perceptron will converge to reproduce the correct behavior provided that the training examples are linearly separable. Convergence is not assured if the training data is not linearly separable (Note: the proof is in Marvin Minsky’s book on Perceptrons).</w:t>
-      </w:r>
-    </w:p>
-    <w:p>
-      <w:pPr>
-        <w:rPr>
-          <w:sz w:val="20"/>
-          <w:szCs w:val="20"/>
-        </w:rPr>
-      </w:pPr>
-    </w:p>
-    <w:p>
-      <w:pPr>
-        <w:pStyle w:val="Heading3"/>
-      </w:pPr>
-      <w:r>
-        <w:t>The Delta Learning Rule</w:t>
-      </w:r>
-    </w:p>
-    <w:p>
-      <w:pPr>
-        <w:rPr>
-          <w:sz w:val="20"/>
-          <w:szCs w:val="20"/>
-        </w:rPr>
-      </w:pPr>
-    </w:p>
-    <w:p>
-      <w:pPr>
-        <w:rPr>
-          <w:sz w:val="20"/>
-          <w:szCs w:val="20"/>
-        </w:rPr>
-      </w:pPr>
-    </w:p>
-    <w:p>
-      <w:pPr>
-        <w:rPr>
-          <w:sz w:val="20"/>
-          <w:szCs w:val="20"/>
-        </w:rPr>
-      </w:pPr>
-    </w:p>
-    <w:p>
-      <w:pPr>
-        <w:rPr>
-          <w:sz w:val="20"/>
-          <w:szCs w:val="20"/>
-        </w:rPr>
-      </w:pPr>
-    </w:p>
-    <w:p>
-      <w:pPr>
-        <w:rPr>
-          <w:sz w:val="20"/>
-          <w:szCs w:val="20"/>
-        </w:rPr>
-      </w:pPr>
-    </w:p>
-    <w:p>
-      <w:pPr>
-        <w:rPr>
-          <w:sz w:val="20"/>
-          <w:szCs w:val="20"/>
-        </w:rPr>
-      </w:pPr>
+        <w:t>In cases of misclassification the Perceptron  modifies weights accordingly. The perceptron will converge to reproduce the correct behavior provided that the training examples are linearly separable. Convergence is not assured if the training data is not linearly separable (</w:t>
+      </w:r>
+      <w:r>
+        <w:rPr>
+          <w:sz w:val="20"/>
+          <w:szCs w:val="20"/>
+          <w:u w:val="single"/>
+        </w:rPr>
+        <w:t>Note</w:t>
+      </w:r>
+      <w:r>
+        <w:rPr>
+          <w:sz w:val="20"/>
+          <w:szCs w:val="20"/>
+        </w:rPr>
+        <w:t xml:space="preserve">: the proof is in </w:t>
+      </w:r>
+      <w:r>
+        <w:rPr>
+          <w:sz w:val="20"/>
+          <w:szCs w:val="20"/>
+        </w:rPr>
+        <w:t xml:space="preserve">the </w:t>
+      </w:r>
+      <w:r>
+        <w:rPr>
+          <w:sz w:val="20"/>
+          <w:szCs w:val="20"/>
+        </w:rPr>
+        <w:t>Marvin Minsky’s book on Perceptrons).</w:t>
+      </w:r>
+    </w:p>
+    <w:p>
+      <w:pPr>
+        <w:rPr>
+          <w:sz w:val="20"/>
+          <w:szCs w:val="20"/>
+        </w:rPr>
+      </w:pPr>
+    </w:p>
+    <w:p>
+      <w:pPr>
+        <w:rPr>
+          <w:sz w:val="20"/>
+          <w:szCs w:val="20"/>
+        </w:rPr>
+      </w:pPr>
+      <w:r>
+        <w:rPr>
+          <w:sz w:val="20"/>
+          <w:szCs w:val="20"/>
+        </w:rPr>
+        <w:lastRenderedPageBreak/>
+        <w:t xml:space="preserve">A variety of training algorithms for the Perceptron exist of which the most common ones are the </w:t>
+      </w:r>
+      <w:r>
+        <w:rPr>
+          <w:i/>
+          <w:iCs/>
+          <w:sz w:val="20"/>
+          <w:szCs w:val="20"/>
+        </w:rPr>
+        <w:t>Perceptron learning rule</w:t>
+      </w:r>
+      <w:r>
+        <w:rPr>
+          <w:sz w:val="20"/>
+          <w:szCs w:val="20"/>
+        </w:rPr>
+        <w:t xml:space="preserve"> and the </w:t>
+      </w:r>
+      <w:r>
+        <w:rPr>
+          <w:i/>
+          <w:iCs/>
+          <w:sz w:val="20"/>
+          <w:szCs w:val="20"/>
+        </w:rPr>
+        <w:t>Delta learning rule</w:t>
+      </w:r>
+      <w:r>
+        <w:rPr>
+          <w:sz w:val="20"/>
+          <w:szCs w:val="20"/>
+        </w:rPr>
+        <w:t xml:space="preserve">. Both start with random weights and both guarantee convergence to an acceptable hypothesis. </w:t>
+      </w:r>
+    </w:p>
+    <w:p>
+      <w:pPr>
+        <w:rPr>
+          <w:sz w:val="20"/>
+          <w:szCs w:val="20"/>
+        </w:rPr>
+      </w:pPr>
+      <w:r>
+        <w:rPr>
+          <w:sz w:val="20"/>
+          <w:szCs w:val="20"/>
+        </w:rPr>
+        <w:t xml:space="preserve">Using the </w:t>
+      </w:r>
+      <w:r>
+        <w:rPr>
+          <w:i/>
+          <w:iCs/>
+          <w:sz w:val="20"/>
+          <w:szCs w:val="20"/>
+        </w:rPr>
+        <w:t>Perceptron learning rule</w:t>
+      </w:r>
+      <w:r>
+        <w:rPr>
+          <w:sz w:val="20"/>
+          <w:szCs w:val="20"/>
+        </w:rPr>
+        <w:t xml:space="preserve"> algorithm</w:t>
+      </w:r>
+      <w:r>
+        <w:rPr>
+          <w:sz w:val="20"/>
+          <w:szCs w:val="20"/>
+        </w:rPr>
+        <w:t xml:space="preserve"> the Perceptron learns from a set of samples where a sample is a pair </w:t>
+      </w:r>
+      <m:oMath>
+        <m:d>
+          <m:dPr>
+            <m:begChr m:val="〈"/>
+            <m:endChr m:val="〉"/>
+            <m:ctrlPr>
+              <w:rPr>
+                <w:rFonts w:ascii="Cambria Math" w:hAnsi="Cambria Math"/>
+                <w:i/>
+                <w:sz w:val="20"/>
+                <w:szCs w:val="20"/>
+              </w:rPr>
+            </m:ctrlPr>
+          </m:dPr>
+          <m:e>
+            <m:r>
+              <w:rPr>
+                <w:rFonts w:ascii="Cambria Math" w:hAnsi="Cambria Math"/>
+                <w:sz w:val="20"/>
+                <w:szCs w:val="20"/>
+              </w:rPr>
+              <m:t>x,d</m:t>
+            </m:r>
+          </m:e>
+        </m:d>
+      </m:oMath>
+      <w:r>
+        <w:rPr>
+          <w:sz w:val="20"/>
+          <w:szCs w:val="20"/>
+        </w:rPr>
+        <w:t xml:space="preserve"> where </w:t>
+      </w:r>
+      <m:oMath>
+        <m:r>
+          <w:rPr>
+            <w:rFonts w:ascii="Cambria Math" w:hAnsi="Cambria Math"/>
+            <w:sz w:val="20"/>
+            <w:szCs w:val="20"/>
+          </w:rPr>
+          <m:t>x</m:t>
+        </m:r>
+      </m:oMath>
+      <w:r>
+        <w:rPr>
+          <w:sz w:val="20"/>
+          <w:szCs w:val="20"/>
+        </w:rPr>
+        <w:t xml:space="preserve"> is the input and </w:t>
+      </w:r>
+      <m:oMath>
+        <m:r>
+          <w:rPr>
+            <w:rFonts w:ascii="Cambria Math" w:hAnsi="Cambria Math"/>
+            <w:sz w:val="20"/>
+            <w:szCs w:val="20"/>
+          </w:rPr>
+          <m:t>d</m:t>
+        </m:r>
+      </m:oMath>
+      <w:r>
+        <w:rPr>
+          <w:sz w:val="20"/>
+          <w:szCs w:val="20"/>
+        </w:rPr>
+        <w:t xml:space="preserve"> is its label. For the sample </w:t>
+      </w:r>
+      <m:oMath>
+        <m:d>
+          <m:dPr>
+            <m:begChr m:val="〈"/>
+            <m:endChr m:val="〉"/>
+            <m:ctrlPr>
+              <w:rPr>
+                <w:rFonts w:ascii="Cambria Math" w:hAnsi="Cambria Math"/>
+                <w:i/>
+                <w:sz w:val="20"/>
+                <w:szCs w:val="20"/>
+              </w:rPr>
+            </m:ctrlPr>
+          </m:dPr>
+          <m:e>
+            <m:r>
+              <w:rPr>
+                <w:rFonts w:ascii="Cambria Math" w:hAnsi="Cambria Math"/>
+                <w:sz w:val="20"/>
+                <w:szCs w:val="20"/>
+              </w:rPr>
+              <m:t>x,d</m:t>
+            </m:r>
+          </m:e>
+        </m:d>
+      </m:oMath>
+      <w:r>
+        <w:rPr>
+          <w:sz w:val="20"/>
+          <w:szCs w:val="20"/>
+        </w:rPr>
+        <w:t xml:space="preserve">, given the input </w:t>
+      </w:r>
+      <m:oMath>
+        <m:r>
+          <w:rPr>
+            <w:rFonts w:ascii="Cambria Math" w:hAnsi="Cambria Math"/>
+            <w:sz w:val="20"/>
+            <w:szCs w:val="20"/>
+          </w:rPr>
+          <m:t>x</m:t>
+        </m:r>
+        <m:r>
+          <w:rPr>
+            <w:rFonts w:ascii="Cambria Math" w:hAnsi="Cambria Math"/>
+            <w:sz w:val="20"/>
+            <w:szCs w:val="20"/>
+          </w:rPr>
+          <m:t>=</m:t>
+        </m:r>
+        <m:d>
+          <m:dPr>
+            <m:begChr m:val="〈"/>
+            <m:endChr m:val="〉"/>
+            <m:ctrlPr>
+              <w:rPr>
+                <w:rFonts w:ascii="Cambria Math" w:hAnsi="Cambria Math"/>
+                <w:i/>
+                <w:sz w:val="20"/>
+                <w:szCs w:val="20"/>
+              </w:rPr>
+            </m:ctrlPr>
+          </m:dPr>
+          <m:e>
+            <m:sSub>
+              <m:sSubPr>
+                <m:ctrlPr>
+                  <w:rPr>
+                    <w:rFonts w:ascii="Cambria Math" w:hAnsi="Cambria Math"/>
+                    <w:i/>
+                    <w:sz w:val="20"/>
+                    <w:szCs w:val="20"/>
+                  </w:rPr>
+                </m:ctrlPr>
+              </m:sSubPr>
+              <m:e>
+                <m:r>
+                  <w:rPr>
+                    <w:rFonts w:ascii="Cambria Math" w:hAnsi="Cambria Math"/>
+                    <w:sz w:val="20"/>
+                    <w:szCs w:val="20"/>
+                  </w:rPr>
+                  <m:t>x</m:t>
+                </m:r>
+              </m:e>
+              <m:sub>
+                <m:r>
+                  <w:rPr>
+                    <w:rFonts w:ascii="Cambria Math" w:hAnsi="Cambria Math"/>
+                    <w:sz w:val="20"/>
+                    <w:szCs w:val="20"/>
+                  </w:rPr>
+                  <m:t>1</m:t>
+                </m:r>
+              </m:sub>
+            </m:sSub>
+            <m:r>
+              <w:rPr>
+                <w:rFonts w:ascii="Cambria Math" w:hAnsi="Cambria Math"/>
+                <w:sz w:val="20"/>
+                <w:szCs w:val="20"/>
+              </w:rPr>
+              <m:t>,…,</m:t>
+            </m:r>
+            <m:sSub>
+              <m:sSubPr>
+                <m:ctrlPr>
+                  <w:rPr>
+                    <w:rFonts w:ascii="Cambria Math" w:hAnsi="Cambria Math"/>
+                    <w:i/>
+                    <w:sz w:val="20"/>
+                    <w:szCs w:val="20"/>
+                  </w:rPr>
+                </m:ctrlPr>
+              </m:sSubPr>
+              <m:e>
+                <m:r>
+                  <w:rPr>
+                    <w:rFonts w:ascii="Cambria Math" w:hAnsi="Cambria Math"/>
+                    <w:sz w:val="20"/>
+                    <w:szCs w:val="20"/>
+                  </w:rPr>
+                  <m:t>x</m:t>
+                </m:r>
+              </m:e>
+              <m:sub>
+                <m:r>
+                  <w:rPr>
+                    <w:rFonts w:ascii="Cambria Math" w:hAnsi="Cambria Math"/>
+                    <w:sz w:val="20"/>
+                    <w:szCs w:val="20"/>
+                  </w:rPr>
+                  <m:t>n</m:t>
+                </m:r>
+              </m:sub>
+            </m:sSub>
+          </m:e>
+        </m:d>
+      </m:oMath>
+      <w:r>
+        <w:rPr>
+          <w:sz w:val="20"/>
+          <w:szCs w:val="20"/>
+        </w:rPr>
+        <w:t xml:space="preserve">, the old weight vector </w:t>
+      </w:r>
+      <m:oMath>
+        <m:r>
+          <w:rPr>
+            <w:rFonts w:ascii="Cambria Math" w:hAnsi="Cambria Math"/>
+            <w:sz w:val="20"/>
+            <w:szCs w:val="20"/>
+          </w:rPr>
+          <m:t>W</m:t>
+        </m:r>
+        <m:r>
+          <w:rPr>
+            <w:rFonts w:ascii="Cambria Math" w:hAnsi="Cambria Math"/>
+            <w:sz w:val="20"/>
+            <w:szCs w:val="20"/>
+          </w:rPr>
+          <m:t>=</m:t>
+        </m:r>
+        <m:d>
+          <m:dPr>
+            <m:begChr m:val="〈"/>
+            <m:endChr m:val="〉"/>
+            <m:ctrlPr>
+              <w:rPr>
+                <w:rFonts w:ascii="Cambria Math" w:hAnsi="Cambria Math"/>
+                <w:i/>
+                <w:sz w:val="20"/>
+                <w:szCs w:val="20"/>
+              </w:rPr>
+            </m:ctrlPr>
+          </m:dPr>
+          <m:e>
+            <m:sSub>
+              <m:sSubPr>
+                <m:ctrlPr>
+                  <w:rPr>
+                    <w:rFonts w:ascii="Cambria Math" w:hAnsi="Cambria Math"/>
+                    <w:i/>
+                    <w:sz w:val="20"/>
+                    <w:szCs w:val="20"/>
+                  </w:rPr>
+                </m:ctrlPr>
+              </m:sSubPr>
+              <m:e>
+                <m:r>
+                  <w:rPr>
+                    <w:rFonts w:ascii="Cambria Math" w:hAnsi="Cambria Math"/>
+                    <w:sz w:val="20"/>
+                    <w:szCs w:val="20"/>
+                  </w:rPr>
+                  <m:t>W</m:t>
+                </m:r>
+              </m:e>
+              <m:sub>
+                <m:r>
+                  <w:rPr>
+                    <w:rFonts w:ascii="Cambria Math" w:hAnsi="Cambria Math"/>
+                    <w:sz w:val="20"/>
+                    <w:szCs w:val="20"/>
+                  </w:rPr>
+                  <m:t>1</m:t>
+                </m:r>
+              </m:sub>
+            </m:sSub>
+            <m:r>
+              <w:rPr>
+                <w:rFonts w:ascii="Cambria Math" w:hAnsi="Cambria Math"/>
+                <w:sz w:val="20"/>
+                <w:szCs w:val="20"/>
+              </w:rPr>
+              <m:t>,…,</m:t>
+            </m:r>
+            <m:sSub>
+              <m:sSubPr>
+                <m:ctrlPr>
+                  <w:rPr>
+                    <w:rFonts w:ascii="Cambria Math" w:hAnsi="Cambria Math"/>
+                    <w:i/>
+                    <w:sz w:val="20"/>
+                    <w:szCs w:val="20"/>
+                  </w:rPr>
+                </m:ctrlPr>
+              </m:sSubPr>
+              <m:e>
+                <m:r>
+                  <w:rPr>
+                    <w:rFonts w:ascii="Cambria Math" w:hAnsi="Cambria Math"/>
+                    <w:sz w:val="20"/>
+                    <w:szCs w:val="20"/>
+                  </w:rPr>
+                  <m:t>W</m:t>
+                </m:r>
+              </m:e>
+              <m:sub>
+                <m:r>
+                  <w:rPr>
+                    <w:rFonts w:ascii="Cambria Math" w:hAnsi="Cambria Math"/>
+                    <w:sz w:val="20"/>
+                    <w:szCs w:val="20"/>
+                  </w:rPr>
+                  <m:t>n</m:t>
+                </m:r>
+              </m:sub>
+            </m:sSub>
+          </m:e>
+        </m:d>
+      </m:oMath>
+      <w:r>
+        <w:rPr>
+          <w:sz w:val="20"/>
+          <w:szCs w:val="20"/>
+        </w:rPr>
+        <w:t xml:space="preserve"> is updated to the new vector </w:t>
+      </w:r>
+      <m:oMath>
+        <m:sSup>
+          <m:sSupPr>
+            <m:ctrlPr>
+              <w:rPr>
+                <w:rFonts w:ascii="Cambria Math" w:hAnsi="Cambria Math"/>
+                <w:i/>
+                <w:sz w:val="20"/>
+                <w:szCs w:val="20"/>
+              </w:rPr>
+            </m:ctrlPr>
+          </m:sSupPr>
+          <m:e>
+            <m:r>
+              <w:rPr>
+                <w:rFonts w:ascii="Cambria Math" w:hAnsi="Cambria Math"/>
+                <w:sz w:val="20"/>
+                <w:szCs w:val="20"/>
+              </w:rPr>
+              <m:t>W</m:t>
+            </m:r>
+          </m:e>
+          <m:sup>
+            <m:r>
+              <w:rPr>
+                <w:rFonts w:ascii="Cambria Math" w:hAnsi="Cambria Math"/>
+                <w:sz w:val="20"/>
+                <w:szCs w:val="20"/>
+              </w:rPr>
+              <m:t>'</m:t>
+            </m:r>
+          </m:sup>
+        </m:sSup>
+      </m:oMath>
+      <w:r>
+        <w:rPr>
+          <w:sz w:val="20"/>
+          <w:szCs w:val="20"/>
+        </w:rPr>
+        <w:t xml:space="preserve"> using the rule</w:t>
+      </w:r>
+    </w:p>
+    <w:p>
+      <w:pPr>
+        <w:rPr>
+          <w:sz w:val="20"/>
+          <w:szCs w:val="20"/>
+        </w:rPr>
+      </w:pPr>
+    </w:p>
+    <w:p>
+      <w:pPr>
+        <w:rPr>
+          <w:sz w:val="20"/>
+          <w:szCs w:val="20"/>
+        </w:rPr>
+      </w:pPr>
+      <m:oMath>
+        <m:sSubSup>
+          <m:sSubSupPr>
+            <m:ctrlPr>
+              <w:rPr>
+                <w:rFonts w:ascii="Cambria Math" w:hAnsi="Cambria Math"/>
+                <w:i/>
+                <w:sz w:val="20"/>
+                <w:szCs w:val="20"/>
+              </w:rPr>
+            </m:ctrlPr>
+          </m:sSubSupPr>
+          <m:e>
+            <m:r>
+              <w:rPr>
+                <w:rFonts w:ascii="Cambria Math" w:hAnsi="Cambria Math"/>
+                <w:sz w:val="20"/>
+                <w:szCs w:val="20"/>
+              </w:rPr>
+              <m:t>W</m:t>
+            </m:r>
+          </m:e>
+          <m:sub>
+            <m:r>
+              <w:rPr>
+                <w:rFonts w:ascii="Cambria Math" w:hAnsi="Cambria Math"/>
+                <w:sz w:val="20"/>
+                <w:szCs w:val="20"/>
+              </w:rPr>
+              <m:t>i</m:t>
+            </m:r>
+          </m:sub>
+          <m:sup>
+            <m:r>
+              <w:rPr>
+                <w:rFonts w:ascii="Cambria Math" w:hAnsi="Cambria Math"/>
+                <w:sz w:val="20"/>
+                <w:szCs w:val="20"/>
+              </w:rPr>
+              <m:t>'</m:t>
+            </m:r>
+          </m:sup>
+        </m:sSubSup>
+        <m:r>
+          <w:rPr>
+            <w:rFonts w:ascii="Cambria Math" w:hAnsi="Cambria Math"/>
+            <w:sz w:val="20"/>
+            <w:szCs w:val="20"/>
+          </w:rPr>
+          <m:t>=</m:t>
+        </m:r>
+        <m:sSub>
+          <m:sSubPr>
+            <m:ctrlPr>
+              <w:rPr>
+                <w:rFonts w:ascii="Cambria Math" w:hAnsi="Cambria Math"/>
+                <w:i/>
+                <w:sz w:val="20"/>
+                <w:szCs w:val="20"/>
+              </w:rPr>
+            </m:ctrlPr>
+          </m:sSubPr>
+          <m:e>
+            <m:r>
+              <w:rPr>
+                <w:rFonts w:ascii="Cambria Math" w:hAnsi="Cambria Math"/>
+                <w:sz w:val="20"/>
+                <w:szCs w:val="20"/>
+              </w:rPr>
+              <m:t>W</m:t>
+            </m:r>
+          </m:e>
+          <m:sub>
+            <m:r>
+              <w:rPr>
+                <w:rFonts w:ascii="Cambria Math" w:hAnsi="Cambria Math"/>
+                <w:sz w:val="20"/>
+                <w:szCs w:val="20"/>
+              </w:rPr>
+              <m:t>i</m:t>
+            </m:r>
+          </m:sub>
+        </m:sSub>
+        <m:r>
+          <w:rPr>
+            <w:rFonts w:ascii="Cambria Math" w:hAnsi="Cambria Math"/>
+            <w:sz w:val="20"/>
+            <w:szCs w:val="20"/>
+          </w:rPr>
+          <m:t>+∆</m:t>
+        </m:r>
+        <m:sSub>
+          <m:sSubPr>
+            <m:ctrlPr>
+              <w:rPr>
+                <w:rFonts w:ascii="Cambria Math" w:hAnsi="Cambria Math"/>
+                <w:i/>
+                <w:sz w:val="20"/>
+                <w:szCs w:val="20"/>
+              </w:rPr>
+            </m:ctrlPr>
+          </m:sSubPr>
+          <m:e>
+            <m:r>
+              <w:rPr>
+                <w:rFonts w:ascii="Cambria Math" w:hAnsi="Cambria Math"/>
+                <w:sz w:val="20"/>
+                <w:szCs w:val="20"/>
+              </w:rPr>
+              <m:t>W</m:t>
+            </m:r>
+          </m:e>
+          <m:sub>
+            <m:r>
+              <w:rPr>
+                <w:rFonts w:ascii="Cambria Math" w:hAnsi="Cambria Math"/>
+                <w:sz w:val="20"/>
+                <w:szCs w:val="20"/>
+              </w:rPr>
+              <m:t>i</m:t>
+            </m:r>
+          </m:sub>
+        </m:sSub>
+      </m:oMath>
+      <w:r>
+        <w:rPr>
+          <w:sz w:val="20"/>
+          <w:szCs w:val="20"/>
+        </w:rPr>
+        <w:t xml:space="preserve"> with </w:t>
+      </w:r>
+      <m:oMath>
+        <m:r>
+          <w:rPr>
+            <w:rFonts w:ascii="Cambria Math" w:hAnsi="Cambria Math"/>
+            <w:sz w:val="20"/>
+            <w:szCs w:val="20"/>
+          </w:rPr>
+          <m:t>∆</m:t>
+        </m:r>
+        <m:sSub>
+          <m:sSubPr>
+            <m:ctrlPr>
+              <w:rPr>
+                <w:rFonts w:ascii="Cambria Math" w:hAnsi="Cambria Math"/>
+                <w:i/>
+                <w:sz w:val="20"/>
+                <w:szCs w:val="20"/>
+              </w:rPr>
+            </m:ctrlPr>
+          </m:sSubPr>
+          <m:e>
+            <m:r>
+              <w:rPr>
+                <w:rFonts w:ascii="Cambria Math" w:hAnsi="Cambria Math"/>
+                <w:sz w:val="20"/>
+                <w:szCs w:val="20"/>
+              </w:rPr>
+              <m:t>W</m:t>
+            </m:r>
+          </m:e>
+          <m:sub>
+            <m:r>
+              <w:rPr>
+                <w:rFonts w:ascii="Cambria Math" w:hAnsi="Cambria Math"/>
+                <w:sz w:val="20"/>
+                <w:szCs w:val="20"/>
+              </w:rPr>
+              <m:t>i</m:t>
+            </m:r>
+          </m:sub>
+        </m:sSub>
+        <m:r>
+          <w:rPr>
+            <w:rFonts w:ascii="Cambria Math" w:hAnsi="Cambria Math"/>
+            <w:sz w:val="20"/>
+            <w:szCs w:val="20"/>
+          </w:rPr>
+          <m:t>=η</m:t>
+        </m:r>
+        <m:d>
+          <m:dPr>
+            <m:ctrlPr>
+              <w:rPr>
+                <w:rFonts w:ascii="Cambria Math" w:hAnsi="Cambria Math"/>
+                <w:i/>
+                <w:sz w:val="20"/>
+                <w:szCs w:val="20"/>
+              </w:rPr>
+            </m:ctrlPr>
+          </m:dPr>
+          <m:e>
+            <m:r>
+              <w:rPr>
+                <w:rFonts w:ascii="Cambria Math" w:hAnsi="Cambria Math"/>
+                <w:sz w:val="20"/>
+                <w:szCs w:val="20"/>
+              </w:rPr>
+              <m:t>d-y</m:t>
+            </m:r>
+          </m:e>
+        </m:d>
+        <m:sSub>
+          <m:sSubPr>
+            <m:ctrlPr>
+              <w:rPr>
+                <w:rFonts w:ascii="Cambria Math" w:hAnsi="Cambria Math"/>
+                <w:i/>
+                <w:sz w:val="20"/>
+                <w:szCs w:val="20"/>
+              </w:rPr>
+            </m:ctrlPr>
+          </m:sSubPr>
+          <m:e>
+            <m:r>
+              <w:rPr>
+                <w:rFonts w:ascii="Cambria Math" w:hAnsi="Cambria Math"/>
+                <w:sz w:val="20"/>
+                <w:szCs w:val="20"/>
+              </w:rPr>
+              <m:t>x</m:t>
+            </m:r>
+          </m:e>
+          <m:sub>
+            <m:r>
+              <w:rPr>
+                <w:rFonts w:ascii="Cambria Math" w:hAnsi="Cambria Math"/>
+                <w:sz w:val="20"/>
+                <w:szCs w:val="20"/>
+              </w:rPr>
+              <m:t>i</m:t>
+            </m:r>
+          </m:sub>
+        </m:sSub>
+      </m:oMath>
+      <w:r>
+        <w:rPr>
+          <w:sz w:val="20"/>
+          <w:szCs w:val="20"/>
+        </w:rPr>
+        <w:t>,</w:t>
+      </w:r>
+    </w:p>
+    <w:p>
+      <w:pPr>
+        <w:rPr>
+          <w:sz w:val="20"/>
+          <w:szCs w:val="20"/>
+        </w:rPr>
+      </w:pPr>
+    </w:p>
+    <w:p>
+      <w:pPr>
+        <w:rPr>
+          <w:sz w:val="20"/>
+          <w:szCs w:val="20"/>
+        </w:rPr>
+      </w:pPr>
+      <w:r>
+        <w:rPr>
+          <w:sz w:val="20"/>
+          <w:szCs w:val="20"/>
+        </w:rPr>
+        <w:t xml:space="preserve">where </w:t>
+      </w:r>
+      <m:oMath>
+        <m:r>
+          <w:rPr>
+            <w:rFonts w:ascii="Cambria Math" w:hAnsi="Cambria Math"/>
+            <w:sz w:val="20"/>
+            <w:szCs w:val="20"/>
+          </w:rPr>
+          <m:t>y</m:t>
+        </m:r>
+      </m:oMath>
+      <w:r>
+        <w:rPr>
+          <w:sz w:val="20"/>
+          <w:szCs w:val="20"/>
+        </w:rPr>
+        <w:t xml:space="preserve"> is the output calculated using the input </w:t>
+      </w:r>
+      <m:oMath>
+        <m:r>
+          <w:rPr>
+            <w:rFonts w:ascii="Cambria Math" w:hAnsi="Cambria Math"/>
+            <w:sz w:val="20"/>
+            <w:szCs w:val="20"/>
+          </w:rPr>
+          <m:t>x</m:t>
+        </m:r>
+      </m:oMath>
+      <w:r>
+        <w:rPr>
+          <w:sz w:val="20"/>
+          <w:szCs w:val="20"/>
+        </w:rPr>
+        <w:t xml:space="preserve"> and the weights </w:t>
+      </w:r>
+      <m:oMath>
+        <m:r>
+          <w:rPr>
+            <w:rFonts w:ascii="Cambria Math" w:hAnsi="Cambria Math"/>
+            <w:sz w:val="20"/>
+            <w:szCs w:val="20"/>
+          </w:rPr>
+          <m:t>W</m:t>
+        </m:r>
+      </m:oMath>
+      <w:r>
+        <w:rPr>
+          <w:sz w:val="20"/>
+          <w:szCs w:val="20"/>
+        </w:rPr>
+        <w:t xml:space="preserve"> and </w:t>
+      </w:r>
+      <m:oMath>
+        <m:r>
+          <w:rPr>
+            <w:rFonts w:ascii="Cambria Math" w:hAnsi="Cambria Math"/>
+            <w:sz w:val="20"/>
+            <w:szCs w:val="20"/>
+          </w:rPr>
+          <m:t>η</m:t>
+        </m:r>
+      </m:oMath>
+      <w:r>
+        <w:rPr>
+          <w:sz w:val="20"/>
+          <w:szCs w:val="20"/>
+        </w:rPr>
+        <w:t xml:space="preserve"> is the </w:t>
+      </w:r>
+      <w:r>
+        <w:rPr>
+          <w:i/>
+          <w:iCs/>
+          <w:sz w:val="20"/>
+          <w:szCs w:val="20"/>
+        </w:rPr>
+        <w:t>learning rate</w:t>
+      </w:r>
+      <w:r>
+        <w:rPr>
+          <w:sz w:val="20"/>
+          <w:szCs w:val="20"/>
+        </w:rPr>
+        <w:t xml:space="preserve">. </w:t>
+      </w:r>
+      <w:r>
+        <w:rPr>
+          <w:sz w:val="20"/>
+          <w:szCs w:val="20"/>
+        </w:rPr>
+        <w:t xml:space="preserve">The </w:t>
+      </w:r>
+      <w:r>
+        <w:rPr>
+          <w:i/>
+          <w:iCs/>
+          <w:sz w:val="20"/>
+          <w:szCs w:val="20"/>
+        </w:rPr>
+        <w:t>learning rate</w:t>
+      </w:r>
+      <w:r>
+        <w:rPr>
+          <w:sz w:val="20"/>
+          <w:szCs w:val="20"/>
+        </w:rPr>
+        <w:t xml:space="preserve"> is a constant that controls the degree to which the weights are changed. </w:t>
+      </w:r>
+      <w:r>
+        <w:rPr>
+          <w:sz w:val="20"/>
+          <w:szCs w:val="20"/>
+        </w:rPr>
+        <w:t xml:space="preserve">The initial weight vector </w:t>
+      </w:r>
+      <m:oMath>
+        <m:sSup>
+          <m:sSupPr>
+            <m:ctrlPr>
+              <w:rPr>
+                <w:rFonts w:ascii="Cambria Math" w:hAnsi="Cambria Math"/>
+                <w:i/>
+                <w:sz w:val="20"/>
+                <w:szCs w:val="20"/>
+              </w:rPr>
+            </m:ctrlPr>
+          </m:sSupPr>
+          <m:e>
+            <m:r>
+              <w:rPr>
+                <w:rFonts w:ascii="Cambria Math" w:hAnsi="Cambria Math"/>
+                <w:sz w:val="20"/>
+                <w:szCs w:val="20"/>
+              </w:rPr>
+              <m:t>W</m:t>
+            </m:r>
+          </m:e>
+          <m:sup>
+            <m:r>
+              <w:rPr>
+                <w:rFonts w:ascii="Cambria Math" w:hAnsi="Cambria Math"/>
+                <w:sz w:val="20"/>
+                <w:szCs w:val="20"/>
+              </w:rPr>
+              <m:t>0</m:t>
+            </m:r>
+          </m:sup>
+        </m:sSup>
+      </m:oMath>
+      <w:r>
+        <w:rPr>
+          <w:sz w:val="20"/>
+          <w:szCs w:val="20"/>
+        </w:rPr>
+        <w:t xml:space="preserve"> has random values. The algorithm will only converge towards an optimum if the training data is linearly separable, and the learning rate is sufficiently small. The perceptron rule fails if the training examples are not linearly separable.</w:t>
+      </w:r>
+    </w:p>
+    <w:p>
+      <w:pPr>
+        <w:rPr>
+          <w:sz w:val="20"/>
+          <w:szCs w:val="20"/>
+        </w:rPr>
+      </w:pPr>
+      <w:r>
+        <w:rPr>
+          <w:sz w:val="20"/>
+          <w:szCs w:val="20"/>
+        </w:rPr>
+        <w:t>The modification of weights is achieved by using the gradient optimization descent algori</w:t>
+      </w:r>
+      <w:r>
+        <w:rPr>
+          <w:sz w:val="20"/>
+          <w:szCs w:val="20"/>
+        </w:rPr>
+        <w:t xml:space="preserve">thm, </w:t>
+      </w:r>
+      <w:r>
+        <w:rPr>
+          <w:sz w:val="20"/>
+          <w:szCs w:val="20"/>
+        </w:rPr>
+        <w:t xml:space="preserve">which alters them in the direction that produces the steepest descent along the error surface toward the global minimum error. </w:t>
+      </w:r>
+    </w:p>
+    <w:p>
+      <w:pPr>
+        <w:rPr>
+          <w:sz w:val="20"/>
+          <w:szCs w:val="20"/>
+        </w:rPr>
+      </w:pPr>
+    </w:p>
+    <w:p>
+      <w:pPr>
+        <w:rPr>
+          <w:sz w:val="20"/>
+          <w:szCs w:val="20"/>
+        </w:rPr>
+      </w:pPr>
+      <w:r>
+        <w:rPr>
+          <w:b/>
+          <w:bCs/>
+          <w:sz w:val="20"/>
+          <w:szCs w:val="20"/>
+        </w:rPr>
+        <w:t>Definition</w:t>
+      </w:r>
+      <w:r>
+        <w:rPr>
+          <w:sz w:val="20"/>
+          <w:szCs w:val="20"/>
+        </w:rPr>
+        <w:t xml:space="preserve"> The Sigmoid Threshold Unit</w:t>
+      </w:r>
+    </w:p>
+    <w:p>
+      <w:pPr>
+        <w:rPr>
+          <w:sz w:val="20"/>
+          <w:szCs w:val="20"/>
+        </w:rPr>
+      </w:pPr>
+      <w:r>
+        <w:rPr>
+          <w:sz w:val="20"/>
+          <w:szCs w:val="20"/>
+        </w:rPr>
+        <w:t xml:space="preserve">The output </w:t>
+      </w:r>
+      <m:oMath>
+        <m:r>
+          <w:rPr>
+            <w:rFonts w:ascii="Cambria Math" w:hAnsi="Cambria Math"/>
+            <w:sz w:val="20"/>
+            <w:szCs w:val="20"/>
+          </w:rPr>
+          <m:t>y</m:t>
+        </m:r>
+      </m:oMath>
+      <w:r>
+        <w:rPr>
+          <w:sz w:val="20"/>
+          <w:szCs w:val="20"/>
+        </w:rPr>
+        <w:t xml:space="preserve"> is computed by </w:t>
+      </w:r>
+      <m:oMath>
+        <m:r>
+          <w:rPr>
+            <w:rFonts w:ascii="Cambria Math" w:hAnsi="Cambria Math"/>
+            <w:sz w:val="20"/>
+            <w:szCs w:val="20"/>
+          </w:rPr>
+          <m:t>y</m:t>
+        </m:r>
+        <m:r>
+          <w:rPr>
+            <w:rFonts w:ascii="Cambria Math" w:hAnsi="Cambria Math"/>
+            <w:sz w:val="20"/>
+            <w:szCs w:val="20"/>
+          </w:rPr>
+          <m:t>=</m:t>
+        </m:r>
+        <m:f>
+          <m:fPr>
+            <m:ctrlPr>
+              <w:rPr>
+                <w:rFonts w:ascii="Cambria Math" w:hAnsi="Cambria Math"/>
+                <w:i/>
+                <w:sz w:val="20"/>
+                <w:szCs w:val="20"/>
+              </w:rPr>
+            </m:ctrlPr>
+          </m:fPr>
+          <m:num>
+            <m:r>
+              <w:rPr>
+                <w:rFonts w:ascii="Cambria Math" w:hAnsi="Cambria Math"/>
+                <w:sz w:val="20"/>
+                <w:szCs w:val="20"/>
+              </w:rPr>
+              <m:t>1</m:t>
+            </m:r>
+          </m:num>
+          <m:den>
+            <m:d>
+              <m:dPr>
+                <m:ctrlPr>
+                  <w:rPr>
+                    <w:rFonts w:ascii="Cambria Math" w:hAnsi="Cambria Math"/>
+                    <w:i/>
+                    <w:sz w:val="20"/>
+                    <w:szCs w:val="20"/>
+                  </w:rPr>
+                </m:ctrlPr>
+              </m:dPr>
+              <m:e>
+                <m:r>
+                  <w:rPr>
+                    <w:rFonts w:ascii="Cambria Math" w:hAnsi="Cambria Math"/>
+                    <w:sz w:val="20"/>
+                    <w:szCs w:val="20"/>
+                  </w:rPr>
+                  <m:t>1-</m:t>
+                </m:r>
+                <m:sSup>
+                  <m:sSupPr>
+                    <m:ctrlPr>
+                      <w:rPr>
+                        <w:rFonts w:ascii="Cambria Math" w:hAnsi="Cambria Math"/>
+                        <w:i/>
+                        <w:sz w:val="20"/>
+                        <w:szCs w:val="20"/>
+                      </w:rPr>
+                    </m:ctrlPr>
+                  </m:sSupPr>
+                  <m:e>
+                    <m:r>
+                      <w:rPr>
+                        <w:rFonts w:ascii="Cambria Math" w:hAnsi="Cambria Math"/>
+                        <w:sz w:val="20"/>
+                        <w:szCs w:val="20"/>
+                      </w:rPr>
+                      <m:t>e</m:t>
+                    </m:r>
+                  </m:e>
+                  <m:sup>
+                    <m:r>
+                      <w:rPr>
+                        <w:rFonts w:ascii="Cambria Math" w:hAnsi="Cambria Math"/>
+                        <w:sz w:val="20"/>
+                        <w:szCs w:val="20"/>
+                      </w:rPr>
+                      <m:t>-l×s</m:t>
+                    </m:r>
+                  </m:sup>
+                </m:sSup>
+              </m:e>
+            </m:d>
+          </m:den>
+        </m:f>
+      </m:oMath>
+      <w:r>
+        <w:rPr>
+          <w:sz w:val="20"/>
+          <w:szCs w:val="20"/>
+        </w:rPr>
+        <w:t xml:space="preserve">  with </w:t>
+      </w:r>
+      <m:oMath>
+        <m:r>
+          <w:rPr>
+            <w:rFonts w:ascii="Cambria Math" w:hAnsi="Cambria Math"/>
+            <w:sz w:val="20"/>
+            <w:szCs w:val="20"/>
+          </w:rPr>
+          <m:t>s</m:t>
+        </m:r>
+        <m:r>
+          <w:rPr>
+            <w:rFonts w:ascii="Cambria Math" w:hAnsi="Cambria Math"/>
+            <w:sz w:val="20"/>
+            <w:szCs w:val="20"/>
+          </w:rPr>
+          <m:t>=</m:t>
+        </m:r>
+        <m:nary>
+          <m:naryPr>
+            <m:chr m:val="∑"/>
+            <m:limLoc m:val="subSup"/>
+            <m:ctrlPr>
+              <w:rPr>
+                <w:rFonts w:ascii="Cambria Math" w:hAnsi="Cambria Math"/>
+                <w:i/>
+                <w:sz w:val="20"/>
+                <w:szCs w:val="20"/>
+              </w:rPr>
+            </m:ctrlPr>
+          </m:naryPr>
+          <m:sub>
+            <m:r>
+              <w:rPr>
+                <w:rFonts w:ascii="Cambria Math" w:hAnsi="Cambria Math"/>
+                <w:sz w:val="20"/>
+                <w:szCs w:val="20"/>
+              </w:rPr>
+              <m:t>i=1</m:t>
+            </m:r>
+          </m:sub>
+          <m:sup>
+            <m:r>
+              <w:rPr>
+                <w:rFonts w:ascii="Cambria Math" w:hAnsi="Cambria Math"/>
+                <w:sz w:val="20"/>
+                <w:szCs w:val="20"/>
+              </w:rPr>
+              <m:t>n</m:t>
+            </m:r>
+          </m:sup>
+          <m:e>
+            <m:sSub>
+              <m:sSubPr>
+                <m:ctrlPr>
+                  <w:rPr>
+                    <w:rFonts w:ascii="Cambria Math" w:hAnsi="Cambria Math"/>
+                    <w:i/>
+                    <w:sz w:val="20"/>
+                    <w:szCs w:val="20"/>
+                  </w:rPr>
+                </m:ctrlPr>
+              </m:sSubPr>
+              <m:e>
+                <m:r>
+                  <w:rPr>
+                    <w:rFonts w:ascii="Cambria Math" w:hAnsi="Cambria Math"/>
+                    <w:sz w:val="20"/>
+                    <w:szCs w:val="20"/>
+                  </w:rPr>
+                  <m:t>W</m:t>
+                </m:r>
+              </m:e>
+              <m:sub>
+                <m:r>
+                  <w:rPr>
+                    <w:rFonts w:ascii="Cambria Math" w:hAnsi="Cambria Math"/>
+                    <w:sz w:val="20"/>
+                    <w:szCs w:val="20"/>
+                  </w:rPr>
+                  <m:t>i</m:t>
+                </m:r>
+              </m:sub>
+            </m:sSub>
+            <m:sSub>
+              <m:sSubPr>
+                <m:ctrlPr>
+                  <w:rPr>
+                    <w:rFonts w:ascii="Cambria Math" w:hAnsi="Cambria Math"/>
+                    <w:i/>
+                    <w:sz w:val="20"/>
+                    <w:szCs w:val="20"/>
+                  </w:rPr>
+                </m:ctrlPr>
+              </m:sSubPr>
+              <m:e>
+                <m:r>
+                  <w:rPr>
+                    <w:rFonts w:ascii="Cambria Math" w:hAnsi="Cambria Math"/>
+                    <w:sz w:val="20"/>
+                    <w:szCs w:val="20"/>
+                  </w:rPr>
+                  <m:t>x</m:t>
+                </m:r>
+              </m:e>
+              <m:sub>
+                <m:r>
+                  <w:rPr>
+                    <w:rFonts w:ascii="Cambria Math" w:hAnsi="Cambria Math"/>
+                    <w:sz w:val="20"/>
+                    <w:szCs w:val="20"/>
+                  </w:rPr>
+                  <m:t>i</m:t>
+                </m:r>
+              </m:sub>
+            </m:sSub>
+            <m:r>
+              <w:rPr>
+                <w:rFonts w:ascii="Cambria Math" w:hAnsi="Cambria Math"/>
+                <w:sz w:val="20"/>
+                <w:szCs w:val="20"/>
+              </w:rPr>
+              <m:t>+b</m:t>
+            </m:r>
+          </m:e>
+        </m:nary>
+      </m:oMath>
+    </w:p>
+    <w:p>
+      <w:pPr>
+        <w:rPr>
+          <w:sz w:val="20"/>
+          <w:szCs w:val="20"/>
+        </w:rPr>
+      </w:pPr>
+      <w:r>
+        <w:rPr>
+          <w:sz w:val="20"/>
+          <w:szCs w:val="20"/>
+        </w:rPr>
+        <w:t xml:space="preserve">where </w:t>
+      </w:r>
+      <m:oMath>
+        <m:r>
+          <w:rPr>
+            <w:rFonts w:ascii="Cambria Math" w:hAnsi="Cambria Math"/>
+            <w:sz w:val="20"/>
+            <w:szCs w:val="20"/>
+          </w:rPr>
+          <m:t>b</m:t>
+        </m:r>
+      </m:oMath>
+      <w:r>
+        <w:rPr>
+          <w:sz w:val="20"/>
+          <w:szCs w:val="20"/>
+        </w:rPr>
+        <w:t xml:space="preserve"> is the bias and </w:t>
+      </w:r>
+      <m:oMath>
+        <m:r>
+          <w:rPr>
+            <w:rFonts w:ascii="Cambria Math" w:hAnsi="Cambria Math"/>
+            <w:sz w:val="20"/>
+            <w:szCs w:val="20"/>
+          </w:rPr>
+          <m:t>l</m:t>
+        </m:r>
+      </m:oMath>
+      <w:r>
+        <w:rPr>
+          <w:sz w:val="20"/>
+          <w:szCs w:val="20"/>
+        </w:rPr>
+        <w:t xml:space="preserve"> is positive constant that determines the steepness of the sigmoid function. </w:t>
+      </w:r>
+      <w:r>
+        <w:rPr>
+          <w:sz w:val="20"/>
+          <w:szCs w:val="20"/>
+        </w:rPr>
+        <w:t xml:space="preserve">The function </w:t>
+      </w:r>
+      <m:oMath>
+        <m:f>
+          <m:fPr>
+            <m:ctrlPr>
+              <w:rPr>
+                <w:rFonts w:ascii="Cambria Math" w:hAnsi="Cambria Math"/>
+                <w:i/>
+                <w:sz w:val="20"/>
+                <w:szCs w:val="20"/>
+              </w:rPr>
+            </m:ctrlPr>
+          </m:fPr>
+          <m:num>
+            <m:r>
+              <w:rPr>
+                <w:rFonts w:ascii="Cambria Math" w:hAnsi="Cambria Math"/>
+                <w:sz w:val="20"/>
+                <w:szCs w:val="20"/>
+              </w:rPr>
+              <m:t>1</m:t>
+            </m:r>
+          </m:num>
+          <m:den>
+            <m:d>
+              <m:dPr>
+                <m:ctrlPr>
+                  <w:rPr>
+                    <w:rFonts w:ascii="Cambria Math" w:hAnsi="Cambria Math"/>
+                    <w:i/>
+                    <w:sz w:val="20"/>
+                    <w:szCs w:val="20"/>
+                  </w:rPr>
+                </m:ctrlPr>
+              </m:dPr>
+              <m:e>
+                <m:r>
+                  <w:rPr>
+                    <w:rFonts w:ascii="Cambria Math" w:hAnsi="Cambria Math"/>
+                    <w:sz w:val="20"/>
+                    <w:szCs w:val="20"/>
+                  </w:rPr>
+                  <m:t>1-</m:t>
+                </m:r>
+                <m:sSup>
+                  <m:sSupPr>
+                    <m:ctrlPr>
+                      <w:rPr>
+                        <w:rFonts w:ascii="Cambria Math" w:hAnsi="Cambria Math"/>
+                        <w:i/>
+                        <w:sz w:val="20"/>
+                        <w:szCs w:val="20"/>
+                      </w:rPr>
+                    </m:ctrlPr>
+                  </m:sSupPr>
+                  <m:e>
+                    <m:r>
+                      <w:rPr>
+                        <w:rFonts w:ascii="Cambria Math" w:hAnsi="Cambria Math"/>
+                        <w:sz w:val="20"/>
+                        <w:szCs w:val="20"/>
+                      </w:rPr>
+                      <m:t>e</m:t>
+                    </m:r>
+                  </m:e>
+                  <m:sup>
+                    <m:r>
+                      <w:rPr>
+                        <w:rFonts w:ascii="Cambria Math" w:hAnsi="Cambria Math"/>
+                        <w:sz w:val="20"/>
+                        <w:szCs w:val="20"/>
+                      </w:rPr>
+                      <m:t>-l×s</m:t>
+                    </m:r>
+                  </m:sup>
+                </m:sSup>
+              </m:e>
+            </m:d>
+          </m:den>
+        </m:f>
+      </m:oMath>
+      <w:r>
+        <w:rPr>
+          <w:sz w:val="20"/>
+          <w:szCs w:val="20"/>
+        </w:rPr>
+        <w:t xml:space="preserve"> is also known as the squashing function. The advantage of the neural networks using sigmoid units is that they are capable of representing non-linear functions. </w:t>
+      </w:r>
+    </w:p>
+    <w:p>
+      <w:pPr>
+        <w:rPr>
+          <w:sz w:val="20"/>
+          <w:szCs w:val="20"/>
+        </w:rPr>
+      </w:pPr>
+    </w:p>
+    <w:p>
+      <w:pPr>
+        <w:pStyle w:val="Heading2"/>
+      </w:pPr>
+      <w:r>
+        <w:t>Feed-forward Neural Networks and Backpropagation</w:t>
+      </w:r>
+    </w:p>
+    <w:p>
+      <w:pPr>
+        <w:rPr>
+          <w:sz w:val="20"/>
+          <w:szCs w:val="20"/>
+        </w:rPr>
+      </w:pPr>
+    </w:p>
+    <w:p>
+      <w:pPr>
+        <w:rPr>
+          <w:sz w:val="20"/>
+          <w:szCs w:val="20"/>
+        </w:rPr>
+      </w:pPr>
+      <w:r>
+        <w:rPr>
+          <w:b/>
+          <w:bCs/>
+          <w:sz w:val="20"/>
+          <w:szCs w:val="20"/>
+        </w:rPr>
+        <w:t>Definition</w:t>
+      </w:r>
       <w:r>
         <w:rPr>
           <w:sz w:val="20"/>
@@ -2188,6 +3632,270 @@
         </w:rPr>
         <w:t xml:space="preserve"> </w:t>
       </w:r>
+      <w:r>
+        <w:rPr>
+          <w:i/>
+          <w:iCs/>
+          <w:sz w:val="20"/>
+          <w:szCs w:val="20"/>
+        </w:rPr>
+        <w:t>Feed-forward neural networks</w:t>
+      </w:r>
+      <w:r>
+        <w:rPr>
+          <w:sz w:val="20"/>
+          <w:szCs w:val="20"/>
+        </w:rPr>
+        <w:t xml:space="preserve"> (FFNN)</w:t>
+      </w:r>
+    </w:p>
+    <w:p>
+      <w:pPr>
+        <w:rPr>
+          <w:sz w:val="20"/>
+          <w:szCs w:val="20"/>
+        </w:rPr>
+      </w:pPr>
+      <w:r>
+        <w:rPr>
+          <w:sz w:val="20"/>
+          <w:szCs w:val="20"/>
+        </w:rPr>
+        <w:t xml:space="preserve">In FFNNs sets of neurons are organized in layers, where each neuron computes a weighted sum of its inputs. Input neurons take signals from the environment, and output neurons present signals to the environment. Neurons that are not directly connected to the environment, but which are connected to other layers are called </w:t>
+      </w:r>
+      <w:r>
+        <w:rPr>
+          <w:i/>
+          <w:iCs/>
+          <w:sz w:val="20"/>
+          <w:szCs w:val="20"/>
+        </w:rPr>
+        <w:t>hidden neurons</w:t>
+      </w:r>
+      <w:r>
+        <w:rPr>
+          <w:sz w:val="20"/>
+          <w:szCs w:val="20"/>
+        </w:rPr>
+        <w:t xml:space="preserve">. </w:t>
+      </w:r>
+    </w:p>
+    <w:p>
+      <w:pPr>
+        <w:rPr>
+          <w:sz w:val="20"/>
+          <w:szCs w:val="20"/>
+        </w:rPr>
+      </w:pPr>
+      <w:r>
+        <w:rPr>
+          <w:sz w:val="20"/>
+          <w:szCs w:val="20"/>
+        </w:rPr>
+        <w:t xml:space="preserve">Feed-forward neural networks are loop-free and fully connected. Feed-forward neural networks are loop-free and fully connected. This means that each neuron provides an input to each neuron in the following layer, and that none of the weights give an input to a neuron in a previous layer. </w:t>
+      </w:r>
+    </w:p>
+    <w:p>
+      <w:pPr>
+        <w:rPr>
+          <w:sz w:val="20"/>
+          <w:szCs w:val="20"/>
+        </w:rPr>
+      </w:pPr>
+    </w:p>
+    <w:p>
+      <w:pPr>
+        <w:rPr>
+          <w:sz w:val="20"/>
+          <w:szCs w:val="20"/>
+        </w:rPr>
+      </w:pPr>
+      <w:r>
+        <w:rPr>
+          <w:noProof/>
+          <w:sz w:val="20"/>
+          <w:szCs w:val="20"/>
+        </w:rPr>
+        <w:drawing>
+          <wp:anchor distT="0" distB="0" distL="114300" distR="114300" simplePos="0" relativeHeight="251658240" behindDoc="0" locked="0" layoutInCell="1" allowOverlap="1" wp14:anchorId="76DEA9C8" wp14:editId="499CA7C3">
+            <wp:simplePos x="0" y="0"/>
+            <wp:positionH relativeFrom="column">
+              <wp:posOffset>0</wp:posOffset>
+            </wp:positionH>
+            <wp:positionV relativeFrom="paragraph">
+              <wp:posOffset>0</wp:posOffset>
+            </wp:positionV>
+            <wp:extent cx="2691051" cy="2108564"/>
+            <wp:effectExtent l="0" t="0" r="1905" b="0"/>
+            <wp:wrapTopAndBottom/>
+            <wp:docPr id="1482649149" name="Picture 1" descr="A diagram of a network&#10;&#10;Description automatically generated"/>
+            <wp:cNvGraphicFramePr>
+              <a:graphicFrameLocks xmlns:a="http://schemas.openxmlformats.org/drawingml/2006/main" noChangeAspect="1"/>
+            </wp:cNvGraphicFramePr>
+            <a:graphic xmlns:a="http://schemas.openxmlformats.org/drawingml/2006/main">
+              <a:graphicData uri="http://schemas.openxmlformats.org/drawingml/2006/picture">
+                <pic:pic xmlns:pic="http://schemas.openxmlformats.org/drawingml/2006/picture">
+                  <pic:nvPicPr>
+                    <pic:cNvPr id="1482649149" name="Picture 1" descr="A diagram of a network&#10;&#10;Description automatically generated"/>
+                    <pic:cNvPicPr/>
+                  </pic:nvPicPr>
+                  <pic:blipFill>
+                    <a:blip r:embed="rId4" cstate="print">
+                      <a:extLst>
+                        <a:ext uri="{28A0092B-C50C-407E-A947-70E740481C1C}">
+                          <a14:useLocalDpi xmlns:a14="http://schemas.microsoft.com/office/drawing/2010/main" val="0"/>
+                        </a:ext>
+                      </a:extLst>
+                    </a:blip>
+                    <a:stretch>
+                      <a:fillRect/>
+                    </a:stretch>
+                  </pic:blipFill>
+                  <pic:spPr>
+                    <a:xfrm>
+                      <a:off x="0" y="0"/>
+                      <a:ext cx="2691051" cy="2108564"/>
+                    </a:xfrm>
+                    <a:prstGeom prst="rect">
+                      <a:avLst/>
+                    </a:prstGeom>
+                  </pic:spPr>
+                </pic:pic>
+              </a:graphicData>
+            </a:graphic>
+            <wp14:sizeRelH relativeFrom="page">
+              <wp14:pctWidth>0</wp14:pctWidth>
+            </wp14:sizeRelH>
+            <wp14:sizeRelV relativeFrom="page">
+              <wp14:pctHeight>0</wp14:pctHeight>
+            </wp14:sizeRelV>
+          </wp:anchor>
+        </w:drawing>
+      </w:r>
+      <w:r>
+        <w:rPr>
+          <w:sz w:val="20"/>
+          <w:szCs w:val="20"/>
+        </w:rPr>
+        <w:t>Figure: A multi-layer feed-forward neural network with one input layer, two hidden layers and an output layer. Using neurons with sigmoid threshold functions, these neural networks are able to express non-linear decision surfaces.</w:t>
+      </w:r>
+    </w:p>
+    <w:p>
+      <w:pPr>
+        <w:rPr>
+          <w:sz w:val="20"/>
+          <w:szCs w:val="20"/>
+        </w:rPr>
+      </w:pPr>
+    </w:p>
+    <w:p>
+      <w:pPr>
+        <w:rPr>
+          <w:sz w:val="20"/>
+          <w:szCs w:val="20"/>
+        </w:rPr>
+      </w:pPr>
+      <w:r>
+        <w:rPr>
+          <w:sz w:val="20"/>
+          <w:szCs w:val="20"/>
+        </w:rPr>
+        <w:t>The Error Backpropagation Algorithm</w:t>
+      </w:r>
+      <w:r>
+        <w:rPr>
+          <w:sz w:val="20"/>
+          <w:szCs w:val="20"/>
+        </w:rPr>
+        <w:t xml:space="preserve"> (BP)</w:t>
+      </w:r>
+    </w:p>
+    <w:p>
+      <w:pPr>
+        <w:rPr>
+          <w:sz w:val="20"/>
+          <w:szCs w:val="20"/>
+        </w:rPr>
+      </w:pPr>
+      <w:r>
+        <w:rPr>
+          <w:sz w:val="20"/>
+          <w:szCs w:val="20"/>
+        </w:rPr>
+        <w:lastRenderedPageBreak/>
+        <w:t xml:space="preserve">BP is a NN learning technique which uses gradient descent to learn the weights in multi-layer NNs. It works in </w:t>
+      </w:r>
+    </w:p>
+    <w:p>
+      <w:pPr>
+        <w:rPr>
+          <w:sz w:val="20"/>
+          <w:szCs w:val="20"/>
+        </w:rPr>
+      </w:pPr>
+    </w:p>
+    <w:p>
+      <w:pPr>
+        <w:rPr>
+          <w:sz w:val="20"/>
+          <w:szCs w:val="20"/>
+        </w:rPr>
+      </w:pPr>
+    </w:p>
+    <w:p>
+      <w:pPr>
+        <w:rPr>
+          <w:sz w:val="20"/>
+          <w:szCs w:val="20"/>
+        </w:rPr>
+      </w:pPr>
+    </w:p>
+    <w:p>
+      <w:pPr>
+        <w:rPr>
+          <w:sz w:val="20"/>
+          <w:szCs w:val="20"/>
+        </w:rPr>
+      </w:pPr>
+    </w:p>
+    <w:p>
+      <w:pPr>
+        <w:rPr>
+          <w:sz w:val="20"/>
+          <w:szCs w:val="20"/>
+        </w:rPr>
+      </w:pPr>
+    </w:p>
+    <w:p>
+      <w:pPr>
+        <w:rPr>
+          <w:sz w:val="20"/>
+          <w:szCs w:val="20"/>
+        </w:rPr>
+      </w:pPr>
+    </w:p>
+    <w:p>
+      <w:pPr>
+        <w:rPr>
+          <w:sz w:val="20"/>
+          <w:szCs w:val="20"/>
+        </w:rPr>
+      </w:pPr>
+    </w:p>
+    <w:p>
+      <w:pPr>
+        <w:rPr>
+          <w:sz w:val="20"/>
+          <w:szCs w:val="20"/>
+        </w:rPr>
+      </w:pPr>
+      <w:r>
+        <w:rPr>
+          <w:sz w:val="20"/>
+          <w:szCs w:val="20"/>
+        </w:rPr>
+        <w:t xml:space="preserve"> </w:t>
+      </w:r>
     </w:p>
     <w:p>
       <w:pPr>
@@ -2220,7 +3928,7 @@
           <w:szCs w:val="20"/>
         </w:rPr>
       </w:pPr>
-      <w:hyperlink r:id="rId4" w:history="1">
+      <w:hyperlink r:id="rId5" w:history="1">
         <w:r>
           <w:rPr>
             <w:rStyle w:val="Hyperlink"/>

--- a/docs/UnderstandingLongShortTermMemory.docx
+++ b/docs/UnderstandingLongShortTermMemory.docx
@@ -329,7 +329,7 @@
             <w:sz w:val="20"/>
             <w:szCs w:val="20"/>
           </w:rPr>
-          <m:t>u, v, l, k</m:t>
+          <m:t>u, v, l, k∈</m:t>
         </m:r>
         <m:r>
           <m:rPr>
@@ -340,7 +340,7 @@
             <w:sz w:val="20"/>
             <w:szCs w:val="20"/>
           </w:rPr>
-          <m:t>∈N</m:t>
+          <m:t>N</m:t>
         </m:r>
       </m:oMath>
     </w:p>
@@ -398,14 +398,6 @@
           <m:t>i</m:t>
         </m:r>
         <m:r>
-          <w:rPr>
-            <w:rFonts w:ascii="Cambria Math" w:hAnsi="Cambria Math"/>
-            <w:sz w:val="20"/>
-            <w:szCs w:val="20"/>
-          </w:rPr>
-          <m:t>∈</m:t>
-        </m:r>
-        <m:r>
           <m:rPr>
             <m:scr m:val="script"/>
           </m:rPr>
@@ -414,7 +406,7 @@
             <w:sz w:val="20"/>
             <w:szCs w:val="20"/>
           </w:rPr>
-          <m:t>I</m:t>
+          <m:t>∈I</m:t>
         </m:r>
       </m:oMath>
     </w:p>
@@ -469,15 +461,7 @@
             <w:sz w:val="20"/>
             <w:szCs w:val="20"/>
           </w:rPr>
-          <m:t>o</m:t>
-        </m:r>
-        <m:r>
-          <w:rPr>
-            <w:rFonts w:ascii="Cambria Math" w:hAnsi="Cambria Math"/>
-            <w:sz w:val="20"/>
-            <w:szCs w:val="20"/>
-          </w:rPr>
-          <m:t>∈</m:t>
+          <m:t>o∈</m:t>
         </m:r>
         <m:r>
           <m:rPr>
@@ -543,7 +527,7 @@
             <w:sz w:val="20"/>
             <w:szCs w:val="20"/>
           </w:rPr>
-          <m:t>u</m:t>
+          <m:t>u∈</m:t>
         </m:r>
         <m:r>
           <m:rPr>
@@ -554,7 +538,7 @@
             <w:sz w:val="20"/>
             <w:szCs w:val="20"/>
           </w:rPr>
-          <m:t>∈U</m:t>
+          <m:t>U</m:t>
         </m:r>
       </m:oMath>
     </w:p>
@@ -1494,15 +1478,7 @@
             <w:sz w:val="20"/>
             <w:szCs w:val="20"/>
           </w:rPr>
-          <m:t>x</m:t>
-        </m:r>
-        <m:r>
-          <w:rPr>
-            <w:rFonts w:ascii="Cambria Math" w:hAnsi="Cambria Math"/>
-            <w:sz w:val="20"/>
-            <w:szCs w:val="20"/>
-          </w:rPr>
-          <m:t>=</m:t>
+          <m:t>x=</m:t>
         </m:r>
         <m:d>
           <m:dPr>
@@ -1721,15 +1697,7 @@
             <w:sz w:val="20"/>
             <w:szCs w:val="20"/>
           </w:rPr>
-          <m:t>y</m:t>
-        </m:r>
-        <m:r>
-          <w:rPr>
-            <w:rFonts w:ascii="Cambria Math" w:hAnsi="Cambria Math"/>
-            <w:sz w:val="20"/>
-            <w:szCs w:val="20"/>
-          </w:rPr>
-          <m:t>=</m:t>
+          <m:t>y=</m:t>
         </m:r>
         <m:d>
           <m:dPr>
@@ -1930,18 +1898,7 @@
                       <w:sz w:val="20"/>
                       <w:szCs w:val="20"/>
                     </w:rPr>
-                    <m:t>otherwise</m:t>
-                  </m:r>
-                  <m:r>
-                    <m:rPr>
-                      <m:sty m:val="p"/>
-                    </m:rPr>
-                    <w:rPr>
-                      <w:rFonts w:ascii="Cambria Math" w:hAnsi="Cambria Math"/>
-                      <w:sz w:val="20"/>
-                      <w:szCs w:val="20"/>
-                    </w:rPr>
-                    <m:t xml:space="preserve">                        </m:t>
+                    <m:t xml:space="preserve">otherwise                        </m:t>
                   </m:r>
                 </m:e>
               </m:mr>
@@ -1986,15 +1943,7 @@
             <w:sz w:val="20"/>
             <w:szCs w:val="20"/>
           </w:rPr>
-          <m:t>z</m:t>
-        </m:r>
-        <m:r>
-          <w:rPr>
-            <w:rFonts w:ascii="Cambria Math" w:hAnsi="Cambria Math"/>
-            <w:sz w:val="20"/>
-            <w:szCs w:val="20"/>
-          </w:rPr>
-          <m:t>=</m:t>
+          <m:t>z=</m:t>
         </m:r>
         <m:nary>
           <m:naryPr>
@@ -2423,15 +2372,7 @@
             <w:sz w:val="20"/>
             <w:szCs w:val="20"/>
           </w:rPr>
-          <m:t>x</m:t>
-        </m:r>
-        <m:r>
-          <w:rPr>
-            <w:rFonts w:ascii="Cambria Math" w:hAnsi="Cambria Math"/>
-            <w:sz w:val="20"/>
-            <w:szCs w:val="20"/>
-          </w:rPr>
-          <m:t>=</m:t>
+          <m:t>x=</m:t>
         </m:r>
         <m:d>
           <m:dPr>
@@ -2536,15 +2477,7 @@
             <w:sz w:val="20"/>
             <w:szCs w:val="20"/>
           </w:rPr>
-          <m:t>W</m:t>
-        </m:r>
-        <m:r>
-          <w:rPr>
-            <w:rFonts w:ascii="Cambria Math" w:hAnsi="Cambria Math"/>
-            <w:sz w:val="20"/>
-            <w:szCs w:val="20"/>
-          </w:rPr>
-          <m:t>=</m:t>
+          <m:t>W=</m:t>
         </m:r>
         <m:d>
           <m:dPr>
@@ -3219,15 +3152,7 @@
             <w:sz w:val="20"/>
             <w:szCs w:val="20"/>
           </w:rPr>
-          <m:t>y</m:t>
-        </m:r>
-        <m:r>
-          <w:rPr>
-            <w:rFonts w:ascii="Cambria Math" w:hAnsi="Cambria Math"/>
-            <w:sz w:val="20"/>
-            <w:szCs w:val="20"/>
-          </w:rPr>
-          <m:t>=</m:t>
+          <m:t>y=</m:t>
         </m:r>
         <m:f>
           <m:fPr>
@@ -3322,15 +3247,7 @@
             <w:sz w:val="20"/>
             <w:szCs w:val="20"/>
           </w:rPr>
-          <m:t>s</m:t>
-        </m:r>
-        <m:r>
-          <w:rPr>
-            <w:rFonts w:ascii="Cambria Math" w:hAnsi="Cambria Math"/>
-            <w:sz w:val="20"/>
-            <w:szCs w:val="20"/>
-          </w:rPr>
-          <m:t>=</m:t>
+          <m:t>s=</m:t>
         </m:r>
         <m:nary>
           <m:naryPr>
@@ -3833,6 +3750,689 @@
           <w:szCs w:val="20"/>
         </w:rPr>
       </w:pPr>
+      <w:r>
+        <w:rPr>
+          <w:sz w:val="20"/>
+          <w:szCs w:val="20"/>
+        </w:rPr>
+        <w:t>Small iterative steps, starting backwards from the output layer towards the input layer. A requirement is that the activation function of the neuron is differentiable. The weights of the FFNN are initialized in certain way. Then error backpropagation applies the training samples to the network and computes the input and output of each unit for all layers (</w:t>
+      </w:r>
+      <w:r>
+        <w:rPr>
+          <w:i/>
+          <w:iCs/>
+          <w:sz w:val="20"/>
+          <w:szCs w:val="20"/>
+        </w:rPr>
+        <w:t>input</w:t>
+      </w:r>
+      <w:r>
+        <w:rPr>
+          <w:sz w:val="20"/>
+          <w:szCs w:val="20"/>
+        </w:rPr>
+        <w:t xml:space="preserve">, </w:t>
+      </w:r>
+      <w:r>
+        <w:rPr>
+          <w:i/>
+          <w:iCs/>
+          <w:sz w:val="20"/>
+          <w:szCs w:val="20"/>
+        </w:rPr>
+        <w:t>hidden</w:t>
+      </w:r>
+      <w:r>
+        <w:rPr>
+          <w:sz w:val="20"/>
+          <w:szCs w:val="20"/>
+        </w:rPr>
+        <w:t xml:space="preserve"> and </w:t>
+      </w:r>
+      <w:r>
+        <w:rPr>
+          <w:i/>
+          <w:iCs/>
+          <w:sz w:val="20"/>
+          <w:szCs w:val="20"/>
+        </w:rPr>
+        <w:t>output</w:t>
+      </w:r>
+      <w:r>
+        <w:rPr>
+          <w:sz w:val="20"/>
+          <w:szCs w:val="20"/>
+        </w:rPr>
+        <w:t xml:space="preserve">). </w:t>
+      </w:r>
+    </w:p>
+    <w:p>
+      <w:pPr>
+        <w:rPr>
+          <w:sz w:val="20"/>
+          <w:szCs w:val="20"/>
+        </w:rPr>
+      </w:pPr>
+      <w:r>
+        <w:rPr>
+          <w:sz w:val="20"/>
+          <w:szCs w:val="20"/>
+        </w:rPr>
+        <w:t xml:space="preserve">The set of units in the network is </w:t>
+      </w:r>
+      <m:oMath>
+        <m:r>
+          <w:rPr>
+            <w:rFonts w:ascii="Cambria Math" w:hAnsi="Cambria Math"/>
+            <w:sz w:val="20"/>
+            <w:szCs w:val="20"/>
+          </w:rPr>
+          <m:t>N</m:t>
+        </m:r>
+        <m:r>
+          <w:rPr>
+            <w:rFonts w:ascii="Cambria Math" w:hAnsi="Cambria Math"/>
+            <w:sz w:val="20"/>
+            <w:szCs w:val="20"/>
+          </w:rPr>
+          <m:t>≜I⊔H⊔O</m:t>
+        </m:r>
+      </m:oMath>
+      <w:r>
+        <w:rPr>
+          <w:sz w:val="20"/>
+          <w:szCs w:val="20"/>
+        </w:rPr>
+        <w:t xml:space="preserve"> </w:t>
+      </w:r>
+      <w:r>
+        <w:rPr>
+          <w:sz w:val="20"/>
+          <w:szCs w:val="20"/>
+        </w:rPr>
+        <w:t xml:space="preserve">where </w:t>
+      </w:r>
+      <m:oMath>
+        <m:r>
+          <w:rPr>
+            <w:rFonts w:ascii="Cambria Math" w:hAnsi="Cambria Math"/>
+            <w:sz w:val="20"/>
+            <w:szCs w:val="20"/>
+          </w:rPr>
+          <m:t>⊔</m:t>
+        </m:r>
+      </m:oMath>
+      <w:r>
+        <w:rPr>
+          <w:sz w:val="20"/>
+          <w:szCs w:val="20"/>
+        </w:rPr>
+        <w:t xml:space="preserve"> denotes the disjoint union and </w:t>
+      </w:r>
+      <m:oMath>
+        <m:r>
+          <w:rPr>
+            <w:rFonts w:ascii="Cambria Math" w:hAnsi="Cambria Math"/>
+            <w:sz w:val="20"/>
+            <w:szCs w:val="20"/>
+          </w:rPr>
+          <m:t>I, H, O</m:t>
+        </m:r>
+      </m:oMath>
+      <w:r>
+        <w:rPr>
+          <w:sz w:val="20"/>
+          <w:szCs w:val="20"/>
+        </w:rPr>
+        <w:t xml:space="preserve"> are the sets of input, hidden and output units respectively. </w:t>
+      </w:r>
+      <w:r>
+        <w:rPr>
+          <w:sz w:val="20"/>
+          <w:szCs w:val="20"/>
+        </w:rPr>
+        <w:t xml:space="preserve">We denote the input units by </w:t>
+      </w:r>
+      <m:oMath>
+        <m:r>
+          <w:rPr>
+            <w:rFonts w:ascii="Cambria Math" w:hAnsi="Cambria Math"/>
+            <w:sz w:val="20"/>
+            <w:szCs w:val="20"/>
+          </w:rPr>
+          <m:t>i</m:t>
+        </m:r>
+      </m:oMath>
+      <w:r>
+        <w:rPr>
+          <w:sz w:val="20"/>
+          <w:szCs w:val="20"/>
+        </w:rPr>
+        <w:t xml:space="preserve">, hidden units by </w:t>
+      </w:r>
+      <m:oMath>
+        <m:r>
+          <w:rPr>
+            <w:rFonts w:ascii="Cambria Math" w:hAnsi="Cambria Math"/>
+            <w:sz w:val="20"/>
+            <w:szCs w:val="20"/>
+          </w:rPr>
+          <m:t>h</m:t>
+        </m:r>
+      </m:oMath>
+      <w:r>
+        <w:rPr>
+          <w:sz w:val="20"/>
+          <w:szCs w:val="20"/>
+        </w:rPr>
+        <w:t xml:space="preserve">, and output units by </w:t>
+      </w:r>
+      <m:oMath>
+        <m:r>
+          <w:rPr>
+            <w:rFonts w:ascii="Cambria Math" w:hAnsi="Cambria Math"/>
+            <w:sz w:val="20"/>
+            <w:szCs w:val="20"/>
+          </w:rPr>
+          <m:t>o</m:t>
+        </m:r>
+      </m:oMath>
+      <w:r>
+        <w:rPr>
+          <w:sz w:val="20"/>
+          <w:szCs w:val="20"/>
+        </w:rPr>
+        <w:t xml:space="preserve">.  </w:t>
+      </w:r>
+      <w:r>
+        <w:rPr>
+          <w:sz w:val="20"/>
+          <w:szCs w:val="20"/>
+        </w:rPr>
+        <w:t xml:space="preserve">We define the set of non-input units </w:t>
+      </w:r>
+      <m:oMath>
+        <m:r>
+          <w:rPr>
+            <w:rFonts w:ascii="Cambria Math" w:hAnsi="Cambria Math"/>
+            <w:sz w:val="20"/>
+            <w:szCs w:val="20"/>
+          </w:rPr>
+          <m:t>U</m:t>
+        </m:r>
+        <m:r>
+          <w:rPr>
+            <w:rFonts w:ascii="Cambria Math" w:hAnsi="Cambria Math"/>
+            <w:sz w:val="20"/>
+            <w:szCs w:val="20"/>
+          </w:rPr>
+          <m:t>≜H⊔O</m:t>
+        </m:r>
+      </m:oMath>
+      <w:r>
+        <w:rPr>
+          <w:sz w:val="20"/>
+          <w:szCs w:val="20"/>
+        </w:rPr>
+        <w:t xml:space="preserve">. For a non-input unit </w:t>
+      </w:r>
+      <m:oMath>
+        <m:r>
+          <w:rPr>
+            <w:rFonts w:ascii="Cambria Math" w:hAnsi="Cambria Math"/>
+            <w:sz w:val="20"/>
+            <w:szCs w:val="20"/>
+          </w:rPr>
+          <m:t>u</m:t>
+        </m:r>
+        <m:r>
+          <w:rPr>
+            <w:rFonts w:ascii="Cambria Math" w:hAnsi="Cambria Math"/>
+            <w:sz w:val="20"/>
+            <w:szCs w:val="20"/>
+          </w:rPr>
+          <m:t>∈U</m:t>
+        </m:r>
+      </m:oMath>
+      <w:r>
+        <w:rPr>
+          <w:sz w:val="20"/>
+          <w:szCs w:val="20"/>
+        </w:rPr>
+        <w:t xml:space="preserve">, the input to </w:t>
+      </w:r>
+      <m:oMath>
+        <m:r>
+          <w:rPr>
+            <w:rFonts w:ascii="Cambria Math" w:hAnsi="Cambria Math"/>
+            <w:sz w:val="20"/>
+            <w:szCs w:val="20"/>
+          </w:rPr>
+          <m:t>u</m:t>
+        </m:r>
+      </m:oMath>
+      <w:r>
+        <w:rPr>
+          <w:sz w:val="20"/>
+          <w:szCs w:val="20"/>
+        </w:rPr>
+        <w:t xml:space="preserve"> is denoted by </w:t>
+      </w:r>
+      <m:oMath>
+        <m:sSub>
+          <m:sSubPr>
+            <m:ctrlPr>
+              <w:rPr>
+                <w:rFonts w:ascii="Cambria Math" w:hAnsi="Cambria Math"/>
+                <w:i/>
+                <w:sz w:val="20"/>
+                <w:szCs w:val="20"/>
+              </w:rPr>
+            </m:ctrlPr>
+          </m:sSubPr>
+          <m:e>
+            <m:r>
+              <w:rPr>
+                <w:rFonts w:ascii="Cambria Math" w:hAnsi="Cambria Math"/>
+                <w:sz w:val="20"/>
+                <w:szCs w:val="20"/>
+              </w:rPr>
+              <m:t>x</m:t>
+            </m:r>
+          </m:e>
+          <m:sub>
+            <m:r>
+              <w:rPr>
+                <w:rFonts w:ascii="Cambria Math" w:hAnsi="Cambria Math"/>
+                <w:sz w:val="20"/>
+                <w:szCs w:val="20"/>
+              </w:rPr>
+              <m:t>u</m:t>
+            </m:r>
+          </m:sub>
+        </m:sSub>
+      </m:oMath>
+      <w:r>
+        <w:rPr>
+          <w:sz w:val="20"/>
+          <w:szCs w:val="20"/>
+        </w:rPr>
+        <w:t xml:space="preserve">, its bias by </w:t>
+      </w:r>
+      <m:oMath>
+        <m:sSub>
+          <m:sSubPr>
+            <m:ctrlPr>
+              <w:rPr>
+                <w:rFonts w:ascii="Cambria Math" w:hAnsi="Cambria Math"/>
+                <w:i/>
+                <w:sz w:val="20"/>
+                <w:szCs w:val="20"/>
+              </w:rPr>
+            </m:ctrlPr>
+          </m:sSubPr>
+          <m:e>
+            <m:r>
+              <w:rPr>
+                <w:rFonts w:ascii="Cambria Math" w:hAnsi="Cambria Math"/>
+                <w:sz w:val="20"/>
+                <w:szCs w:val="20"/>
+              </w:rPr>
+              <m:t>b</m:t>
+            </m:r>
+          </m:e>
+          <m:sub>
+            <m:r>
+              <w:rPr>
+                <w:rFonts w:ascii="Cambria Math" w:hAnsi="Cambria Math"/>
+                <w:sz w:val="20"/>
+                <w:szCs w:val="20"/>
+              </w:rPr>
+              <m:t>u</m:t>
+            </m:r>
+          </m:sub>
+        </m:sSub>
+      </m:oMath>
+      <w:r>
+        <w:rPr>
+          <w:sz w:val="20"/>
+          <w:szCs w:val="20"/>
+        </w:rPr>
+        <w:t xml:space="preserve"> and its output by </w:t>
+      </w:r>
+      <m:oMath>
+        <m:sSub>
+          <m:sSubPr>
+            <m:ctrlPr>
+              <w:rPr>
+                <w:rFonts w:ascii="Cambria Math" w:hAnsi="Cambria Math"/>
+                <w:i/>
+                <w:sz w:val="20"/>
+                <w:szCs w:val="20"/>
+              </w:rPr>
+            </m:ctrlPr>
+          </m:sSubPr>
+          <m:e>
+            <m:r>
+              <w:rPr>
+                <w:rFonts w:ascii="Cambria Math" w:hAnsi="Cambria Math"/>
+                <w:sz w:val="20"/>
+                <w:szCs w:val="20"/>
+              </w:rPr>
+              <m:t>y</m:t>
+            </m:r>
+          </m:e>
+          <m:sub>
+            <m:r>
+              <w:rPr>
+                <w:rFonts w:ascii="Cambria Math" w:hAnsi="Cambria Math"/>
+                <w:sz w:val="20"/>
+                <w:szCs w:val="20"/>
+              </w:rPr>
+              <m:t>u</m:t>
+            </m:r>
+          </m:sub>
+        </m:sSub>
+      </m:oMath>
+      <w:r>
+        <w:rPr>
+          <w:sz w:val="20"/>
+          <w:szCs w:val="20"/>
+        </w:rPr>
+        <w:t xml:space="preserve">. Given units </w:t>
+      </w:r>
+      <m:oMath>
+        <m:r>
+          <w:rPr>
+            <w:rFonts w:ascii="Cambria Math" w:hAnsi="Cambria Math"/>
+            <w:sz w:val="20"/>
+            <w:szCs w:val="20"/>
+          </w:rPr>
+          <m:t>u, v</m:t>
+        </m:r>
+        <m:r>
+          <w:rPr>
+            <w:rFonts w:ascii="Cambria Math" w:hAnsi="Cambria Math"/>
+            <w:sz w:val="20"/>
+            <w:szCs w:val="20"/>
+          </w:rPr>
+          <m:t>∈U</m:t>
+        </m:r>
+      </m:oMath>
+      <w:r>
+        <w:rPr>
+          <w:sz w:val="20"/>
+          <w:szCs w:val="20"/>
+        </w:rPr>
+        <w:t xml:space="preserve">, the weight that connects </w:t>
+      </w:r>
+      <m:oMath>
+        <m:r>
+          <w:rPr>
+            <w:rFonts w:ascii="Cambria Math" w:hAnsi="Cambria Math"/>
+            <w:sz w:val="20"/>
+            <w:szCs w:val="20"/>
+          </w:rPr>
+          <m:t>u</m:t>
+        </m:r>
+      </m:oMath>
+      <w:r>
+        <w:rPr>
+          <w:sz w:val="20"/>
+          <w:szCs w:val="20"/>
+        </w:rPr>
+        <w:t xml:space="preserve"> with </w:t>
+      </w:r>
+      <m:oMath>
+        <m:r>
+          <w:rPr>
+            <w:rFonts w:ascii="Cambria Math" w:hAnsi="Cambria Math"/>
+            <w:sz w:val="20"/>
+            <w:szCs w:val="20"/>
+          </w:rPr>
+          <m:t>v</m:t>
+        </m:r>
+      </m:oMath>
+      <w:r>
+        <w:rPr>
+          <w:sz w:val="20"/>
+          <w:szCs w:val="20"/>
+        </w:rPr>
+        <w:t xml:space="preserve"> is denoted with </w:t>
+      </w:r>
+      <m:oMath>
+        <m:sSub>
+          <m:sSubPr>
+            <m:ctrlPr>
+              <w:rPr>
+                <w:rFonts w:ascii="Cambria Math" w:hAnsi="Cambria Math"/>
+                <w:i/>
+                <w:sz w:val="20"/>
+                <w:szCs w:val="20"/>
+              </w:rPr>
+            </m:ctrlPr>
+          </m:sSubPr>
+          <m:e>
+            <m:r>
+              <w:rPr>
+                <w:rFonts w:ascii="Cambria Math" w:hAnsi="Cambria Math"/>
+                <w:sz w:val="20"/>
+                <w:szCs w:val="20"/>
+              </w:rPr>
+              <m:t>W</m:t>
+            </m:r>
+          </m:e>
+          <m:sub>
+            <m:r>
+              <w:rPr>
+                <w:rFonts w:ascii="Cambria Math" w:hAnsi="Cambria Math"/>
+                <w:sz w:val="20"/>
+                <w:szCs w:val="20"/>
+              </w:rPr>
+              <m:t>uv</m:t>
+            </m:r>
+          </m:sub>
+        </m:sSub>
+      </m:oMath>
+      <w:r>
+        <w:rPr>
+          <w:sz w:val="20"/>
+          <w:szCs w:val="20"/>
+        </w:rPr>
+        <w:t>.</w:t>
+      </w:r>
+    </w:p>
+    <w:p>
+      <w:pPr>
+        <w:rPr>
+          <w:sz w:val="20"/>
+          <w:szCs w:val="20"/>
+        </w:rPr>
+      </w:pPr>
+      <w:r>
+        <w:rPr>
+          <w:sz w:val="20"/>
+          <w:szCs w:val="20"/>
+        </w:rPr>
+        <w:t xml:space="preserve">   To model the external input that the neural network receives, we use the </w:t>
+      </w:r>
+      <w:r>
+        <w:rPr>
+          <w:i/>
+          <w:iCs/>
+          <w:sz w:val="20"/>
+          <w:szCs w:val="20"/>
+        </w:rPr>
+        <w:t>external input vector</w:t>
+      </w:r>
+      <w:r>
+        <w:rPr>
+          <w:sz w:val="20"/>
+          <w:szCs w:val="20"/>
+        </w:rPr>
+        <w:t xml:space="preserve"> </w:t>
+      </w:r>
+      <m:oMath>
+        <m:r>
+          <w:rPr>
+            <w:rFonts w:ascii="Cambria Math" w:hAnsi="Cambria Math"/>
+            <w:sz w:val="20"/>
+            <w:szCs w:val="20"/>
+          </w:rPr>
+          <m:t>x=</m:t>
+        </m:r>
+        <m:d>
+          <m:dPr>
+            <m:begChr m:val="〈"/>
+            <m:endChr m:val="〉"/>
+            <m:ctrlPr>
+              <w:rPr>
+                <w:rFonts w:ascii="Cambria Math" w:hAnsi="Cambria Math"/>
+                <w:i/>
+                <w:sz w:val="20"/>
+                <w:szCs w:val="20"/>
+              </w:rPr>
+            </m:ctrlPr>
+          </m:dPr>
+          <m:e>
+            <m:sSub>
+              <m:sSubPr>
+                <m:ctrlPr>
+                  <w:rPr>
+                    <w:rFonts w:ascii="Cambria Math" w:hAnsi="Cambria Math"/>
+                    <w:i/>
+                    <w:sz w:val="20"/>
+                    <w:szCs w:val="20"/>
+                  </w:rPr>
+                </m:ctrlPr>
+              </m:sSubPr>
+              <m:e>
+                <m:r>
+                  <w:rPr>
+                    <w:rFonts w:ascii="Cambria Math" w:hAnsi="Cambria Math"/>
+                    <w:sz w:val="20"/>
+                    <w:szCs w:val="20"/>
+                  </w:rPr>
+                  <m:t>x</m:t>
+                </m:r>
+              </m:e>
+              <m:sub>
+                <m:r>
+                  <w:rPr>
+                    <w:rFonts w:ascii="Cambria Math" w:hAnsi="Cambria Math"/>
+                    <w:sz w:val="20"/>
+                    <w:szCs w:val="20"/>
+                  </w:rPr>
+                  <m:t>1</m:t>
+                </m:r>
+              </m:sub>
+            </m:sSub>
+            <m:r>
+              <w:rPr>
+                <w:rFonts w:ascii="Cambria Math" w:hAnsi="Cambria Math"/>
+                <w:sz w:val="20"/>
+                <w:szCs w:val="20"/>
+              </w:rPr>
+              <m:t>,…,</m:t>
+            </m:r>
+            <m:sSub>
+              <m:sSubPr>
+                <m:ctrlPr>
+                  <w:rPr>
+                    <w:rFonts w:ascii="Cambria Math" w:hAnsi="Cambria Math"/>
+                    <w:i/>
+                    <w:sz w:val="20"/>
+                    <w:szCs w:val="20"/>
+                  </w:rPr>
+                </m:ctrlPr>
+              </m:sSubPr>
+              <m:e>
+                <m:r>
+                  <w:rPr>
+                    <w:rFonts w:ascii="Cambria Math" w:hAnsi="Cambria Math"/>
+                    <w:sz w:val="20"/>
+                    <w:szCs w:val="20"/>
+                  </w:rPr>
+                  <m:t>x</m:t>
+                </m:r>
+              </m:e>
+              <m:sub>
+                <m:r>
+                  <w:rPr>
+                    <w:rFonts w:ascii="Cambria Math" w:hAnsi="Cambria Math"/>
+                    <w:sz w:val="20"/>
+                    <w:szCs w:val="20"/>
+                  </w:rPr>
+                  <m:t>n</m:t>
+                </m:r>
+              </m:sub>
+            </m:sSub>
+          </m:e>
+        </m:d>
+      </m:oMath>
+      <w:r>
+        <w:rPr>
+          <w:sz w:val="20"/>
+          <w:szCs w:val="20"/>
+        </w:rPr>
+        <w:t xml:space="preserve">. Clearly, we have </w:t>
+      </w:r>
+      <m:oMath>
+        <m:d>
+          <m:dPr>
+            <m:begChr m:val="|"/>
+            <m:endChr m:val="|"/>
+            <m:ctrlPr>
+              <w:rPr>
+                <w:rFonts w:ascii="Cambria Math" w:hAnsi="Cambria Math"/>
+                <w:i/>
+                <w:sz w:val="20"/>
+                <w:szCs w:val="20"/>
+              </w:rPr>
+            </m:ctrlPr>
+          </m:dPr>
+          <m:e>
+            <m:r>
+              <w:rPr>
+                <w:rFonts w:ascii="Cambria Math" w:hAnsi="Cambria Math"/>
+                <w:sz w:val="20"/>
+                <w:szCs w:val="20"/>
+              </w:rPr>
+              <m:t>I</m:t>
+            </m:r>
+          </m:e>
+        </m:d>
+        <m:r>
+          <w:rPr>
+            <w:rFonts w:ascii="Cambria Math" w:hAnsi="Cambria Math"/>
+            <w:sz w:val="20"/>
+            <w:szCs w:val="20"/>
+          </w:rPr>
+          <m:t>=n</m:t>
+        </m:r>
+      </m:oMath>
+      <w:r>
+        <w:rPr>
+          <w:sz w:val="20"/>
+          <w:szCs w:val="20"/>
+        </w:rPr>
+        <w:t>.</w:t>
+      </w:r>
+    </w:p>
+    <w:p>
+      <w:pPr>
+        <w:rPr>
+          <w:sz w:val="20"/>
+          <w:szCs w:val="20"/>
+        </w:rPr>
+      </w:pPr>
+      <w:r>
+        <w:rPr>
+          <w:sz w:val="20"/>
+          <w:szCs w:val="20"/>
+        </w:rPr>
+        <w:t xml:space="preserve">   For the non-input unit u </w:t>
+      </w:r>
     </w:p>
     <w:p>
       <w:pPr>

--- a/docs/UnderstandingLongShortTermMemory.docx
+++ b/docs/UnderstandingLongShortTermMemory.docx
@@ -3657,7 +3657,7 @@
                     <pic:cNvPicPr/>
                   </pic:nvPicPr>
                   <pic:blipFill>
-                    <a:blip r:embed="rId4" cstate="print">
+                    <a:blip r:embed="rId5" cstate="print">
                       <a:extLst>
                         <a:ext uri="{28A0092B-C50C-407E-A947-70E740481C1C}">
                           <a14:useLocalDpi xmlns:a14="http://schemas.microsoft.com/office/drawing/2010/main" val="0"/>
@@ -4431,64 +4431,1807 @@
           <w:sz w:val="20"/>
           <w:szCs w:val="20"/>
         </w:rPr>
-        <w:t xml:space="preserve">   For the non-input unit u </w:t>
-      </w:r>
-    </w:p>
-    <w:p>
-      <w:pPr>
-        <w:rPr>
-          <w:sz w:val="20"/>
-          <w:szCs w:val="20"/>
-        </w:rPr>
-      </w:pPr>
-    </w:p>
-    <w:p>
-      <w:pPr>
-        <w:rPr>
-          <w:sz w:val="20"/>
-          <w:szCs w:val="20"/>
-        </w:rPr>
-      </w:pPr>
-    </w:p>
-    <w:p>
-      <w:pPr>
-        <w:rPr>
-          <w:sz w:val="20"/>
-          <w:szCs w:val="20"/>
-        </w:rPr>
-      </w:pPr>
-    </w:p>
-    <w:p>
-      <w:pPr>
-        <w:rPr>
-          <w:sz w:val="20"/>
-          <w:szCs w:val="20"/>
-        </w:rPr>
-      </w:pPr>
-    </w:p>
-    <w:p>
-      <w:pPr>
-        <w:rPr>
-          <w:sz w:val="20"/>
-          <w:szCs w:val="20"/>
-        </w:rPr>
-      </w:pPr>
-    </w:p>
-    <w:p>
-      <w:pPr>
-        <w:rPr>
-          <w:sz w:val="20"/>
-          <w:szCs w:val="20"/>
-        </w:rPr>
-      </w:pPr>
-    </w:p>
-    <w:p>
-      <w:pPr>
-        <w:rPr>
-          <w:sz w:val="20"/>
-          <w:szCs w:val="20"/>
-        </w:rPr>
-      </w:pPr>
+        <w:t xml:space="preserve">   For the non-input unit </w:t>
+      </w:r>
+      <m:oMath>
+        <m:r>
+          <w:rPr>
+            <w:rFonts w:ascii="Cambria Math" w:hAnsi="Cambria Math"/>
+            <w:sz w:val="20"/>
+            <w:szCs w:val="20"/>
+          </w:rPr>
+          <m:t>u</m:t>
+        </m:r>
+        <m:r>
+          <w:rPr>
+            <w:rFonts w:ascii="Cambria Math" w:hAnsi="Cambria Math"/>
+            <w:sz w:val="20"/>
+            <w:szCs w:val="20"/>
+          </w:rPr>
+          <m:t>∈U</m:t>
+        </m:r>
+      </m:oMath>
+      <w:r>
+        <w:rPr>
+          <w:sz w:val="20"/>
+          <w:szCs w:val="20"/>
+        </w:rPr>
+        <w:t xml:space="preserve">, the output of </w:t>
+      </w:r>
+      <m:oMath>
+        <m:r>
+          <w:rPr>
+            <w:rFonts w:ascii="Cambria Math" w:hAnsi="Cambria Math"/>
+            <w:sz w:val="20"/>
+            <w:szCs w:val="20"/>
+          </w:rPr>
+          <m:t>u</m:t>
+        </m:r>
+      </m:oMath>
+      <w:r>
+        <w:rPr>
+          <w:sz w:val="20"/>
+          <w:szCs w:val="20"/>
+        </w:rPr>
+        <w:t xml:space="preserve">, denoted with </w:t>
+      </w:r>
+      <m:oMath>
+        <m:sSub>
+          <m:sSubPr>
+            <m:ctrlPr>
+              <w:rPr>
+                <w:rFonts w:ascii="Cambria Math" w:hAnsi="Cambria Math"/>
+                <w:i/>
+                <w:sz w:val="20"/>
+                <w:szCs w:val="20"/>
+              </w:rPr>
+            </m:ctrlPr>
+          </m:sSubPr>
+          <m:e>
+            <m:r>
+              <w:rPr>
+                <w:rFonts w:ascii="Cambria Math" w:hAnsi="Cambria Math"/>
+                <w:sz w:val="20"/>
+                <w:szCs w:val="20"/>
+              </w:rPr>
+              <m:t>y</m:t>
+            </m:r>
+          </m:e>
+          <m:sub>
+            <m:r>
+              <w:rPr>
+                <w:rFonts w:ascii="Cambria Math" w:hAnsi="Cambria Math"/>
+                <w:sz w:val="20"/>
+                <w:szCs w:val="20"/>
+              </w:rPr>
+              <m:t>u</m:t>
+            </m:r>
+          </m:sub>
+        </m:sSub>
+      </m:oMath>
+      <w:r>
+        <w:rPr>
+          <w:sz w:val="20"/>
+          <w:szCs w:val="20"/>
+        </w:rPr>
+        <w:t>, is defined using the sigmoid activation function as:</w:t>
+      </w:r>
+    </w:p>
+    <w:p>
+      <w:pPr>
+        <w:rPr>
+          <w:sz w:val="20"/>
+          <w:szCs w:val="20"/>
+        </w:rPr>
+      </w:pPr>
+    </w:p>
+    <w:p>
+      <w:pPr>
+        <w:rPr>
+          <w:sz w:val="20"/>
+          <w:szCs w:val="20"/>
+        </w:rPr>
+      </w:pPr>
+      <m:oMath>
+        <m:sSub>
+          <m:sSubPr>
+            <m:ctrlPr>
+              <w:rPr>
+                <w:rFonts w:ascii="Cambria Math" w:hAnsi="Cambria Math"/>
+                <w:i/>
+                <w:sz w:val="20"/>
+                <w:szCs w:val="20"/>
+              </w:rPr>
+            </m:ctrlPr>
+          </m:sSubPr>
+          <m:e>
+            <m:r>
+              <w:rPr>
+                <w:rFonts w:ascii="Cambria Math" w:hAnsi="Cambria Math"/>
+                <w:sz w:val="20"/>
+                <w:szCs w:val="20"/>
+              </w:rPr>
+              <m:t>y</m:t>
+            </m:r>
+          </m:e>
+          <m:sub>
+            <m:r>
+              <w:rPr>
+                <w:rFonts w:ascii="Cambria Math" w:hAnsi="Cambria Math"/>
+                <w:sz w:val="20"/>
+                <w:szCs w:val="20"/>
+              </w:rPr>
+              <m:t>u</m:t>
+            </m:r>
+          </m:sub>
+        </m:sSub>
+        <m:r>
+          <w:rPr>
+            <w:rFonts w:ascii="Cambria Math" w:hAnsi="Cambria Math"/>
+            <w:sz w:val="20"/>
+            <w:szCs w:val="20"/>
+          </w:rPr>
+          <m:t>=</m:t>
+        </m:r>
+        <m:f>
+          <m:fPr>
+            <m:ctrlPr>
+              <w:rPr>
+                <w:rFonts w:ascii="Cambria Math" w:hAnsi="Cambria Math"/>
+                <w:i/>
+                <w:sz w:val="20"/>
+                <w:szCs w:val="20"/>
+              </w:rPr>
+            </m:ctrlPr>
+          </m:fPr>
+          <m:num>
+            <m:r>
+              <w:rPr>
+                <w:rFonts w:ascii="Cambria Math" w:hAnsi="Cambria Math"/>
+                <w:sz w:val="20"/>
+                <w:szCs w:val="20"/>
+              </w:rPr>
+              <m:t>1</m:t>
+            </m:r>
+          </m:num>
+          <m:den>
+            <m:r>
+              <w:rPr>
+                <w:rFonts w:ascii="Cambria Math" w:hAnsi="Cambria Math"/>
+                <w:sz w:val="20"/>
+                <w:szCs w:val="20"/>
+              </w:rPr>
+              <m:t>1+</m:t>
+            </m:r>
+            <m:sSup>
+              <m:sSupPr>
+                <m:ctrlPr>
+                  <w:rPr>
+                    <w:rFonts w:ascii="Cambria Math" w:hAnsi="Cambria Math"/>
+                    <w:i/>
+                    <w:sz w:val="20"/>
+                    <w:szCs w:val="20"/>
+                  </w:rPr>
+                </m:ctrlPr>
+              </m:sSupPr>
+              <m:e>
+                <m:r>
+                  <w:rPr>
+                    <w:rFonts w:ascii="Cambria Math" w:hAnsi="Cambria Math"/>
+                    <w:sz w:val="20"/>
+                    <w:szCs w:val="20"/>
+                  </w:rPr>
+                  <m:t>e</m:t>
+                </m:r>
+              </m:e>
+              <m:sup>
+                <m:r>
+                  <w:rPr>
+                    <w:rFonts w:ascii="Cambria Math" w:hAnsi="Cambria Math"/>
+                    <w:sz w:val="20"/>
+                    <w:szCs w:val="20"/>
+                  </w:rPr>
+                  <m:t>-</m:t>
+                </m:r>
+                <m:sSub>
+                  <m:sSubPr>
+                    <m:ctrlPr>
+                      <w:rPr>
+                        <w:rFonts w:ascii="Cambria Math" w:hAnsi="Cambria Math"/>
+                        <w:i/>
+                        <w:sz w:val="20"/>
+                        <w:szCs w:val="20"/>
+                      </w:rPr>
+                    </m:ctrlPr>
+                  </m:sSubPr>
+                  <m:e>
+                    <m:r>
+                      <w:rPr>
+                        <w:rFonts w:ascii="Cambria Math" w:hAnsi="Cambria Math"/>
+                        <w:sz w:val="20"/>
+                        <w:szCs w:val="20"/>
+                      </w:rPr>
+                      <m:t>s</m:t>
+                    </m:r>
+                  </m:e>
+                  <m:sub>
+                    <m:r>
+                      <w:rPr>
+                        <w:rFonts w:ascii="Cambria Math" w:hAnsi="Cambria Math"/>
+                        <w:sz w:val="20"/>
+                        <w:szCs w:val="20"/>
+                      </w:rPr>
+                      <m:t>u</m:t>
+                    </m:r>
+                  </m:sub>
+                </m:sSub>
+              </m:sup>
+            </m:sSup>
+          </m:den>
+        </m:f>
+      </m:oMath>
+      <w:r>
+        <w:rPr>
+          <w:sz w:val="20"/>
+          <w:szCs w:val="20"/>
+        </w:rPr>
+        <w:t xml:space="preserve">        (1)</w:t>
+      </w:r>
+    </w:p>
+    <w:p>
+      <w:pPr>
+        <w:rPr>
+          <w:sz w:val="20"/>
+          <w:szCs w:val="20"/>
+        </w:rPr>
+      </w:pPr>
+    </w:p>
+    <w:p>
+      <w:pPr>
+        <w:rPr>
+          <w:sz w:val="20"/>
+          <w:szCs w:val="20"/>
+        </w:rPr>
+      </w:pPr>
+      <w:r>
+        <w:rPr>
+          <w:sz w:val="20"/>
+          <w:szCs w:val="20"/>
+        </w:rPr>
+        <w:t xml:space="preserve">where </w:t>
+      </w:r>
+      <m:oMath>
+        <m:sSub>
+          <m:sSubPr>
+            <m:ctrlPr>
+              <w:rPr>
+                <w:rFonts w:ascii="Cambria Math" w:hAnsi="Cambria Math"/>
+                <w:i/>
+                <w:sz w:val="20"/>
+                <w:szCs w:val="20"/>
+              </w:rPr>
+            </m:ctrlPr>
+          </m:sSubPr>
+          <m:e>
+            <m:r>
+              <w:rPr>
+                <w:rFonts w:ascii="Cambria Math" w:hAnsi="Cambria Math"/>
+                <w:sz w:val="20"/>
+                <w:szCs w:val="20"/>
+              </w:rPr>
+              <m:t>s</m:t>
+            </m:r>
+          </m:e>
+          <m:sub>
+            <m:r>
+              <w:rPr>
+                <w:rFonts w:ascii="Cambria Math" w:hAnsi="Cambria Math"/>
+                <w:sz w:val="20"/>
+                <w:szCs w:val="20"/>
+              </w:rPr>
+              <m:t>u</m:t>
+            </m:r>
+          </m:sub>
+        </m:sSub>
+      </m:oMath>
+      <w:r>
+        <w:rPr>
+          <w:sz w:val="20"/>
+          <w:szCs w:val="20"/>
+        </w:rPr>
+        <w:t xml:space="preserve"> is the state of </w:t>
+      </w:r>
+      <m:oMath>
+        <m:r>
+          <w:rPr>
+            <w:rFonts w:ascii="Cambria Math" w:hAnsi="Cambria Math"/>
+            <w:sz w:val="20"/>
+            <w:szCs w:val="20"/>
+          </w:rPr>
+          <m:t>u</m:t>
+        </m:r>
+      </m:oMath>
+      <w:r>
+        <w:rPr>
+          <w:sz w:val="20"/>
+          <w:szCs w:val="20"/>
+        </w:rPr>
+        <w:t xml:space="preserve"> , defined as</w:t>
+      </w:r>
+    </w:p>
+    <w:p>
+      <w:pPr>
+        <w:rPr>
+          <w:sz w:val="20"/>
+          <w:szCs w:val="20"/>
+        </w:rPr>
+      </w:pPr>
+    </w:p>
+    <w:p>
+      <w:pPr>
+        <w:rPr>
+          <w:sz w:val="20"/>
+          <w:szCs w:val="20"/>
+        </w:rPr>
+      </w:pPr>
+      <m:oMath>
+        <m:sSub>
+          <m:sSubPr>
+            <m:ctrlPr>
+              <w:rPr>
+                <w:rFonts w:ascii="Cambria Math" w:hAnsi="Cambria Math"/>
+                <w:i/>
+                <w:sz w:val="20"/>
+                <w:szCs w:val="20"/>
+              </w:rPr>
+            </m:ctrlPr>
+          </m:sSubPr>
+          <m:e>
+            <m:r>
+              <w:rPr>
+                <w:rFonts w:ascii="Cambria Math" w:hAnsi="Cambria Math"/>
+                <w:sz w:val="20"/>
+                <w:szCs w:val="20"/>
+              </w:rPr>
+              <m:t>s</m:t>
+            </m:r>
+          </m:e>
+          <m:sub>
+            <m:r>
+              <w:rPr>
+                <w:rFonts w:ascii="Cambria Math" w:hAnsi="Cambria Math"/>
+                <w:sz w:val="20"/>
+                <w:szCs w:val="20"/>
+              </w:rPr>
+              <m:t>u</m:t>
+            </m:r>
+          </m:sub>
+        </m:sSub>
+        <m:r>
+          <w:rPr>
+            <w:rFonts w:ascii="Cambria Math" w:hAnsi="Cambria Math"/>
+            <w:sz w:val="20"/>
+            <w:szCs w:val="20"/>
+          </w:rPr>
+          <m:t>=</m:t>
+        </m:r>
+        <m:sSub>
+          <m:sSubPr>
+            <m:ctrlPr>
+              <w:rPr>
+                <w:rFonts w:ascii="Cambria Math" w:hAnsi="Cambria Math"/>
+                <w:i/>
+                <w:sz w:val="20"/>
+                <w:szCs w:val="20"/>
+              </w:rPr>
+            </m:ctrlPr>
+          </m:sSubPr>
+          <m:e>
+            <m:r>
+              <w:rPr>
+                <w:rFonts w:ascii="Cambria Math" w:hAnsi="Cambria Math"/>
+                <w:sz w:val="20"/>
+                <w:szCs w:val="20"/>
+              </w:rPr>
+              <m:t>z</m:t>
+            </m:r>
+          </m:e>
+          <m:sub>
+            <m:r>
+              <w:rPr>
+                <w:rFonts w:ascii="Cambria Math" w:hAnsi="Cambria Math"/>
+                <w:sz w:val="20"/>
+                <w:szCs w:val="20"/>
+              </w:rPr>
+              <m:t>u</m:t>
+            </m:r>
+          </m:sub>
+        </m:sSub>
+        <m:r>
+          <w:rPr>
+            <w:rFonts w:ascii="Cambria Math" w:hAnsi="Cambria Math"/>
+            <w:sz w:val="20"/>
+            <w:szCs w:val="20"/>
+          </w:rPr>
+          <m:t>+</m:t>
+        </m:r>
+        <m:sSub>
+          <m:sSubPr>
+            <m:ctrlPr>
+              <w:rPr>
+                <w:rFonts w:ascii="Cambria Math" w:hAnsi="Cambria Math"/>
+                <w:i/>
+                <w:sz w:val="20"/>
+                <w:szCs w:val="20"/>
+              </w:rPr>
+            </m:ctrlPr>
+          </m:sSubPr>
+          <m:e>
+            <m:r>
+              <w:rPr>
+                <w:rFonts w:ascii="Cambria Math" w:hAnsi="Cambria Math"/>
+                <w:sz w:val="20"/>
+                <w:szCs w:val="20"/>
+              </w:rPr>
+              <m:t>b</m:t>
+            </m:r>
+          </m:e>
+          <m:sub>
+            <m:r>
+              <w:rPr>
+                <w:rFonts w:ascii="Cambria Math" w:hAnsi="Cambria Math"/>
+                <w:sz w:val="20"/>
+                <w:szCs w:val="20"/>
+              </w:rPr>
+              <m:t>u</m:t>
+            </m:r>
+          </m:sub>
+        </m:sSub>
+      </m:oMath>
+      <w:r>
+        <w:rPr>
+          <w:sz w:val="20"/>
+          <w:szCs w:val="20"/>
+        </w:rPr>
+        <w:t xml:space="preserve">      (2)</w:t>
+      </w:r>
+    </w:p>
+    <w:p>
+      <w:pPr>
+        <w:rPr>
+          <w:sz w:val="20"/>
+          <w:szCs w:val="20"/>
+        </w:rPr>
+      </w:pPr>
+    </w:p>
+    <w:p>
+      <w:pPr>
+        <w:rPr>
+          <w:sz w:val="20"/>
+          <w:szCs w:val="20"/>
+        </w:rPr>
+      </w:pPr>
+      <w:r>
+        <w:rPr>
+          <w:sz w:val="20"/>
+          <w:szCs w:val="20"/>
+        </w:rPr>
+        <w:t xml:space="preserve">where </w:t>
+      </w:r>
+      <m:oMath>
+        <m:sSub>
+          <m:sSubPr>
+            <m:ctrlPr>
+              <w:rPr>
+                <w:rFonts w:ascii="Cambria Math" w:hAnsi="Cambria Math"/>
+                <w:i/>
+                <w:sz w:val="20"/>
+                <w:szCs w:val="20"/>
+              </w:rPr>
+            </m:ctrlPr>
+          </m:sSubPr>
+          <m:e>
+            <m:r>
+              <w:rPr>
+                <w:rFonts w:ascii="Cambria Math" w:hAnsi="Cambria Math"/>
+                <w:sz w:val="20"/>
+                <w:szCs w:val="20"/>
+              </w:rPr>
+              <m:t>b</m:t>
+            </m:r>
+          </m:e>
+          <m:sub>
+            <m:r>
+              <w:rPr>
+                <w:rFonts w:ascii="Cambria Math" w:hAnsi="Cambria Math"/>
+                <w:sz w:val="20"/>
+                <w:szCs w:val="20"/>
+              </w:rPr>
+              <m:t>u</m:t>
+            </m:r>
+          </m:sub>
+        </m:sSub>
+      </m:oMath>
+      <w:r>
+        <w:rPr>
+          <w:sz w:val="20"/>
+          <w:szCs w:val="20"/>
+        </w:rPr>
+        <w:t xml:space="preserve"> is the bias of </w:t>
+      </w:r>
+      <m:oMath>
+        <m:r>
+          <w:rPr>
+            <w:rFonts w:ascii="Cambria Math" w:hAnsi="Cambria Math"/>
+            <w:sz w:val="20"/>
+            <w:szCs w:val="20"/>
+          </w:rPr>
+          <m:t>u</m:t>
+        </m:r>
+      </m:oMath>
+      <w:r>
+        <w:rPr>
+          <w:sz w:val="20"/>
+          <w:szCs w:val="20"/>
+        </w:rPr>
+        <w:t xml:space="preserve">, and </w:t>
+      </w:r>
+      <m:oMath>
+        <m:sSub>
+          <m:sSubPr>
+            <m:ctrlPr>
+              <w:rPr>
+                <w:rFonts w:ascii="Cambria Math" w:hAnsi="Cambria Math"/>
+                <w:i/>
+                <w:sz w:val="20"/>
+                <w:szCs w:val="20"/>
+              </w:rPr>
+            </m:ctrlPr>
+          </m:sSubPr>
+          <m:e>
+            <m:r>
+              <w:rPr>
+                <w:rFonts w:ascii="Cambria Math" w:hAnsi="Cambria Math"/>
+                <w:sz w:val="20"/>
+                <w:szCs w:val="20"/>
+              </w:rPr>
+              <m:t>z</m:t>
+            </m:r>
+          </m:e>
+          <m:sub>
+            <m:r>
+              <w:rPr>
+                <w:rFonts w:ascii="Cambria Math" w:hAnsi="Cambria Math"/>
+                <w:sz w:val="20"/>
+                <w:szCs w:val="20"/>
+              </w:rPr>
+              <m:t>u</m:t>
+            </m:r>
+          </m:sub>
+        </m:sSub>
+      </m:oMath>
+      <w:r>
+        <w:rPr>
+          <w:sz w:val="20"/>
+          <w:szCs w:val="20"/>
+        </w:rPr>
+        <w:t xml:space="preserve"> is the weighted input of </w:t>
+      </w:r>
+      <m:oMath>
+        <m:r>
+          <w:rPr>
+            <w:rFonts w:ascii="Cambria Math" w:hAnsi="Cambria Math"/>
+            <w:sz w:val="20"/>
+            <w:szCs w:val="20"/>
+          </w:rPr>
+          <m:t>u</m:t>
+        </m:r>
+      </m:oMath>
+      <w:r>
+        <w:rPr>
+          <w:sz w:val="20"/>
+          <w:szCs w:val="20"/>
+        </w:rPr>
+        <w:t>, defined in turn by</w:t>
+      </w:r>
+    </w:p>
+    <w:p>
+      <w:pPr>
+        <w:rPr>
+          <w:sz w:val="20"/>
+          <w:szCs w:val="20"/>
+        </w:rPr>
+      </w:pPr>
+    </w:p>
+    <w:p>
+      <w:pPr>
+        <w:rPr>
+          <w:sz w:val="20"/>
+          <w:szCs w:val="20"/>
+        </w:rPr>
+      </w:pPr>
+      <m:oMath>
+        <m:sSub>
+          <m:sSubPr>
+            <m:ctrlPr>
+              <w:rPr>
+                <w:rFonts w:ascii="Cambria Math" w:hAnsi="Cambria Math"/>
+                <w:i/>
+                <w:sz w:val="20"/>
+                <w:szCs w:val="20"/>
+              </w:rPr>
+            </m:ctrlPr>
+          </m:sSubPr>
+          <m:e>
+            <m:r>
+              <w:rPr>
+                <w:rFonts w:ascii="Cambria Math" w:hAnsi="Cambria Math"/>
+                <w:sz w:val="20"/>
+                <w:szCs w:val="20"/>
+              </w:rPr>
+              <m:t>z</m:t>
+            </m:r>
+          </m:e>
+          <m:sub>
+            <m:r>
+              <w:rPr>
+                <w:rFonts w:ascii="Cambria Math" w:hAnsi="Cambria Math"/>
+                <w:sz w:val="20"/>
+                <w:szCs w:val="20"/>
+              </w:rPr>
+              <m:t>u</m:t>
+            </m:r>
+          </m:sub>
+        </m:sSub>
+        <m:r>
+          <w:rPr>
+            <w:rFonts w:ascii="Cambria Math" w:hAnsi="Cambria Math"/>
+            <w:sz w:val="20"/>
+            <w:szCs w:val="20"/>
+          </w:rPr>
+          <m:t>=</m:t>
+        </m:r>
+        <m:nary>
+          <m:naryPr>
+            <m:chr m:val="∑"/>
+            <m:limLoc m:val="undOvr"/>
+            <m:supHide m:val="1"/>
+            <m:ctrlPr>
+              <w:rPr>
+                <w:rFonts w:ascii="Cambria Math" w:hAnsi="Cambria Math"/>
+                <w:i/>
+                <w:sz w:val="20"/>
+                <w:szCs w:val="20"/>
+              </w:rPr>
+            </m:ctrlPr>
+          </m:naryPr>
+          <m:sub>
+            <m:r>
+              <w:rPr>
+                <w:rFonts w:ascii="Cambria Math" w:hAnsi="Cambria Math"/>
+                <w:sz w:val="20"/>
+                <w:szCs w:val="20"/>
+              </w:rPr>
+              <m:t>v</m:t>
+            </m:r>
+          </m:sub>
+          <m:sup/>
+          <m:e>
+            <m:sSub>
+              <m:sSubPr>
+                <m:ctrlPr>
+                  <w:rPr>
+                    <w:rFonts w:ascii="Cambria Math" w:hAnsi="Cambria Math"/>
+                    <w:i/>
+                    <w:sz w:val="20"/>
+                    <w:szCs w:val="20"/>
+                  </w:rPr>
+                </m:ctrlPr>
+              </m:sSubPr>
+              <m:e>
+                <m:r>
+                  <w:rPr>
+                    <w:rFonts w:ascii="Cambria Math" w:hAnsi="Cambria Math"/>
+                    <w:sz w:val="20"/>
+                    <w:szCs w:val="20"/>
+                  </w:rPr>
+                  <m:t>W</m:t>
+                </m:r>
+              </m:e>
+              <m:sub>
+                <m:d>
+                  <m:dPr>
+                    <m:begChr m:val="["/>
+                    <m:endChr m:val="]"/>
+                    <m:ctrlPr>
+                      <w:rPr>
+                        <w:rFonts w:ascii="Cambria Math" w:hAnsi="Cambria Math"/>
+                        <w:i/>
+                        <w:sz w:val="20"/>
+                        <w:szCs w:val="20"/>
+                      </w:rPr>
+                    </m:ctrlPr>
+                  </m:dPr>
+                  <m:e>
+                    <m:r>
+                      <w:rPr>
+                        <w:rFonts w:ascii="Cambria Math" w:hAnsi="Cambria Math"/>
+                        <w:sz w:val="20"/>
+                        <w:szCs w:val="20"/>
+                      </w:rPr>
+                      <m:t>v,u</m:t>
+                    </m:r>
+                  </m:e>
+                </m:d>
+              </m:sub>
+            </m:sSub>
+            <m:sSub>
+              <m:sSubPr>
+                <m:ctrlPr>
+                  <w:rPr>
+                    <w:rFonts w:ascii="Cambria Math" w:hAnsi="Cambria Math"/>
+                    <w:i/>
+                    <w:sz w:val="20"/>
+                    <w:szCs w:val="20"/>
+                  </w:rPr>
+                </m:ctrlPr>
+              </m:sSubPr>
+              <m:e>
+                <m:r>
+                  <w:rPr>
+                    <w:rFonts w:ascii="Cambria Math" w:hAnsi="Cambria Math"/>
+                    <w:sz w:val="20"/>
+                    <w:szCs w:val="20"/>
+                  </w:rPr>
+                  <m:t>X</m:t>
+                </m:r>
+              </m:e>
+              <m:sub>
+                <m:d>
+                  <m:dPr>
+                    <m:begChr m:val="["/>
+                    <m:endChr m:val="]"/>
+                    <m:ctrlPr>
+                      <w:rPr>
+                        <w:rFonts w:ascii="Cambria Math" w:hAnsi="Cambria Math"/>
+                        <w:i/>
+                        <w:sz w:val="20"/>
+                        <w:szCs w:val="20"/>
+                      </w:rPr>
+                    </m:ctrlPr>
+                  </m:dPr>
+                  <m:e>
+                    <m:r>
+                      <w:rPr>
+                        <w:rFonts w:ascii="Cambria Math" w:hAnsi="Cambria Math"/>
+                        <w:sz w:val="20"/>
+                        <w:szCs w:val="20"/>
+                      </w:rPr>
+                      <m:t>v,u</m:t>
+                    </m:r>
+                  </m:e>
+                </m:d>
+              </m:sub>
+            </m:sSub>
+          </m:e>
+        </m:nary>
+      </m:oMath>
+      <w:r>
+        <w:rPr>
+          <w:sz w:val="20"/>
+          <w:szCs w:val="20"/>
+        </w:rPr>
+        <w:t xml:space="preserve">,  with </w:t>
+      </w:r>
+      <m:oMath>
+        <m:r>
+          <w:rPr>
+            <w:rFonts w:ascii="Cambria Math" w:hAnsi="Cambria Math"/>
+            <w:sz w:val="20"/>
+            <w:szCs w:val="20"/>
+          </w:rPr>
+          <m:t>v</m:t>
+        </m:r>
+        <m:r>
+          <w:rPr>
+            <w:rFonts w:ascii="Cambria Math" w:hAnsi="Cambria Math"/>
+            <w:sz w:val="20"/>
+            <w:szCs w:val="20"/>
+          </w:rPr>
+          <m:t>∈</m:t>
+        </m:r>
+        <m:r>
+          <m:rPr>
+            <m:sty m:val="p"/>
+          </m:rPr>
+          <w:rPr>
+            <w:rFonts w:ascii="Cambria Math" w:hAnsi="Cambria Math"/>
+            <w:sz w:val="20"/>
+            <w:szCs w:val="20"/>
+          </w:rPr>
+          <m:t>Pre</m:t>
+        </m:r>
+        <m:d>
+          <m:dPr>
+            <m:ctrlPr>
+              <w:rPr>
+                <w:rFonts w:ascii="Cambria Math" w:hAnsi="Cambria Math"/>
+                <w:i/>
+                <w:sz w:val="20"/>
+                <w:szCs w:val="20"/>
+              </w:rPr>
+            </m:ctrlPr>
+          </m:dPr>
+          <m:e>
+            <m:r>
+              <w:rPr>
+                <w:rFonts w:ascii="Cambria Math" w:hAnsi="Cambria Math"/>
+                <w:sz w:val="20"/>
+                <w:szCs w:val="20"/>
+              </w:rPr>
+              <m:t>u</m:t>
+            </m:r>
+          </m:e>
+        </m:d>
+      </m:oMath>
+    </w:p>
+    <w:p>
+      <w:pPr>
+        <w:rPr>
+          <w:sz w:val="20"/>
+          <w:szCs w:val="20"/>
+        </w:rPr>
+      </w:pPr>
+      <w:r>
+        <w:rPr>
+          <w:sz w:val="20"/>
+          <w:szCs w:val="20"/>
+        </w:rPr>
+        <w:t xml:space="preserve">      </w:t>
+      </w:r>
+      <m:oMath>
+        <m:r>
+          <w:rPr>
+            <w:rFonts w:ascii="Cambria Math" w:hAnsi="Cambria Math"/>
+            <w:sz w:val="20"/>
+            <w:szCs w:val="20"/>
+          </w:rPr>
+          <m:t>=</m:t>
+        </m:r>
+        <m:nary>
+          <m:naryPr>
+            <m:chr m:val="∑"/>
+            <m:limLoc m:val="undOvr"/>
+            <m:supHide m:val="1"/>
+            <m:ctrlPr>
+              <w:rPr>
+                <w:rFonts w:ascii="Cambria Math" w:hAnsi="Cambria Math"/>
+                <w:i/>
+                <w:sz w:val="20"/>
+                <w:szCs w:val="20"/>
+              </w:rPr>
+            </m:ctrlPr>
+          </m:naryPr>
+          <m:sub>
+            <m:r>
+              <w:rPr>
+                <w:rFonts w:ascii="Cambria Math" w:hAnsi="Cambria Math"/>
+                <w:sz w:val="20"/>
+                <w:szCs w:val="20"/>
+              </w:rPr>
+              <m:t>v</m:t>
+            </m:r>
+          </m:sub>
+          <m:sup/>
+          <m:e>
+            <m:sSub>
+              <m:sSubPr>
+                <m:ctrlPr>
+                  <w:rPr>
+                    <w:rFonts w:ascii="Cambria Math" w:hAnsi="Cambria Math"/>
+                    <w:i/>
+                    <w:sz w:val="20"/>
+                    <w:szCs w:val="20"/>
+                  </w:rPr>
+                </m:ctrlPr>
+              </m:sSubPr>
+              <m:e>
+                <m:r>
+                  <w:rPr>
+                    <w:rFonts w:ascii="Cambria Math" w:hAnsi="Cambria Math"/>
+                    <w:sz w:val="20"/>
+                    <w:szCs w:val="20"/>
+                  </w:rPr>
+                  <m:t>W</m:t>
+                </m:r>
+              </m:e>
+              <m:sub>
+                <m:d>
+                  <m:dPr>
+                    <m:begChr m:val="["/>
+                    <m:endChr m:val="]"/>
+                    <m:ctrlPr>
+                      <w:rPr>
+                        <w:rFonts w:ascii="Cambria Math" w:hAnsi="Cambria Math"/>
+                        <w:i/>
+                        <w:sz w:val="20"/>
+                        <w:szCs w:val="20"/>
+                      </w:rPr>
+                    </m:ctrlPr>
+                  </m:dPr>
+                  <m:e>
+                    <m:r>
+                      <w:rPr>
+                        <w:rFonts w:ascii="Cambria Math" w:hAnsi="Cambria Math"/>
+                        <w:sz w:val="20"/>
+                        <w:szCs w:val="20"/>
+                      </w:rPr>
+                      <m:t>v,u</m:t>
+                    </m:r>
+                  </m:e>
+                </m:d>
+              </m:sub>
+            </m:sSub>
+            <m:sSub>
+              <m:sSubPr>
+                <m:ctrlPr>
+                  <w:rPr>
+                    <w:rFonts w:ascii="Cambria Math" w:hAnsi="Cambria Math"/>
+                    <w:i/>
+                    <w:sz w:val="20"/>
+                    <w:szCs w:val="20"/>
+                  </w:rPr>
+                </m:ctrlPr>
+              </m:sSubPr>
+              <m:e>
+                <m:r>
+                  <w:rPr>
+                    <w:rFonts w:ascii="Cambria Math" w:hAnsi="Cambria Math"/>
+                    <w:sz w:val="20"/>
+                    <w:szCs w:val="20"/>
+                  </w:rPr>
+                  <m:t>y</m:t>
+                </m:r>
+              </m:e>
+              <m:sub>
+                <m:r>
+                  <w:rPr>
+                    <w:rFonts w:ascii="Cambria Math" w:hAnsi="Cambria Math"/>
+                    <w:sz w:val="20"/>
+                    <w:szCs w:val="20"/>
+                  </w:rPr>
+                  <m:t>v</m:t>
+                </m:r>
+              </m:sub>
+            </m:sSub>
+          </m:e>
+        </m:nary>
+      </m:oMath>
+      <w:r>
+        <w:rPr>
+          <w:sz w:val="20"/>
+          <w:szCs w:val="20"/>
+        </w:rPr>
+        <w:t xml:space="preserve">           (3)</w:t>
+      </w:r>
+    </w:p>
+    <w:p>
+      <w:pPr>
+        <w:rPr>
+          <w:sz w:val="20"/>
+          <w:szCs w:val="20"/>
+        </w:rPr>
+      </w:pPr>
+    </w:p>
+    <w:p>
+      <w:pPr>
+        <w:rPr>
+          <w:sz w:val="20"/>
+          <w:szCs w:val="20"/>
+        </w:rPr>
+      </w:pPr>
+      <w:r>
+        <w:rPr>
+          <w:sz w:val="20"/>
+          <w:szCs w:val="20"/>
+        </w:rPr>
+        <w:t xml:space="preserve">where </w:t>
+      </w:r>
+      <m:oMath>
+        <m:sSub>
+          <m:sSubPr>
+            <m:ctrlPr>
+              <w:rPr>
+                <w:rFonts w:ascii="Cambria Math" w:hAnsi="Cambria Math"/>
+                <w:i/>
+                <w:sz w:val="20"/>
+                <w:szCs w:val="20"/>
+              </w:rPr>
+            </m:ctrlPr>
+          </m:sSubPr>
+          <m:e>
+            <m:r>
+              <w:rPr>
+                <w:rFonts w:ascii="Cambria Math" w:hAnsi="Cambria Math"/>
+                <w:sz w:val="20"/>
+                <w:szCs w:val="20"/>
+              </w:rPr>
+              <m:t>X</m:t>
+            </m:r>
+          </m:e>
+          <m:sub>
+            <m:d>
+              <m:dPr>
+                <m:begChr m:val="["/>
+                <m:endChr m:val="]"/>
+                <m:ctrlPr>
+                  <w:rPr>
+                    <w:rFonts w:ascii="Cambria Math" w:hAnsi="Cambria Math"/>
+                    <w:i/>
+                    <w:sz w:val="20"/>
+                    <w:szCs w:val="20"/>
+                  </w:rPr>
+                </m:ctrlPr>
+              </m:dPr>
+              <m:e>
+                <m:r>
+                  <w:rPr>
+                    <w:rFonts w:ascii="Cambria Math" w:hAnsi="Cambria Math"/>
+                    <w:sz w:val="20"/>
+                    <w:szCs w:val="20"/>
+                  </w:rPr>
+                  <m:t>v,u</m:t>
+                </m:r>
+              </m:e>
+            </m:d>
+          </m:sub>
+        </m:sSub>
+      </m:oMath>
+      <w:r>
+        <w:rPr>
+          <w:sz w:val="20"/>
+          <w:szCs w:val="20"/>
+        </w:rPr>
+        <w:t xml:space="preserve"> is the information that </w:t>
+      </w:r>
+      <m:oMath>
+        <m:r>
+          <w:rPr>
+            <w:rFonts w:ascii="Cambria Math" w:hAnsi="Cambria Math"/>
+            <w:sz w:val="20"/>
+            <w:szCs w:val="20"/>
+          </w:rPr>
+          <m:t>v</m:t>
+        </m:r>
+      </m:oMath>
+      <w:r>
+        <w:rPr>
+          <w:sz w:val="20"/>
+          <w:szCs w:val="20"/>
+        </w:rPr>
+        <w:t xml:space="preserve"> passes as input to </w:t>
+      </w:r>
+      <m:oMath>
+        <m:r>
+          <w:rPr>
+            <w:rFonts w:ascii="Cambria Math" w:hAnsi="Cambria Math"/>
+            <w:sz w:val="20"/>
+            <w:szCs w:val="20"/>
+          </w:rPr>
+          <m:t>u</m:t>
+        </m:r>
+      </m:oMath>
+      <w:r>
+        <w:rPr>
+          <w:sz w:val="20"/>
+          <w:szCs w:val="20"/>
+        </w:rPr>
+        <w:t xml:space="preserve">, and </w:t>
+      </w:r>
+      <m:oMath>
+        <m:r>
+          <m:rPr>
+            <m:sty m:val="p"/>
+          </m:rPr>
+          <w:rPr>
+            <w:rFonts w:ascii="Cambria Math" w:hAnsi="Cambria Math"/>
+            <w:sz w:val="20"/>
+            <w:szCs w:val="20"/>
+          </w:rPr>
+          <m:t>Pre</m:t>
+        </m:r>
+        <m:d>
+          <m:dPr>
+            <m:ctrlPr>
+              <w:rPr>
+                <w:rFonts w:ascii="Cambria Math" w:hAnsi="Cambria Math"/>
+                <w:i/>
+                <w:sz w:val="20"/>
+                <w:szCs w:val="20"/>
+              </w:rPr>
+            </m:ctrlPr>
+          </m:dPr>
+          <m:e>
+            <m:r>
+              <w:rPr>
+                <w:rFonts w:ascii="Cambria Math" w:hAnsi="Cambria Math"/>
+                <w:sz w:val="20"/>
+                <w:szCs w:val="20"/>
+              </w:rPr>
+              <m:t>u</m:t>
+            </m:r>
+          </m:e>
+        </m:d>
+      </m:oMath>
+      <w:r>
+        <w:rPr>
+          <w:sz w:val="20"/>
+          <w:szCs w:val="20"/>
+        </w:rPr>
+        <w:t xml:space="preserve"> is the set of units </w:t>
+      </w:r>
+      <m:oMath>
+        <m:r>
+          <w:rPr>
+            <w:rFonts w:ascii="Cambria Math" w:hAnsi="Cambria Math"/>
+            <w:sz w:val="20"/>
+            <w:szCs w:val="20"/>
+          </w:rPr>
+          <m:t>v</m:t>
+        </m:r>
+      </m:oMath>
+      <w:r>
+        <w:rPr>
+          <w:sz w:val="20"/>
+          <w:szCs w:val="20"/>
+        </w:rPr>
+        <w:t xml:space="preserve"> that precede </w:t>
+      </w:r>
+      <m:oMath>
+        <m:r>
+          <w:rPr>
+            <w:rFonts w:ascii="Cambria Math" w:hAnsi="Cambria Math"/>
+            <w:sz w:val="20"/>
+            <w:szCs w:val="20"/>
+          </w:rPr>
+          <m:t>u</m:t>
+        </m:r>
+      </m:oMath>
+      <w:r>
+        <w:rPr>
+          <w:sz w:val="20"/>
+          <w:szCs w:val="20"/>
+        </w:rPr>
+        <w:t xml:space="preserve">; the set </w:t>
+      </w:r>
+      <m:oMath>
+        <m:r>
+          <w:rPr>
+            <w:rFonts w:ascii="Cambria Math" w:hAnsi="Cambria Math"/>
+            <w:sz w:val="20"/>
+            <w:szCs w:val="20"/>
+          </w:rPr>
+          <m:t>v</m:t>
+        </m:r>
+      </m:oMath>
+      <w:r>
+        <w:rPr>
+          <w:sz w:val="20"/>
+          <w:szCs w:val="20"/>
+        </w:rPr>
+        <w:t xml:space="preserve"> are input and hidden units that feed their outputs </w:t>
+      </w:r>
+      <m:oMath>
+        <m:sSub>
+          <m:sSubPr>
+            <m:ctrlPr>
+              <w:rPr>
+                <w:rFonts w:ascii="Cambria Math" w:hAnsi="Cambria Math"/>
+                <w:i/>
+                <w:sz w:val="20"/>
+                <w:szCs w:val="20"/>
+              </w:rPr>
+            </m:ctrlPr>
+          </m:sSubPr>
+          <m:e>
+            <m:r>
+              <w:rPr>
+                <w:rFonts w:ascii="Cambria Math" w:hAnsi="Cambria Math"/>
+                <w:sz w:val="20"/>
+                <w:szCs w:val="20"/>
+              </w:rPr>
+              <m:t>y</m:t>
+            </m:r>
+          </m:e>
+          <m:sub>
+            <m:r>
+              <w:rPr>
+                <w:rFonts w:ascii="Cambria Math" w:hAnsi="Cambria Math"/>
+                <w:sz w:val="20"/>
+                <w:szCs w:val="20"/>
+              </w:rPr>
+              <m:t>v</m:t>
+            </m:r>
+          </m:sub>
+        </m:sSub>
+      </m:oMath>
+      <w:r>
+        <w:rPr>
+          <w:sz w:val="20"/>
+          <w:szCs w:val="20"/>
+        </w:rPr>
+        <w:t xml:space="preserve"> to the unit </w:t>
+      </w:r>
+      <m:oMath>
+        <m:r>
+          <w:rPr>
+            <w:rFonts w:ascii="Cambria Math" w:hAnsi="Cambria Math"/>
+            <w:sz w:val="20"/>
+            <w:szCs w:val="20"/>
+          </w:rPr>
+          <m:t>u</m:t>
+        </m:r>
+      </m:oMath>
+      <w:r>
+        <w:rPr>
+          <w:sz w:val="20"/>
+          <w:szCs w:val="20"/>
+        </w:rPr>
+        <w:t>.</w:t>
+      </w:r>
+    </w:p>
+    <w:p>
+      <w:pPr>
+        <w:rPr>
+          <w:sz w:val="20"/>
+          <w:szCs w:val="20"/>
+        </w:rPr>
+      </w:pPr>
+      <w:r>
+        <w:rPr>
+          <w:sz w:val="20"/>
+          <w:szCs w:val="20"/>
+        </w:rPr>
+        <w:t xml:space="preserve">   Starting from the input layer, the inputs are propagated forwards through the network until the output units are reached at the output layer. </w:t>
+      </w:r>
+      <w:r>
+        <w:rPr>
+          <w:sz w:val="20"/>
+          <w:szCs w:val="20"/>
+        </w:rPr>
+        <w:t xml:space="preserve">Thus the network output </w:t>
+      </w:r>
+      <m:oMath>
+        <m:r>
+          <w:rPr>
+            <w:rFonts w:ascii="Cambria Math" w:hAnsi="Cambria Math"/>
+            <w:sz w:val="20"/>
+            <w:szCs w:val="20"/>
+          </w:rPr>
+          <m:t>y</m:t>
+        </m:r>
+      </m:oMath>
+      <w:r>
+        <w:rPr>
+          <w:sz w:val="20"/>
+          <w:szCs w:val="20"/>
+        </w:rPr>
+        <w:t xml:space="preserve"> is constructed and for </w:t>
+      </w:r>
+      <m:oMath>
+        <m:r>
+          <w:rPr>
+            <w:rFonts w:ascii="Cambria Math" w:hAnsi="Cambria Math"/>
+            <w:sz w:val="20"/>
+            <w:szCs w:val="20"/>
+          </w:rPr>
+          <m:t>o</m:t>
+        </m:r>
+        <m:r>
+          <w:rPr>
+            <w:rFonts w:ascii="Cambria Math" w:hAnsi="Cambria Math"/>
+            <w:sz w:val="20"/>
+            <w:szCs w:val="20"/>
+          </w:rPr>
+          <m:t>∈O</m:t>
+        </m:r>
+      </m:oMath>
+      <w:r>
+        <w:rPr>
+          <w:sz w:val="20"/>
+          <w:szCs w:val="20"/>
+        </w:rPr>
+        <w:t xml:space="preserve">, its output </w:t>
+      </w:r>
+      <m:oMath>
+        <m:sSub>
+          <m:sSubPr>
+            <m:ctrlPr>
+              <w:rPr>
+                <w:rFonts w:ascii="Cambria Math" w:hAnsi="Cambria Math"/>
+                <w:i/>
+                <w:sz w:val="20"/>
+                <w:szCs w:val="20"/>
+              </w:rPr>
+            </m:ctrlPr>
+          </m:sSubPr>
+          <m:e>
+            <m:r>
+              <w:rPr>
+                <w:rFonts w:ascii="Cambria Math" w:hAnsi="Cambria Math"/>
+                <w:sz w:val="20"/>
+                <w:szCs w:val="20"/>
+              </w:rPr>
+              <m:t>y</m:t>
+            </m:r>
+          </m:e>
+          <m:sub>
+            <m:r>
+              <w:rPr>
+                <w:rFonts w:ascii="Cambria Math" w:hAnsi="Cambria Math"/>
+                <w:sz w:val="20"/>
+                <w:szCs w:val="20"/>
+              </w:rPr>
+              <m:t>o</m:t>
+            </m:r>
+          </m:sub>
+        </m:sSub>
+      </m:oMath>
+      <w:r>
+        <w:rPr>
+          <w:sz w:val="20"/>
+          <w:szCs w:val="20"/>
+        </w:rPr>
+        <w:t xml:space="preserve"> corresponds to the </w:t>
+      </w:r>
+      <m:oMath>
+        <m:sSup>
+          <m:sSupPr>
+            <m:ctrlPr>
+              <w:rPr>
+                <w:rFonts w:ascii="Cambria Math" w:hAnsi="Cambria Math"/>
+                <w:i/>
+                <w:sz w:val="20"/>
+                <w:szCs w:val="20"/>
+              </w:rPr>
+            </m:ctrlPr>
+          </m:sSupPr>
+          <m:e>
+            <m:r>
+              <w:rPr>
+                <w:rFonts w:ascii="Cambria Math" w:hAnsi="Cambria Math"/>
+                <w:sz w:val="20"/>
+                <w:szCs w:val="20"/>
+              </w:rPr>
+              <m:t>o</m:t>
+            </m:r>
+          </m:e>
+          <m:sup>
+            <m:r>
+              <w:rPr>
+                <w:rFonts w:ascii="Cambria Math" w:hAnsi="Cambria Math"/>
+                <w:sz w:val="20"/>
+                <w:szCs w:val="20"/>
+              </w:rPr>
+              <m:t>th</m:t>
+            </m:r>
+          </m:sup>
+        </m:sSup>
+      </m:oMath>
+      <w:r>
+        <w:rPr>
+          <w:sz w:val="20"/>
+          <w:szCs w:val="20"/>
+        </w:rPr>
+        <w:t xml:space="preserve"> component of </w:t>
+      </w:r>
+      <m:oMath>
+        <m:r>
+          <w:rPr>
+            <w:rFonts w:ascii="Cambria Math" w:hAnsi="Cambria Math"/>
+            <w:sz w:val="20"/>
+            <w:szCs w:val="20"/>
+          </w:rPr>
+          <m:t>y</m:t>
+        </m:r>
+      </m:oMath>
+      <w:r>
+        <w:rPr>
+          <w:sz w:val="20"/>
+          <w:szCs w:val="20"/>
+        </w:rPr>
+        <w:t>.</w:t>
+      </w:r>
+    </w:p>
+    <w:p>
+      <w:pPr>
+        <w:rPr>
+          <w:sz w:val="20"/>
+          <w:szCs w:val="20"/>
+        </w:rPr>
+      </w:pPr>
+      <w:r>
+        <w:rPr>
+          <w:sz w:val="20"/>
+          <w:szCs w:val="20"/>
+        </w:rPr>
+        <w:t xml:space="preserve">   Next, backpropagation takes place – the error is propagated </w:t>
+      </w:r>
+      <w:proofErr w:type="gramStart"/>
+      <w:r>
+        <w:rPr>
+          <w:sz w:val="20"/>
+          <w:szCs w:val="20"/>
+        </w:rPr>
+        <w:t>backward</w:t>
+      </w:r>
+      <w:r>
+        <w:rPr>
+          <w:sz w:val="20"/>
+          <w:szCs w:val="20"/>
+        </w:rPr>
+        <w:t>s</w:t>
+      </w:r>
+      <w:proofErr w:type="gramEnd"/>
+      <w:r>
+        <w:rPr>
+          <w:sz w:val="20"/>
+          <w:szCs w:val="20"/>
+        </w:rPr>
+        <w:t xml:space="preserve"> and the weights and biases are updated in such way that the error with respect to the current training sample has been reduced.</w:t>
+      </w:r>
+      <w:r>
+        <w:rPr>
+          <w:sz w:val="20"/>
+          <w:szCs w:val="20"/>
+        </w:rPr>
+        <w:t xml:space="preserve"> Starting from the output layer, the algorithm compares the network output </w:t>
+      </w:r>
+      <m:oMath>
+        <m:sSub>
+          <m:sSubPr>
+            <m:ctrlPr>
+              <w:rPr>
+                <w:rFonts w:ascii="Cambria Math" w:hAnsi="Cambria Math"/>
+                <w:i/>
+                <w:sz w:val="20"/>
+                <w:szCs w:val="20"/>
+              </w:rPr>
+            </m:ctrlPr>
+          </m:sSubPr>
+          <m:e>
+            <m:r>
+              <w:rPr>
+                <w:rFonts w:ascii="Cambria Math" w:hAnsi="Cambria Math"/>
+                <w:sz w:val="20"/>
+                <w:szCs w:val="20"/>
+              </w:rPr>
+              <m:t>y</m:t>
+            </m:r>
+          </m:e>
+          <m:sub>
+            <m:r>
+              <w:rPr>
+                <w:rFonts w:ascii="Cambria Math" w:hAnsi="Cambria Math"/>
+                <w:sz w:val="20"/>
+                <w:szCs w:val="20"/>
+              </w:rPr>
+              <m:t>o</m:t>
+            </m:r>
+          </m:sub>
+        </m:sSub>
+      </m:oMath>
+      <w:r>
+        <w:rPr>
+          <w:sz w:val="20"/>
+          <w:szCs w:val="20"/>
+        </w:rPr>
+        <w:t xml:space="preserve"> with the corresponding desired target output </w:t>
+      </w:r>
+      <m:oMath>
+        <m:sSub>
+          <m:sSubPr>
+            <m:ctrlPr>
+              <w:rPr>
+                <w:rFonts w:ascii="Cambria Math" w:hAnsi="Cambria Math"/>
+                <w:i/>
+                <w:sz w:val="20"/>
+                <w:szCs w:val="20"/>
+              </w:rPr>
+            </m:ctrlPr>
+          </m:sSubPr>
+          <m:e>
+            <m:r>
+              <w:rPr>
+                <w:rFonts w:ascii="Cambria Math" w:hAnsi="Cambria Math"/>
+                <w:sz w:val="20"/>
+                <w:szCs w:val="20"/>
+              </w:rPr>
+              <m:t>d</m:t>
+            </m:r>
+          </m:e>
+          <m:sub>
+            <m:r>
+              <w:rPr>
+                <w:rFonts w:ascii="Cambria Math" w:hAnsi="Cambria Math"/>
+                <w:sz w:val="20"/>
+                <w:szCs w:val="20"/>
+              </w:rPr>
+              <m:t>o</m:t>
+            </m:r>
+          </m:sub>
+        </m:sSub>
+      </m:oMath>
+      <w:r>
+        <w:rPr>
+          <w:sz w:val="20"/>
+          <w:szCs w:val="20"/>
+        </w:rPr>
+        <w:t xml:space="preserve">. The error is </w:t>
+      </w:r>
+      <m:oMath>
+        <m:sSub>
+          <m:sSubPr>
+            <m:ctrlPr>
+              <w:rPr>
+                <w:rFonts w:ascii="Cambria Math" w:hAnsi="Cambria Math"/>
+                <w:i/>
+                <w:sz w:val="20"/>
+                <w:szCs w:val="20"/>
+              </w:rPr>
+            </m:ctrlPr>
+          </m:sSubPr>
+          <m:e>
+            <m:r>
+              <w:rPr>
+                <w:rFonts w:ascii="Cambria Math" w:hAnsi="Cambria Math"/>
+                <w:sz w:val="20"/>
+                <w:szCs w:val="20"/>
+              </w:rPr>
+              <m:t>e</m:t>
+            </m:r>
+          </m:e>
+          <m:sub>
+            <m:r>
+              <w:rPr>
+                <w:rFonts w:ascii="Cambria Math" w:hAnsi="Cambria Math"/>
+                <w:sz w:val="20"/>
+                <w:szCs w:val="20"/>
+              </w:rPr>
+              <m:t>o</m:t>
+            </m:r>
+          </m:sub>
+        </m:sSub>
+        <m:r>
+          <w:rPr>
+            <w:rFonts w:ascii="Cambria Math" w:hAnsi="Cambria Math"/>
+            <w:sz w:val="20"/>
+            <w:szCs w:val="20"/>
+          </w:rPr>
+          <m:t>=</m:t>
+        </m:r>
+        <m:d>
+          <m:dPr>
+            <m:ctrlPr>
+              <w:rPr>
+                <w:rFonts w:ascii="Cambria Math" w:hAnsi="Cambria Math"/>
+                <w:i/>
+                <w:sz w:val="20"/>
+                <w:szCs w:val="20"/>
+              </w:rPr>
+            </m:ctrlPr>
+          </m:dPr>
+          <m:e>
+            <m:sSub>
+              <m:sSubPr>
+                <m:ctrlPr>
+                  <w:rPr>
+                    <w:rFonts w:ascii="Cambria Math" w:hAnsi="Cambria Math"/>
+                    <w:i/>
+                    <w:sz w:val="20"/>
+                    <w:szCs w:val="20"/>
+                  </w:rPr>
+                </m:ctrlPr>
+              </m:sSubPr>
+              <m:e>
+                <m:r>
+                  <w:rPr>
+                    <w:rFonts w:ascii="Cambria Math" w:hAnsi="Cambria Math"/>
+                    <w:sz w:val="20"/>
+                    <w:szCs w:val="20"/>
+                  </w:rPr>
+                  <m:t>d</m:t>
+                </m:r>
+              </m:e>
+              <m:sub>
+                <m:r>
+                  <w:rPr>
+                    <w:rFonts w:ascii="Cambria Math" w:hAnsi="Cambria Math"/>
+                    <w:sz w:val="20"/>
+                    <w:szCs w:val="20"/>
+                  </w:rPr>
+                  <m:t>o</m:t>
+                </m:r>
+              </m:sub>
+            </m:sSub>
+            <m:r>
+              <w:rPr>
+                <w:rFonts w:ascii="Cambria Math" w:hAnsi="Cambria Math"/>
+                <w:sz w:val="20"/>
+                <w:szCs w:val="20"/>
+              </w:rPr>
+              <m:t>-</m:t>
+            </m:r>
+            <m:sSub>
+              <m:sSubPr>
+                <m:ctrlPr>
+                  <w:rPr>
+                    <w:rFonts w:ascii="Cambria Math" w:hAnsi="Cambria Math"/>
+                    <w:i/>
+                    <w:sz w:val="20"/>
+                    <w:szCs w:val="20"/>
+                  </w:rPr>
+                </m:ctrlPr>
+              </m:sSubPr>
+              <m:e>
+                <m:r>
+                  <w:rPr>
+                    <w:rFonts w:ascii="Cambria Math" w:hAnsi="Cambria Math"/>
+                    <w:sz w:val="20"/>
+                    <w:szCs w:val="20"/>
+                  </w:rPr>
+                  <m:t>y</m:t>
+                </m:r>
+              </m:e>
+              <m:sub>
+                <m:r>
+                  <w:rPr>
+                    <w:rFonts w:ascii="Cambria Math" w:hAnsi="Cambria Math"/>
+                    <w:sz w:val="20"/>
+                    <w:szCs w:val="20"/>
+                  </w:rPr>
+                  <m:t>o</m:t>
+                </m:r>
+              </m:sub>
+            </m:sSub>
+          </m:e>
+        </m:d>
+      </m:oMath>
+      <w:r>
+        <w:rPr>
+          <w:sz w:val="20"/>
+          <w:szCs w:val="20"/>
+        </w:rPr>
+        <w:t xml:space="preserve"> and the overall network error is given with</w:t>
+      </w:r>
+    </w:p>
+    <w:p>
+      <w:pPr>
+        <w:rPr>
+          <w:sz w:val="20"/>
+          <w:szCs w:val="20"/>
+        </w:rPr>
+      </w:pPr>
+    </w:p>
+    <w:p>
+      <w:pPr>
+        <w:rPr>
+          <w:sz w:val="20"/>
+          <w:szCs w:val="20"/>
+        </w:rPr>
+      </w:pPr>
+      <m:oMath>
+        <m:r>
+          <w:rPr>
+            <w:rFonts w:ascii="Cambria Math" w:hAnsi="Cambria Math"/>
+            <w:sz w:val="20"/>
+            <w:szCs w:val="20"/>
+          </w:rPr>
+          <m:t>E=</m:t>
+        </m:r>
+        <m:f>
+          <m:fPr>
+            <m:ctrlPr>
+              <w:rPr>
+                <w:rFonts w:ascii="Cambria Math" w:hAnsi="Cambria Math"/>
+                <w:i/>
+                <w:sz w:val="20"/>
+                <w:szCs w:val="20"/>
+              </w:rPr>
+            </m:ctrlPr>
+          </m:fPr>
+          <m:num>
+            <m:r>
+              <w:rPr>
+                <w:rFonts w:ascii="Cambria Math" w:hAnsi="Cambria Math"/>
+                <w:sz w:val="20"/>
+                <w:szCs w:val="20"/>
+              </w:rPr>
+              <m:t>1</m:t>
+            </m:r>
+          </m:num>
+          <m:den>
+            <m:r>
+              <w:rPr>
+                <w:rFonts w:ascii="Cambria Math" w:hAnsi="Cambria Math"/>
+                <w:sz w:val="20"/>
+                <w:szCs w:val="20"/>
+              </w:rPr>
+              <m:t>2</m:t>
+            </m:r>
+          </m:den>
+        </m:f>
+        <m:nary>
+          <m:naryPr>
+            <m:chr m:val="∑"/>
+            <m:limLoc m:val="undOvr"/>
+            <m:supHide m:val="1"/>
+            <m:ctrlPr>
+              <w:rPr>
+                <w:rFonts w:ascii="Cambria Math" w:hAnsi="Cambria Math"/>
+                <w:i/>
+                <w:sz w:val="20"/>
+                <w:szCs w:val="20"/>
+              </w:rPr>
+            </m:ctrlPr>
+          </m:naryPr>
+          <m:sub>
+            <m:r>
+              <w:rPr>
+                <w:rFonts w:ascii="Cambria Math" w:hAnsi="Cambria Math"/>
+                <w:sz w:val="20"/>
+                <w:szCs w:val="20"/>
+              </w:rPr>
+              <m:t>o∈O</m:t>
+            </m:r>
+          </m:sub>
+          <m:sup/>
+          <m:e>
+            <m:sSubSup>
+              <m:sSubSupPr>
+                <m:ctrlPr>
+                  <w:rPr>
+                    <w:rFonts w:ascii="Cambria Math" w:hAnsi="Cambria Math"/>
+                    <w:i/>
+                    <w:sz w:val="20"/>
+                    <w:szCs w:val="20"/>
+                  </w:rPr>
+                </m:ctrlPr>
+              </m:sSubSupPr>
+              <m:e>
+                <m:r>
+                  <w:rPr>
+                    <w:rFonts w:ascii="Cambria Math" w:hAnsi="Cambria Math"/>
+                    <w:sz w:val="20"/>
+                    <w:szCs w:val="20"/>
+                  </w:rPr>
+                  <m:t>e</m:t>
+                </m:r>
+              </m:e>
+              <m:sub>
+                <m:r>
+                  <w:rPr>
+                    <w:rFonts w:ascii="Cambria Math" w:hAnsi="Cambria Math"/>
+                    <w:sz w:val="20"/>
+                    <w:szCs w:val="20"/>
+                  </w:rPr>
+                  <m:t>o</m:t>
+                </m:r>
+              </m:sub>
+              <m:sup>
+                <m:r>
+                  <w:rPr>
+                    <w:rFonts w:ascii="Cambria Math" w:hAnsi="Cambria Math"/>
+                    <w:sz w:val="20"/>
+                    <w:szCs w:val="20"/>
+                  </w:rPr>
+                  <m:t>2</m:t>
+                </m:r>
+              </m:sup>
+            </m:sSubSup>
+          </m:e>
+        </m:nary>
+      </m:oMath>
       <w:r>
         <w:rPr>
           <w:sz w:val="20"/>
@@ -4512,6 +6255,2379 @@
           <w:szCs w:val="20"/>
         </w:rPr>
       </w:pPr>
+      <w:r>
+        <w:rPr>
+          <w:sz w:val="20"/>
+          <w:szCs w:val="20"/>
+        </w:rPr>
+        <w:t xml:space="preserve">To update the weight </w:t>
+      </w:r>
+      <m:oMath>
+        <m:sSub>
+          <m:sSubPr>
+            <m:ctrlPr>
+              <w:rPr>
+                <w:rFonts w:ascii="Cambria Math" w:hAnsi="Cambria Math"/>
+                <w:i/>
+                <w:sz w:val="20"/>
+                <w:szCs w:val="20"/>
+              </w:rPr>
+            </m:ctrlPr>
+          </m:sSubPr>
+          <m:e>
+            <m:r>
+              <w:rPr>
+                <w:rFonts w:ascii="Cambria Math" w:hAnsi="Cambria Math"/>
+                <w:sz w:val="20"/>
+                <w:szCs w:val="20"/>
+              </w:rPr>
+              <m:t>W</m:t>
+            </m:r>
+          </m:e>
+          <m:sub>
+            <m:d>
+              <m:dPr>
+                <m:begChr m:val="["/>
+                <m:endChr m:val="]"/>
+                <m:ctrlPr>
+                  <w:rPr>
+                    <w:rFonts w:ascii="Cambria Math" w:hAnsi="Cambria Math"/>
+                    <w:i/>
+                    <w:sz w:val="20"/>
+                    <w:szCs w:val="20"/>
+                  </w:rPr>
+                </m:ctrlPr>
+              </m:dPr>
+              <m:e>
+                <m:r>
+                  <w:rPr>
+                    <w:rFonts w:ascii="Cambria Math" w:hAnsi="Cambria Math"/>
+                    <w:sz w:val="20"/>
+                    <w:szCs w:val="20"/>
+                  </w:rPr>
+                  <m:t>u</m:t>
+                </m:r>
+                <m:r>
+                  <w:rPr>
+                    <w:rFonts w:ascii="Cambria Math" w:hAnsi="Cambria Math"/>
+                    <w:sz w:val="20"/>
+                    <w:szCs w:val="20"/>
+                  </w:rPr>
+                  <m:t>,</m:t>
+                </m:r>
+                <m:r>
+                  <w:rPr>
+                    <w:rFonts w:ascii="Cambria Math" w:hAnsi="Cambria Math"/>
+                    <w:sz w:val="20"/>
+                    <w:szCs w:val="20"/>
+                  </w:rPr>
+                  <m:t>v</m:t>
+                </m:r>
+              </m:e>
+            </m:d>
+          </m:sub>
+        </m:sSub>
+      </m:oMath>
+      <w:r>
+        <w:rPr>
+          <w:sz w:val="20"/>
+          <w:szCs w:val="20"/>
+        </w:rPr>
+        <w:t>, we will use the formula</w:t>
+      </w:r>
+    </w:p>
+    <w:p>
+      <w:pPr>
+        <w:rPr>
+          <w:sz w:val="20"/>
+          <w:szCs w:val="20"/>
+        </w:rPr>
+      </w:pPr>
+    </w:p>
+    <w:p>
+      <w:pPr>
+        <w:rPr>
+          <w:sz w:val="20"/>
+          <w:szCs w:val="20"/>
+        </w:rPr>
+      </w:pPr>
+      <m:oMath>
+        <m:r>
+          <w:rPr>
+            <w:rFonts w:ascii="Cambria Math" w:hAnsi="Cambria Math"/>
+            <w:sz w:val="20"/>
+            <w:szCs w:val="20"/>
+          </w:rPr>
+          <m:t>∆</m:t>
+        </m:r>
+        <m:sSub>
+          <m:sSubPr>
+            <m:ctrlPr>
+              <w:rPr>
+                <w:rFonts w:ascii="Cambria Math" w:hAnsi="Cambria Math"/>
+                <w:i/>
+                <w:sz w:val="20"/>
+                <w:szCs w:val="20"/>
+              </w:rPr>
+            </m:ctrlPr>
+          </m:sSubPr>
+          <m:e>
+            <m:r>
+              <w:rPr>
+                <w:rFonts w:ascii="Cambria Math" w:hAnsi="Cambria Math"/>
+                <w:sz w:val="20"/>
+                <w:szCs w:val="20"/>
+              </w:rPr>
+              <m:t>W</m:t>
+            </m:r>
+          </m:e>
+          <m:sub>
+            <m:d>
+              <m:dPr>
+                <m:begChr m:val="["/>
+                <m:endChr m:val="]"/>
+                <m:ctrlPr>
+                  <w:rPr>
+                    <w:rFonts w:ascii="Cambria Math" w:hAnsi="Cambria Math"/>
+                    <w:i/>
+                    <w:sz w:val="20"/>
+                    <w:szCs w:val="20"/>
+                  </w:rPr>
+                </m:ctrlPr>
+              </m:dPr>
+              <m:e>
+                <m:r>
+                  <w:rPr>
+                    <w:rFonts w:ascii="Cambria Math" w:hAnsi="Cambria Math"/>
+                    <w:sz w:val="20"/>
+                    <w:szCs w:val="20"/>
+                  </w:rPr>
+                  <m:t>u,v</m:t>
+                </m:r>
+              </m:e>
+            </m:d>
+          </m:sub>
+        </m:sSub>
+        <m:r>
+          <w:rPr>
+            <w:rFonts w:ascii="Cambria Math" w:hAnsi="Cambria Math"/>
+            <w:sz w:val="20"/>
+            <w:szCs w:val="20"/>
+          </w:rPr>
+          <m:t>=-η</m:t>
+        </m:r>
+        <m:f>
+          <m:fPr>
+            <m:ctrlPr>
+              <w:rPr>
+                <w:rFonts w:ascii="Cambria Math" w:hAnsi="Cambria Math"/>
+                <w:i/>
+                <w:sz w:val="20"/>
+                <w:szCs w:val="20"/>
+              </w:rPr>
+            </m:ctrlPr>
+          </m:fPr>
+          <m:num>
+            <m:r>
+              <w:rPr>
+                <w:rFonts w:ascii="Cambria Math" w:hAnsi="Cambria Math"/>
+                <w:sz w:val="20"/>
+                <w:szCs w:val="20"/>
+              </w:rPr>
+              <m:t>∂E</m:t>
+            </m:r>
+          </m:num>
+          <m:den>
+            <m:r>
+              <w:rPr>
+                <w:rFonts w:ascii="Cambria Math" w:hAnsi="Cambria Math"/>
+                <w:sz w:val="20"/>
+                <w:szCs w:val="20"/>
+              </w:rPr>
+              <m:t>∂</m:t>
+            </m:r>
+            <m:sSub>
+              <m:sSubPr>
+                <m:ctrlPr>
+                  <w:rPr>
+                    <w:rFonts w:ascii="Cambria Math" w:hAnsi="Cambria Math"/>
+                    <w:i/>
+                    <w:sz w:val="20"/>
+                    <w:szCs w:val="20"/>
+                  </w:rPr>
+                </m:ctrlPr>
+              </m:sSubPr>
+              <m:e>
+                <m:r>
+                  <w:rPr>
+                    <w:rFonts w:ascii="Cambria Math" w:hAnsi="Cambria Math"/>
+                    <w:sz w:val="20"/>
+                    <w:szCs w:val="20"/>
+                  </w:rPr>
+                  <m:t>W</m:t>
+                </m:r>
+              </m:e>
+              <m:sub>
+                <m:d>
+                  <m:dPr>
+                    <m:begChr m:val="["/>
+                    <m:endChr m:val="]"/>
+                    <m:ctrlPr>
+                      <w:rPr>
+                        <w:rFonts w:ascii="Cambria Math" w:hAnsi="Cambria Math"/>
+                        <w:i/>
+                        <w:sz w:val="20"/>
+                        <w:szCs w:val="20"/>
+                      </w:rPr>
+                    </m:ctrlPr>
+                  </m:dPr>
+                  <m:e>
+                    <m:r>
+                      <w:rPr>
+                        <w:rFonts w:ascii="Cambria Math" w:hAnsi="Cambria Math"/>
+                        <w:sz w:val="20"/>
+                        <w:szCs w:val="20"/>
+                      </w:rPr>
+                      <m:t>u,v</m:t>
+                    </m:r>
+                  </m:e>
+                </m:d>
+              </m:sub>
+            </m:sSub>
+          </m:den>
+        </m:f>
+      </m:oMath>
+      <w:r>
+        <w:rPr>
+          <w:sz w:val="20"/>
+          <w:szCs w:val="20"/>
+        </w:rPr>
+        <w:t xml:space="preserve"> </w:t>
+      </w:r>
+    </w:p>
+    <w:p>
+      <w:pPr>
+        <w:rPr>
+          <w:sz w:val="20"/>
+          <w:szCs w:val="20"/>
+        </w:rPr>
+      </w:pPr>
+    </w:p>
+    <w:p>
+      <w:pPr>
+        <w:rPr>
+          <w:sz w:val="20"/>
+          <w:szCs w:val="20"/>
+        </w:rPr>
+      </w:pPr>
+      <w:r>
+        <w:rPr>
+          <w:sz w:val="20"/>
+          <w:szCs w:val="20"/>
+        </w:rPr>
+        <w:t xml:space="preserve">where </w:t>
+      </w:r>
+      <m:oMath>
+        <m:r>
+          <w:rPr>
+            <w:rFonts w:ascii="Cambria Math" w:hAnsi="Cambria Math"/>
+            <w:sz w:val="20"/>
+            <w:szCs w:val="20"/>
+          </w:rPr>
+          <m:t>η</m:t>
+        </m:r>
+      </m:oMath>
+      <w:r>
+        <w:rPr>
+          <w:sz w:val="20"/>
+          <w:szCs w:val="20"/>
+        </w:rPr>
+        <w:t xml:space="preserve"> is the learning rate. </w:t>
+      </w:r>
+      <w:r>
+        <w:rPr>
+          <w:sz w:val="20"/>
+          <w:szCs w:val="20"/>
+        </w:rPr>
+        <w:t xml:space="preserve">We use the factors </w:t>
+      </w:r>
+      <m:oMath>
+        <m:f>
+          <m:fPr>
+            <m:ctrlPr>
+              <w:rPr>
+                <w:rFonts w:ascii="Cambria Math" w:hAnsi="Cambria Math"/>
+                <w:i/>
+                <w:sz w:val="20"/>
+                <w:szCs w:val="20"/>
+              </w:rPr>
+            </m:ctrlPr>
+          </m:fPr>
+          <m:num>
+            <m:r>
+              <w:rPr>
+                <w:rFonts w:ascii="Cambria Math" w:hAnsi="Cambria Math"/>
+                <w:sz w:val="20"/>
+                <w:szCs w:val="20"/>
+              </w:rPr>
+              <m:t>∂</m:t>
+            </m:r>
+            <m:sSub>
+              <m:sSubPr>
+                <m:ctrlPr>
+                  <w:rPr>
+                    <w:rFonts w:ascii="Cambria Math" w:hAnsi="Cambria Math"/>
+                    <w:i/>
+                    <w:sz w:val="20"/>
+                    <w:szCs w:val="20"/>
+                  </w:rPr>
+                </m:ctrlPr>
+              </m:sSubPr>
+              <m:e>
+                <m:r>
+                  <w:rPr>
+                    <w:rFonts w:ascii="Cambria Math" w:hAnsi="Cambria Math"/>
+                    <w:sz w:val="20"/>
+                    <w:szCs w:val="20"/>
+                  </w:rPr>
+                  <m:t>y</m:t>
+                </m:r>
+              </m:e>
+              <m:sub>
+                <m:r>
+                  <w:rPr>
+                    <w:rFonts w:ascii="Cambria Math" w:hAnsi="Cambria Math"/>
+                    <w:sz w:val="20"/>
+                    <w:szCs w:val="20"/>
+                  </w:rPr>
+                  <m:t>u</m:t>
+                </m:r>
+              </m:sub>
+            </m:sSub>
+          </m:num>
+          <m:den>
+            <m:r>
+              <w:rPr>
+                <w:rFonts w:ascii="Cambria Math" w:hAnsi="Cambria Math"/>
+                <w:sz w:val="20"/>
+                <w:szCs w:val="20"/>
+              </w:rPr>
+              <m:t>∂</m:t>
+            </m:r>
+            <m:sSub>
+              <m:sSubPr>
+                <m:ctrlPr>
+                  <w:rPr>
+                    <w:rFonts w:ascii="Cambria Math" w:hAnsi="Cambria Math"/>
+                    <w:i/>
+                    <w:sz w:val="20"/>
+                    <w:szCs w:val="20"/>
+                  </w:rPr>
+                </m:ctrlPr>
+              </m:sSubPr>
+              <m:e>
+                <m:r>
+                  <w:rPr>
+                    <w:rFonts w:ascii="Cambria Math" w:hAnsi="Cambria Math"/>
+                    <w:sz w:val="20"/>
+                    <w:szCs w:val="20"/>
+                  </w:rPr>
+                  <m:t>y</m:t>
+                </m:r>
+              </m:e>
+              <m:sub>
+                <m:r>
+                  <w:rPr>
+                    <w:rFonts w:ascii="Cambria Math" w:hAnsi="Cambria Math"/>
+                    <w:sz w:val="20"/>
+                    <w:szCs w:val="20"/>
+                  </w:rPr>
+                  <m:t>u</m:t>
+                </m:r>
+              </m:sub>
+            </m:sSub>
+          </m:den>
+        </m:f>
+      </m:oMath>
+      <w:r>
+        <w:rPr>
+          <w:sz w:val="20"/>
+          <w:szCs w:val="20"/>
+        </w:rPr>
+        <w:t xml:space="preserve"> and </w:t>
+      </w:r>
+      <m:oMath>
+        <m:f>
+          <m:fPr>
+            <m:ctrlPr>
+              <w:rPr>
+                <w:rFonts w:ascii="Cambria Math" w:hAnsi="Cambria Math"/>
+                <w:i/>
+                <w:sz w:val="20"/>
+                <w:szCs w:val="20"/>
+              </w:rPr>
+            </m:ctrlPr>
+          </m:fPr>
+          <m:num>
+            <m:r>
+              <w:rPr>
+                <w:rFonts w:ascii="Cambria Math" w:hAnsi="Cambria Math"/>
+                <w:sz w:val="20"/>
+                <w:szCs w:val="20"/>
+              </w:rPr>
+              <m:t>∂</m:t>
+            </m:r>
+            <m:sSub>
+              <m:sSubPr>
+                <m:ctrlPr>
+                  <w:rPr>
+                    <w:rFonts w:ascii="Cambria Math" w:hAnsi="Cambria Math"/>
+                    <w:i/>
+                    <w:sz w:val="20"/>
+                    <w:szCs w:val="20"/>
+                  </w:rPr>
+                </m:ctrlPr>
+              </m:sSubPr>
+              <m:e>
+                <m:r>
+                  <w:rPr>
+                    <w:rFonts w:ascii="Cambria Math" w:hAnsi="Cambria Math"/>
+                    <w:sz w:val="20"/>
+                    <w:szCs w:val="20"/>
+                  </w:rPr>
+                  <m:t>s</m:t>
+                </m:r>
+              </m:e>
+              <m:sub>
+                <m:r>
+                  <w:rPr>
+                    <w:rFonts w:ascii="Cambria Math" w:hAnsi="Cambria Math"/>
+                    <w:sz w:val="20"/>
+                    <w:szCs w:val="20"/>
+                  </w:rPr>
+                  <m:t>u</m:t>
+                </m:r>
+              </m:sub>
+            </m:sSub>
+          </m:num>
+          <m:den>
+            <m:r>
+              <w:rPr>
+                <w:rFonts w:ascii="Cambria Math" w:hAnsi="Cambria Math"/>
+                <w:sz w:val="20"/>
+                <w:szCs w:val="20"/>
+              </w:rPr>
+              <m:t>∂</m:t>
+            </m:r>
+            <m:sSub>
+              <m:sSubPr>
+                <m:ctrlPr>
+                  <w:rPr>
+                    <w:rFonts w:ascii="Cambria Math" w:hAnsi="Cambria Math"/>
+                    <w:i/>
+                    <w:sz w:val="20"/>
+                    <w:szCs w:val="20"/>
+                  </w:rPr>
+                </m:ctrlPr>
+              </m:sSubPr>
+              <m:e>
+                <m:r>
+                  <w:rPr>
+                    <w:rFonts w:ascii="Cambria Math" w:hAnsi="Cambria Math"/>
+                    <w:sz w:val="20"/>
+                    <w:szCs w:val="20"/>
+                  </w:rPr>
+                  <m:t>s</m:t>
+                </m:r>
+              </m:e>
+              <m:sub>
+                <m:r>
+                  <w:rPr>
+                    <w:rFonts w:ascii="Cambria Math" w:hAnsi="Cambria Math"/>
+                    <w:sz w:val="20"/>
+                    <w:szCs w:val="20"/>
+                  </w:rPr>
+                  <m:t>u</m:t>
+                </m:r>
+              </m:sub>
+            </m:sSub>
+          </m:den>
+        </m:f>
+      </m:oMath>
+      <w:r>
+        <w:rPr>
+          <w:sz w:val="20"/>
+          <w:szCs w:val="20"/>
+        </w:rPr>
+        <w:t xml:space="preserve"> to calculate the weight update by deriving the error with respect to the activation, and the activation in terms of the state, and in turn the derivative of the state with respect to the weight:</w:t>
+      </w:r>
+    </w:p>
+    <w:p>
+      <w:pPr>
+        <w:rPr>
+          <w:sz w:val="20"/>
+          <w:szCs w:val="20"/>
+        </w:rPr>
+      </w:pPr>
+    </w:p>
+    <w:p>
+      <w:pPr>
+        <w:rPr>
+          <w:sz w:val="20"/>
+          <w:szCs w:val="20"/>
+        </w:rPr>
+      </w:pPr>
+      <m:oMath>
+        <m:r>
+          <w:rPr>
+            <w:rFonts w:ascii="Cambria Math" w:hAnsi="Cambria Math"/>
+            <w:sz w:val="20"/>
+            <w:szCs w:val="20"/>
+          </w:rPr>
+          <m:t>∆</m:t>
+        </m:r>
+        <m:sSub>
+          <m:sSubPr>
+            <m:ctrlPr>
+              <w:rPr>
+                <w:rFonts w:ascii="Cambria Math" w:hAnsi="Cambria Math"/>
+                <w:i/>
+                <w:sz w:val="20"/>
+                <w:szCs w:val="20"/>
+              </w:rPr>
+            </m:ctrlPr>
+          </m:sSubPr>
+          <m:e>
+            <m:r>
+              <w:rPr>
+                <w:rFonts w:ascii="Cambria Math" w:hAnsi="Cambria Math"/>
+                <w:sz w:val="20"/>
+                <w:szCs w:val="20"/>
+              </w:rPr>
+              <m:t>W</m:t>
+            </m:r>
+          </m:e>
+          <m:sub>
+            <m:d>
+              <m:dPr>
+                <m:begChr m:val="["/>
+                <m:endChr m:val="]"/>
+                <m:ctrlPr>
+                  <w:rPr>
+                    <w:rFonts w:ascii="Cambria Math" w:hAnsi="Cambria Math"/>
+                    <w:i/>
+                    <w:sz w:val="20"/>
+                    <w:szCs w:val="20"/>
+                  </w:rPr>
+                </m:ctrlPr>
+              </m:dPr>
+              <m:e>
+                <m:r>
+                  <w:rPr>
+                    <w:rFonts w:ascii="Cambria Math" w:hAnsi="Cambria Math"/>
+                    <w:sz w:val="20"/>
+                    <w:szCs w:val="20"/>
+                  </w:rPr>
+                  <m:t>u,v</m:t>
+                </m:r>
+              </m:e>
+            </m:d>
+          </m:sub>
+        </m:sSub>
+        <m:r>
+          <w:rPr>
+            <w:rFonts w:ascii="Cambria Math" w:hAnsi="Cambria Math"/>
+            <w:sz w:val="20"/>
+            <w:szCs w:val="20"/>
+          </w:rPr>
+          <m:t>=-η</m:t>
+        </m:r>
+        <m:f>
+          <m:fPr>
+            <m:ctrlPr>
+              <w:rPr>
+                <w:rFonts w:ascii="Cambria Math" w:hAnsi="Cambria Math"/>
+                <w:i/>
+                <w:sz w:val="20"/>
+                <w:szCs w:val="20"/>
+              </w:rPr>
+            </m:ctrlPr>
+          </m:fPr>
+          <m:num>
+            <m:r>
+              <w:rPr>
+                <w:rFonts w:ascii="Cambria Math" w:hAnsi="Cambria Math"/>
+                <w:sz w:val="20"/>
+                <w:szCs w:val="20"/>
+              </w:rPr>
+              <m:t>∂E</m:t>
+            </m:r>
+          </m:num>
+          <m:den>
+            <m:r>
+              <w:rPr>
+                <w:rFonts w:ascii="Cambria Math" w:hAnsi="Cambria Math"/>
+                <w:sz w:val="20"/>
+                <w:szCs w:val="20"/>
+              </w:rPr>
+              <m:t>∂</m:t>
+            </m:r>
+            <m:sSub>
+              <m:sSubPr>
+                <m:ctrlPr>
+                  <w:rPr>
+                    <w:rFonts w:ascii="Cambria Math" w:hAnsi="Cambria Math"/>
+                    <w:i/>
+                    <w:sz w:val="20"/>
+                    <w:szCs w:val="20"/>
+                  </w:rPr>
+                </m:ctrlPr>
+              </m:sSubPr>
+              <m:e>
+                <m:r>
+                  <w:rPr>
+                    <w:rFonts w:ascii="Cambria Math" w:hAnsi="Cambria Math"/>
+                    <w:sz w:val="20"/>
+                    <w:szCs w:val="20"/>
+                  </w:rPr>
+                  <m:t>y</m:t>
+                </m:r>
+              </m:e>
+              <m:sub>
+                <m:r>
+                  <w:rPr>
+                    <w:rFonts w:ascii="Cambria Math" w:hAnsi="Cambria Math"/>
+                    <w:sz w:val="20"/>
+                    <w:szCs w:val="20"/>
+                  </w:rPr>
+                  <m:t>u</m:t>
+                </m:r>
+              </m:sub>
+            </m:sSub>
+          </m:den>
+        </m:f>
+        <m:f>
+          <m:fPr>
+            <m:ctrlPr>
+              <w:rPr>
+                <w:rFonts w:ascii="Cambria Math" w:hAnsi="Cambria Math"/>
+                <w:i/>
+                <w:sz w:val="20"/>
+                <w:szCs w:val="20"/>
+              </w:rPr>
+            </m:ctrlPr>
+          </m:fPr>
+          <m:num>
+            <m:r>
+              <w:rPr>
+                <w:rFonts w:ascii="Cambria Math" w:hAnsi="Cambria Math"/>
+                <w:sz w:val="20"/>
+                <w:szCs w:val="20"/>
+              </w:rPr>
+              <m:t>∂</m:t>
+            </m:r>
+            <m:sSub>
+              <m:sSubPr>
+                <m:ctrlPr>
+                  <w:rPr>
+                    <w:rFonts w:ascii="Cambria Math" w:hAnsi="Cambria Math"/>
+                    <w:i/>
+                    <w:sz w:val="20"/>
+                    <w:szCs w:val="20"/>
+                  </w:rPr>
+                </m:ctrlPr>
+              </m:sSubPr>
+              <m:e>
+                <m:r>
+                  <w:rPr>
+                    <w:rFonts w:ascii="Cambria Math" w:hAnsi="Cambria Math"/>
+                    <w:sz w:val="20"/>
+                    <w:szCs w:val="20"/>
+                  </w:rPr>
+                  <m:t>y</m:t>
+                </m:r>
+              </m:e>
+              <m:sub>
+                <m:r>
+                  <w:rPr>
+                    <w:rFonts w:ascii="Cambria Math" w:hAnsi="Cambria Math"/>
+                    <w:sz w:val="20"/>
+                    <w:szCs w:val="20"/>
+                  </w:rPr>
+                  <m:t>u</m:t>
+                </m:r>
+              </m:sub>
+            </m:sSub>
+          </m:num>
+          <m:den>
+            <m:r>
+              <w:rPr>
+                <w:rFonts w:ascii="Cambria Math" w:hAnsi="Cambria Math"/>
+                <w:sz w:val="20"/>
+                <w:szCs w:val="20"/>
+              </w:rPr>
+              <m:t>∂</m:t>
+            </m:r>
+            <m:sSub>
+              <m:sSubPr>
+                <m:ctrlPr>
+                  <w:rPr>
+                    <w:rFonts w:ascii="Cambria Math" w:hAnsi="Cambria Math"/>
+                    <w:i/>
+                    <w:sz w:val="20"/>
+                    <w:szCs w:val="20"/>
+                  </w:rPr>
+                </m:ctrlPr>
+              </m:sSubPr>
+              <m:e>
+                <m:r>
+                  <w:rPr>
+                    <w:rFonts w:ascii="Cambria Math" w:hAnsi="Cambria Math"/>
+                    <w:sz w:val="20"/>
+                    <w:szCs w:val="20"/>
+                  </w:rPr>
+                  <m:t>s</m:t>
+                </m:r>
+              </m:e>
+              <m:sub>
+                <m:r>
+                  <w:rPr>
+                    <w:rFonts w:ascii="Cambria Math" w:hAnsi="Cambria Math"/>
+                    <w:sz w:val="20"/>
+                    <w:szCs w:val="20"/>
+                  </w:rPr>
+                  <m:t>u</m:t>
+                </m:r>
+              </m:sub>
+            </m:sSub>
+          </m:den>
+        </m:f>
+        <m:f>
+          <m:fPr>
+            <m:ctrlPr>
+              <w:rPr>
+                <w:rFonts w:ascii="Cambria Math" w:hAnsi="Cambria Math"/>
+                <w:i/>
+                <w:sz w:val="20"/>
+                <w:szCs w:val="20"/>
+              </w:rPr>
+            </m:ctrlPr>
+          </m:fPr>
+          <m:num>
+            <m:r>
+              <w:rPr>
+                <w:rFonts w:ascii="Cambria Math" w:hAnsi="Cambria Math"/>
+                <w:sz w:val="20"/>
+                <w:szCs w:val="20"/>
+              </w:rPr>
+              <m:t>∂</m:t>
+            </m:r>
+            <m:sSub>
+              <m:sSubPr>
+                <m:ctrlPr>
+                  <w:rPr>
+                    <w:rFonts w:ascii="Cambria Math" w:hAnsi="Cambria Math"/>
+                    <w:i/>
+                    <w:sz w:val="20"/>
+                    <w:szCs w:val="20"/>
+                  </w:rPr>
+                </m:ctrlPr>
+              </m:sSubPr>
+              <m:e>
+                <m:r>
+                  <w:rPr>
+                    <w:rFonts w:ascii="Cambria Math" w:hAnsi="Cambria Math"/>
+                    <w:sz w:val="20"/>
+                    <w:szCs w:val="20"/>
+                  </w:rPr>
+                  <m:t>s</m:t>
+                </m:r>
+              </m:e>
+              <m:sub>
+                <m:r>
+                  <w:rPr>
+                    <w:rFonts w:ascii="Cambria Math" w:hAnsi="Cambria Math"/>
+                    <w:sz w:val="20"/>
+                    <w:szCs w:val="20"/>
+                  </w:rPr>
+                  <m:t>u</m:t>
+                </m:r>
+              </m:sub>
+            </m:sSub>
+          </m:num>
+          <m:den>
+            <m:r>
+              <w:rPr>
+                <w:rFonts w:ascii="Cambria Math" w:hAnsi="Cambria Math"/>
+                <w:sz w:val="20"/>
+                <w:szCs w:val="20"/>
+              </w:rPr>
+              <m:t>∂</m:t>
+            </m:r>
+            <m:sSub>
+              <m:sSubPr>
+                <m:ctrlPr>
+                  <w:rPr>
+                    <w:rFonts w:ascii="Cambria Math" w:hAnsi="Cambria Math"/>
+                    <w:i/>
+                    <w:sz w:val="20"/>
+                    <w:szCs w:val="20"/>
+                  </w:rPr>
+                </m:ctrlPr>
+              </m:sSubPr>
+              <m:e>
+                <m:r>
+                  <w:rPr>
+                    <w:rFonts w:ascii="Cambria Math" w:hAnsi="Cambria Math"/>
+                    <w:sz w:val="20"/>
+                    <w:szCs w:val="20"/>
+                  </w:rPr>
+                  <m:t>W</m:t>
+                </m:r>
+              </m:e>
+              <m:sub>
+                <m:d>
+                  <m:dPr>
+                    <m:begChr m:val="["/>
+                    <m:endChr m:val="]"/>
+                    <m:ctrlPr>
+                      <w:rPr>
+                        <w:rFonts w:ascii="Cambria Math" w:hAnsi="Cambria Math"/>
+                        <w:i/>
+                        <w:sz w:val="20"/>
+                        <w:szCs w:val="20"/>
+                      </w:rPr>
+                    </m:ctrlPr>
+                  </m:dPr>
+                  <m:e>
+                    <m:r>
+                      <w:rPr>
+                        <w:rFonts w:ascii="Cambria Math" w:hAnsi="Cambria Math"/>
+                        <w:sz w:val="20"/>
+                        <w:szCs w:val="20"/>
+                      </w:rPr>
+                      <m:t>u,v</m:t>
+                    </m:r>
+                  </m:e>
+                </m:d>
+              </m:sub>
+            </m:sSub>
+          </m:den>
+        </m:f>
+      </m:oMath>
+      <w:r>
+        <w:rPr>
+          <w:sz w:val="20"/>
+          <w:szCs w:val="20"/>
+        </w:rPr>
+        <w:t xml:space="preserve"> </w:t>
+      </w:r>
+    </w:p>
+    <w:p>
+      <w:pPr>
+        <w:rPr>
+          <w:sz w:val="20"/>
+          <w:szCs w:val="20"/>
+        </w:rPr>
+      </w:pPr>
+    </w:p>
+    <w:p>
+      <w:pPr>
+        <w:rPr>
+          <w:sz w:val="20"/>
+          <w:szCs w:val="20"/>
+        </w:rPr>
+      </w:pPr>
+      <w:r>
+        <w:rPr>
+          <w:sz w:val="20"/>
+          <w:szCs w:val="20"/>
+        </w:rPr>
+        <w:t>The derivative of the error with respect to the activation for output units is</w:t>
+      </w:r>
+    </w:p>
+    <w:p>
+      <w:pPr>
+        <w:rPr>
+          <w:sz w:val="20"/>
+          <w:szCs w:val="20"/>
+        </w:rPr>
+      </w:pPr>
+    </w:p>
+    <w:p>
+      <w:pPr>
+        <w:rPr>
+          <w:sz w:val="20"/>
+          <w:szCs w:val="20"/>
+        </w:rPr>
+      </w:pPr>
+      <m:oMath>
+        <m:f>
+          <m:fPr>
+            <m:ctrlPr>
+              <w:rPr>
+                <w:rFonts w:ascii="Cambria Math" w:hAnsi="Cambria Math"/>
+                <w:i/>
+                <w:sz w:val="20"/>
+                <w:szCs w:val="20"/>
+              </w:rPr>
+            </m:ctrlPr>
+          </m:fPr>
+          <m:num>
+            <m:r>
+              <w:rPr>
+                <w:rFonts w:ascii="Cambria Math" w:hAnsi="Cambria Math"/>
+                <w:sz w:val="20"/>
+                <w:szCs w:val="20"/>
+              </w:rPr>
+              <m:t>∂E</m:t>
+            </m:r>
+          </m:num>
+          <m:den>
+            <m:r>
+              <w:rPr>
+                <w:rFonts w:ascii="Cambria Math" w:hAnsi="Cambria Math"/>
+                <w:sz w:val="20"/>
+                <w:szCs w:val="20"/>
+              </w:rPr>
+              <m:t>∂</m:t>
+            </m:r>
+            <m:sSub>
+              <m:sSubPr>
+                <m:ctrlPr>
+                  <w:rPr>
+                    <w:rFonts w:ascii="Cambria Math" w:hAnsi="Cambria Math"/>
+                    <w:i/>
+                    <w:sz w:val="20"/>
+                    <w:szCs w:val="20"/>
+                  </w:rPr>
+                </m:ctrlPr>
+              </m:sSubPr>
+              <m:e>
+                <m:r>
+                  <w:rPr>
+                    <w:rFonts w:ascii="Cambria Math" w:hAnsi="Cambria Math"/>
+                    <w:sz w:val="20"/>
+                    <w:szCs w:val="20"/>
+                  </w:rPr>
+                  <m:t>y</m:t>
+                </m:r>
+              </m:e>
+              <m:sub>
+                <m:r>
+                  <w:rPr>
+                    <w:rFonts w:ascii="Cambria Math" w:hAnsi="Cambria Math"/>
+                    <w:sz w:val="20"/>
+                    <w:szCs w:val="20"/>
+                  </w:rPr>
+                  <m:t>o</m:t>
+                </m:r>
+              </m:sub>
+            </m:sSub>
+          </m:den>
+        </m:f>
+        <m:r>
+          <w:rPr>
+            <w:rFonts w:ascii="Cambria Math" w:hAnsi="Cambria Math"/>
+            <w:sz w:val="20"/>
+            <w:szCs w:val="20"/>
+          </w:rPr>
+          <m:t>=-</m:t>
+        </m:r>
+        <m:d>
+          <m:dPr>
+            <m:ctrlPr>
+              <w:rPr>
+                <w:rFonts w:ascii="Cambria Math" w:hAnsi="Cambria Math"/>
+                <w:i/>
+                <w:sz w:val="20"/>
+                <w:szCs w:val="20"/>
+              </w:rPr>
+            </m:ctrlPr>
+          </m:dPr>
+          <m:e>
+            <m:sSub>
+              <m:sSubPr>
+                <m:ctrlPr>
+                  <w:rPr>
+                    <w:rFonts w:ascii="Cambria Math" w:hAnsi="Cambria Math"/>
+                    <w:i/>
+                    <w:sz w:val="20"/>
+                    <w:szCs w:val="20"/>
+                  </w:rPr>
+                </m:ctrlPr>
+              </m:sSubPr>
+              <m:e>
+                <m:r>
+                  <w:rPr>
+                    <w:rFonts w:ascii="Cambria Math" w:hAnsi="Cambria Math"/>
+                    <w:sz w:val="20"/>
+                    <w:szCs w:val="20"/>
+                  </w:rPr>
+                  <m:t>d</m:t>
+                </m:r>
+              </m:e>
+              <m:sub>
+                <m:r>
+                  <w:rPr>
+                    <w:rFonts w:ascii="Cambria Math" w:hAnsi="Cambria Math"/>
+                    <w:sz w:val="20"/>
+                    <w:szCs w:val="20"/>
+                  </w:rPr>
+                  <m:t>o</m:t>
+                </m:r>
+              </m:sub>
+            </m:sSub>
+            <m:r>
+              <w:rPr>
+                <w:rFonts w:ascii="Cambria Math" w:hAnsi="Cambria Math"/>
+                <w:sz w:val="20"/>
+                <w:szCs w:val="20"/>
+              </w:rPr>
+              <m:t>-</m:t>
+            </m:r>
+            <m:sSub>
+              <m:sSubPr>
+                <m:ctrlPr>
+                  <w:rPr>
+                    <w:rFonts w:ascii="Cambria Math" w:hAnsi="Cambria Math"/>
+                    <w:i/>
+                    <w:sz w:val="20"/>
+                    <w:szCs w:val="20"/>
+                  </w:rPr>
+                </m:ctrlPr>
+              </m:sSubPr>
+              <m:e>
+                <m:r>
+                  <w:rPr>
+                    <w:rFonts w:ascii="Cambria Math" w:hAnsi="Cambria Math"/>
+                    <w:sz w:val="20"/>
+                    <w:szCs w:val="20"/>
+                  </w:rPr>
+                  <m:t>y</m:t>
+                </m:r>
+              </m:e>
+              <m:sub>
+                <m:r>
+                  <w:rPr>
+                    <w:rFonts w:ascii="Cambria Math" w:hAnsi="Cambria Math"/>
+                    <w:sz w:val="20"/>
+                    <w:szCs w:val="20"/>
+                  </w:rPr>
+                  <m:t>o</m:t>
+                </m:r>
+              </m:sub>
+            </m:sSub>
+          </m:e>
+        </m:d>
+      </m:oMath>
+      <w:r>
+        <w:rPr>
+          <w:sz w:val="20"/>
+          <w:szCs w:val="20"/>
+        </w:rPr>
+        <w:t xml:space="preserve"> </w:t>
+      </w:r>
+    </w:p>
+    <w:p>
+      <w:pPr>
+        <w:rPr>
+          <w:sz w:val="20"/>
+          <w:szCs w:val="20"/>
+        </w:rPr>
+      </w:pPr>
+    </w:p>
+    <w:p>
+      <w:pPr>
+        <w:rPr>
+          <w:sz w:val="20"/>
+          <w:szCs w:val="20"/>
+        </w:rPr>
+      </w:pPr>
+      <w:r>
+        <w:rPr>
+          <w:sz w:val="20"/>
+          <w:szCs w:val="20"/>
+        </w:rPr>
+        <w:t>Now , the derivative of the activation with respect to the state for output units is</w:t>
+      </w:r>
+    </w:p>
+    <w:p>
+      <w:pPr>
+        <w:rPr>
+          <w:sz w:val="20"/>
+          <w:szCs w:val="20"/>
+        </w:rPr>
+      </w:pPr>
+    </w:p>
+    <w:p>
+      <w:pPr>
+        <w:rPr>
+          <w:sz w:val="20"/>
+          <w:szCs w:val="20"/>
+        </w:rPr>
+      </w:pPr>
+      <m:oMath>
+        <m:f>
+          <m:fPr>
+            <m:ctrlPr>
+              <w:rPr>
+                <w:rFonts w:ascii="Cambria Math" w:hAnsi="Cambria Math"/>
+                <w:i/>
+                <w:sz w:val="20"/>
+                <w:szCs w:val="20"/>
+              </w:rPr>
+            </m:ctrlPr>
+          </m:fPr>
+          <m:num>
+            <m:r>
+              <w:rPr>
+                <w:rFonts w:ascii="Cambria Math" w:hAnsi="Cambria Math"/>
+                <w:sz w:val="20"/>
+                <w:szCs w:val="20"/>
+              </w:rPr>
+              <m:t>∂</m:t>
+            </m:r>
+            <m:sSub>
+              <m:sSubPr>
+                <m:ctrlPr>
+                  <w:rPr>
+                    <w:rFonts w:ascii="Cambria Math" w:hAnsi="Cambria Math"/>
+                    <w:i/>
+                    <w:sz w:val="20"/>
+                    <w:szCs w:val="20"/>
+                  </w:rPr>
+                </m:ctrlPr>
+              </m:sSubPr>
+              <m:e>
+                <m:r>
+                  <w:rPr>
+                    <w:rFonts w:ascii="Cambria Math" w:hAnsi="Cambria Math"/>
+                    <w:sz w:val="20"/>
+                    <w:szCs w:val="20"/>
+                  </w:rPr>
+                  <m:t>y</m:t>
+                </m:r>
+              </m:e>
+              <m:sub>
+                <m:r>
+                  <w:rPr>
+                    <w:rFonts w:ascii="Cambria Math" w:hAnsi="Cambria Math"/>
+                    <w:sz w:val="20"/>
+                    <w:szCs w:val="20"/>
+                  </w:rPr>
+                  <m:t>o</m:t>
+                </m:r>
+              </m:sub>
+            </m:sSub>
+          </m:num>
+          <m:den>
+            <m:r>
+              <w:rPr>
+                <w:rFonts w:ascii="Cambria Math" w:hAnsi="Cambria Math"/>
+                <w:sz w:val="20"/>
+                <w:szCs w:val="20"/>
+              </w:rPr>
+              <m:t>∂</m:t>
+            </m:r>
+            <m:sSub>
+              <m:sSubPr>
+                <m:ctrlPr>
+                  <w:rPr>
+                    <w:rFonts w:ascii="Cambria Math" w:hAnsi="Cambria Math"/>
+                    <w:i/>
+                    <w:sz w:val="20"/>
+                    <w:szCs w:val="20"/>
+                  </w:rPr>
+                </m:ctrlPr>
+              </m:sSubPr>
+              <m:e>
+                <m:r>
+                  <w:rPr>
+                    <w:rFonts w:ascii="Cambria Math" w:hAnsi="Cambria Math"/>
+                    <w:sz w:val="20"/>
+                    <w:szCs w:val="20"/>
+                  </w:rPr>
+                  <m:t>s</m:t>
+                </m:r>
+              </m:e>
+              <m:sub>
+                <m:r>
+                  <w:rPr>
+                    <w:rFonts w:ascii="Cambria Math" w:hAnsi="Cambria Math"/>
+                    <w:sz w:val="20"/>
+                    <w:szCs w:val="20"/>
+                  </w:rPr>
+                  <m:t>o</m:t>
+                </m:r>
+              </m:sub>
+            </m:sSub>
+          </m:den>
+        </m:f>
+        <m:r>
+          <w:rPr>
+            <w:rFonts w:ascii="Cambria Math" w:hAnsi="Cambria Math"/>
+            <w:sz w:val="20"/>
+            <w:szCs w:val="20"/>
+          </w:rPr>
+          <m:t>=</m:t>
+        </m:r>
+        <m:sSub>
+          <m:sSubPr>
+            <m:ctrlPr>
+              <w:rPr>
+                <w:rFonts w:ascii="Cambria Math" w:hAnsi="Cambria Math"/>
+                <w:i/>
+                <w:sz w:val="20"/>
+                <w:szCs w:val="20"/>
+              </w:rPr>
+            </m:ctrlPr>
+          </m:sSubPr>
+          <m:e>
+            <m:r>
+              <w:rPr>
+                <w:rFonts w:ascii="Cambria Math" w:hAnsi="Cambria Math"/>
+                <w:sz w:val="20"/>
+                <w:szCs w:val="20"/>
+              </w:rPr>
+              <m:t>y</m:t>
+            </m:r>
+          </m:e>
+          <m:sub>
+            <m:r>
+              <w:rPr>
+                <w:rFonts w:ascii="Cambria Math" w:hAnsi="Cambria Math"/>
+                <w:sz w:val="20"/>
+                <w:szCs w:val="20"/>
+              </w:rPr>
+              <m:t>o</m:t>
+            </m:r>
+          </m:sub>
+        </m:sSub>
+        <m:d>
+          <m:dPr>
+            <m:ctrlPr>
+              <w:rPr>
+                <w:rFonts w:ascii="Cambria Math" w:hAnsi="Cambria Math"/>
+                <w:i/>
+                <w:sz w:val="20"/>
+                <w:szCs w:val="20"/>
+              </w:rPr>
+            </m:ctrlPr>
+          </m:dPr>
+          <m:e>
+            <m:r>
+              <w:rPr>
+                <w:rFonts w:ascii="Cambria Math" w:hAnsi="Cambria Math"/>
+                <w:sz w:val="20"/>
+                <w:szCs w:val="20"/>
+              </w:rPr>
+              <m:t>1</m:t>
+            </m:r>
+            <m:r>
+              <w:rPr>
+                <w:rFonts w:ascii="Cambria Math" w:hAnsi="Cambria Math"/>
+                <w:sz w:val="20"/>
+                <w:szCs w:val="20"/>
+              </w:rPr>
+              <m:t>-</m:t>
+            </m:r>
+            <m:sSub>
+              <m:sSubPr>
+                <m:ctrlPr>
+                  <w:rPr>
+                    <w:rFonts w:ascii="Cambria Math" w:hAnsi="Cambria Math"/>
+                    <w:i/>
+                    <w:sz w:val="20"/>
+                    <w:szCs w:val="20"/>
+                  </w:rPr>
+                </m:ctrlPr>
+              </m:sSubPr>
+              <m:e>
+                <m:r>
+                  <w:rPr>
+                    <w:rFonts w:ascii="Cambria Math" w:hAnsi="Cambria Math"/>
+                    <w:sz w:val="20"/>
+                    <w:szCs w:val="20"/>
+                  </w:rPr>
+                  <m:t>y</m:t>
+                </m:r>
+              </m:e>
+              <m:sub>
+                <m:r>
+                  <w:rPr>
+                    <w:rFonts w:ascii="Cambria Math" w:hAnsi="Cambria Math"/>
+                    <w:sz w:val="20"/>
+                    <w:szCs w:val="20"/>
+                  </w:rPr>
+                  <m:t>o</m:t>
+                </m:r>
+              </m:sub>
+            </m:sSub>
+          </m:e>
+        </m:d>
+      </m:oMath>
+      <w:r>
+        <w:rPr>
+          <w:sz w:val="20"/>
+          <w:szCs w:val="20"/>
+        </w:rPr>
+        <w:t xml:space="preserve"> </w:t>
+      </w:r>
+      <w:r>
+        <w:rPr>
+          <w:b/>
+          <w:bCs/>
+          <w:vertAlign w:val="superscript"/>
+        </w:rPr>
+        <w:t>*</w:t>
+      </w:r>
+      <w:r>
+        <w:rPr>
+          <w:b/>
+          <w:bCs/>
+          <w:vertAlign w:val="superscript"/>
+        </w:rPr>
+        <w:t xml:space="preserve"> </w:t>
+      </w:r>
+    </w:p>
+    <w:p>
+      <w:pPr>
+        <w:rPr>
+          <w:sz w:val="20"/>
+          <w:szCs w:val="20"/>
+        </w:rPr>
+      </w:pPr>
+    </w:p>
+    <w:p>
+      <w:pPr>
+        <w:rPr>
+          <w:sz w:val="20"/>
+          <w:szCs w:val="20"/>
+        </w:rPr>
+      </w:pPr>
+      <w:r>
+        <w:rPr>
+          <w:b/>
+          <w:bCs/>
+          <w:vertAlign w:val="superscript"/>
+        </w:rPr>
+        <w:t>*</w:t>
+      </w:r>
+      <w:r>
+        <w:rPr>
+          <w:b/>
+          <w:bCs/>
+          <w:vertAlign w:val="superscript"/>
+        </w:rPr>
+        <w:t xml:space="preserve"> </w:t>
+      </w:r>
+      <w:r>
+        <w:rPr>
+          <w:sz w:val="20"/>
+          <w:szCs w:val="20"/>
+        </w:rPr>
+        <w:t>Clearly, with</w:t>
+      </w:r>
+      <w:r>
+        <w:rPr>
+          <w:sz w:val="20"/>
+          <w:szCs w:val="20"/>
+        </w:rPr>
+        <w:t xml:space="preserve"> </w:t>
+      </w:r>
+      <m:oMath>
+        <m:r>
+          <w:rPr>
+            <w:rFonts w:ascii="Cambria Math" w:hAnsi="Cambria Math"/>
+            <w:sz w:val="20"/>
+            <w:szCs w:val="20"/>
+          </w:rPr>
+          <m:t>σ</m:t>
+        </m:r>
+        <m:d>
+          <m:dPr>
+            <m:ctrlPr>
+              <w:rPr>
+                <w:rFonts w:ascii="Cambria Math" w:hAnsi="Cambria Math"/>
+                <w:i/>
+                <w:sz w:val="20"/>
+                <w:szCs w:val="20"/>
+              </w:rPr>
+            </m:ctrlPr>
+          </m:dPr>
+          <m:e>
+            <m:r>
+              <w:rPr>
+                <w:rFonts w:ascii="Cambria Math" w:hAnsi="Cambria Math"/>
+                <w:sz w:val="20"/>
+                <w:szCs w:val="20"/>
+              </w:rPr>
+              <m:t>x</m:t>
+            </m:r>
+          </m:e>
+        </m:d>
+        <m:r>
+          <w:rPr>
+            <w:rFonts w:ascii="Cambria Math" w:hAnsi="Cambria Math"/>
+            <w:sz w:val="20"/>
+            <w:szCs w:val="20"/>
+          </w:rPr>
+          <m:t>=</m:t>
+        </m:r>
+        <m:f>
+          <m:fPr>
+            <m:ctrlPr>
+              <w:rPr>
+                <w:rFonts w:ascii="Cambria Math" w:hAnsi="Cambria Math"/>
+                <w:i/>
+                <w:sz w:val="20"/>
+                <w:szCs w:val="20"/>
+              </w:rPr>
+            </m:ctrlPr>
+          </m:fPr>
+          <m:num>
+            <m:r>
+              <w:rPr>
+                <w:rFonts w:ascii="Cambria Math" w:hAnsi="Cambria Math"/>
+                <w:sz w:val="20"/>
+                <w:szCs w:val="20"/>
+              </w:rPr>
+              <m:t>1</m:t>
+            </m:r>
+          </m:num>
+          <m:den>
+            <m:r>
+              <w:rPr>
+                <w:rFonts w:ascii="Cambria Math" w:hAnsi="Cambria Math"/>
+                <w:sz w:val="20"/>
+                <w:szCs w:val="20"/>
+              </w:rPr>
+              <m:t>1+</m:t>
+            </m:r>
+            <m:sSup>
+              <m:sSupPr>
+                <m:ctrlPr>
+                  <w:rPr>
+                    <w:rFonts w:ascii="Cambria Math" w:hAnsi="Cambria Math"/>
+                    <w:i/>
+                    <w:sz w:val="20"/>
+                    <w:szCs w:val="20"/>
+                  </w:rPr>
+                </m:ctrlPr>
+              </m:sSupPr>
+              <m:e>
+                <m:r>
+                  <w:rPr>
+                    <w:rFonts w:ascii="Cambria Math" w:hAnsi="Cambria Math"/>
+                    <w:sz w:val="20"/>
+                    <w:szCs w:val="20"/>
+                  </w:rPr>
+                  <m:t>e</m:t>
+                </m:r>
+              </m:e>
+              <m:sup>
+                <m:r>
+                  <w:rPr>
+                    <w:rFonts w:ascii="Cambria Math" w:hAnsi="Cambria Math"/>
+                    <w:sz w:val="20"/>
+                    <w:szCs w:val="20"/>
+                  </w:rPr>
+                  <m:t>-x</m:t>
+                </m:r>
+              </m:sup>
+            </m:sSup>
+          </m:den>
+        </m:f>
+      </m:oMath>
+      <w:r>
+        <w:rPr>
+          <w:sz w:val="20"/>
+          <w:szCs w:val="20"/>
+        </w:rPr>
+        <w:t xml:space="preserve">  </w:t>
+      </w:r>
+      <w:r>
+        <w:rPr>
+          <w:sz w:val="20"/>
+          <w:szCs w:val="20"/>
+        </w:rPr>
+        <w:t xml:space="preserve">one can easily show that </w:t>
+      </w:r>
+      <m:oMath>
+        <m:f>
+          <m:fPr>
+            <m:ctrlPr>
+              <w:rPr>
+                <w:rFonts w:ascii="Cambria Math" w:hAnsi="Cambria Math"/>
+                <w:i/>
+                <w:sz w:val="20"/>
+                <w:szCs w:val="20"/>
+              </w:rPr>
+            </m:ctrlPr>
+          </m:fPr>
+          <m:num>
+            <m:r>
+              <w:rPr>
+                <w:rFonts w:ascii="Cambria Math" w:hAnsi="Cambria Math"/>
+                <w:sz w:val="20"/>
+                <w:szCs w:val="20"/>
+              </w:rPr>
+              <m:t>d</m:t>
+            </m:r>
+          </m:num>
+          <m:den>
+            <m:r>
+              <w:rPr>
+                <w:rFonts w:ascii="Cambria Math" w:hAnsi="Cambria Math"/>
+                <w:sz w:val="20"/>
+                <w:szCs w:val="20"/>
+              </w:rPr>
+              <m:t>dx</m:t>
+            </m:r>
+          </m:den>
+        </m:f>
+        <m:r>
+          <w:rPr>
+            <w:rFonts w:ascii="Cambria Math" w:hAnsi="Cambria Math"/>
+            <w:sz w:val="20"/>
+            <w:szCs w:val="20"/>
+          </w:rPr>
+          <m:t>σ</m:t>
+        </m:r>
+        <m:d>
+          <m:dPr>
+            <m:ctrlPr>
+              <w:rPr>
+                <w:rFonts w:ascii="Cambria Math" w:hAnsi="Cambria Math"/>
+                <w:i/>
+                <w:sz w:val="20"/>
+                <w:szCs w:val="20"/>
+              </w:rPr>
+            </m:ctrlPr>
+          </m:dPr>
+          <m:e>
+            <m:r>
+              <w:rPr>
+                <w:rFonts w:ascii="Cambria Math" w:hAnsi="Cambria Math"/>
+                <w:sz w:val="20"/>
+                <w:szCs w:val="20"/>
+              </w:rPr>
+              <m:t>x</m:t>
+            </m:r>
+          </m:e>
+        </m:d>
+        <m:r>
+          <w:rPr>
+            <w:rFonts w:ascii="Cambria Math" w:hAnsi="Cambria Math"/>
+            <w:sz w:val="20"/>
+            <w:szCs w:val="20"/>
+          </w:rPr>
+          <m:t>=</m:t>
+        </m:r>
+        <m:r>
+          <w:rPr>
+            <w:rFonts w:ascii="Cambria Math" w:hAnsi="Cambria Math"/>
+            <w:sz w:val="20"/>
+            <w:szCs w:val="20"/>
+          </w:rPr>
+          <m:t>σ</m:t>
+        </m:r>
+        <m:d>
+          <m:dPr>
+            <m:ctrlPr>
+              <w:rPr>
+                <w:rFonts w:ascii="Cambria Math" w:hAnsi="Cambria Math"/>
+                <w:i/>
+                <w:sz w:val="20"/>
+                <w:szCs w:val="20"/>
+              </w:rPr>
+            </m:ctrlPr>
+          </m:dPr>
+          <m:e>
+            <m:r>
+              <w:rPr>
+                <w:rFonts w:ascii="Cambria Math" w:hAnsi="Cambria Math"/>
+                <w:sz w:val="20"/>
+                <w:szCs w:val="20"/>
+              </w:rPr>
+              <m:t>x</m:t>
+            </m:r>
+          </m:e>
+        </m:d>
+        <m:d>
+          <m:dPr>
+            <m:ctrlPr>
+              <w:rPr>
+                <w:rFonts w:ascii="Cambria Math" w:hAnsi="Cambria Math"/>
+                <w:i/>
+                <w:sz w:val="20"/>
+                <w:szCs w:val="20"/>
+              </w:rPr>
+            </m:ctrlPr>
+          </m:dPr>
+          <m:e>
+            <m:r>
+              <w:rPr>
+                <w:rFonts w:ascii="Cambria Math" w:hAnsi="Cambria Math"/>
+                <w:sz w:val="20"/>
+                <w:szCs w:val="20"/>
+              </w:rPr>
+              <m:t>1-</m:t>
+            </m:r>
+            <m:r>
+              <w:rPr>
+                <w:rFonts w:ascii="Cambria Math" w:hAnsi="Cambria Math"/>
+                <w:sz w:val="20"/>
+                <w:szCs w:val="20"/>
+              </w:rPr>
+              <m:t>σ</m:t>
+            </m:r>
+            <m:d>
+              <m:dPr>
+                <m:ctrlPr>
+                  <w:rPr>
+                    <w:rFonts w:ascii="Cambria Math" w:hAnsi="Cambria Math"/>
+                    <w:i/>
+                    <w:sz w:val="20"/>
+                    <w:szCs w:val="20"/>
+                  </w:rPr>
+                </m:ctrlPr>
+              </m:dPr>
+              <m:e>
+                <m:r>
+                  <w:rPr>
+                    <w:rFonts w:ascii="Cambria Math" w:hAnsi="Cambria Math"/>
+                    <w:sz w:val="20"/>
+                    <w:szCs w:val="20"/>
+                  </w:rPr>
+                  <m:t>x</m:t>
+                </m:r>
+              </m:e>
+            </m:d>
+          </m:e>
+        </m:d>
+      </m:oMath>
+      <w:r>
+        <w:rPr>
+          <w:sz w:val="20"/>
+          <w:szCs w:val="20"/>
+        </w:rPr>
+        <w:t xml:space="preserve">. This is important relation because in the backpropagation step when we compute </w:t>
+      </w:r>
+      <m:oMath>
+        <m:f>
+          <m:fPr>
+            <m:ctrlPr>
+              <w:rPr>
+                <w:rFonts w:ascii="Cambria Math" w:hAnsi="Cambria Math"/>
+                <w:i/>
+                <w:sz w:val="20"/>
+                <w:szCs w:val="20"/>
+              </w:rPr>
+            </m:ctrlPr>
+          </m:fPr>
+          <m:num>
+            <m:r>
+              <w:rPr>
+                <w:rFonts w:ascii="Cambria Math" w:hAnsi="Cambria Math"/>
+                <w:sz w:val="20"/>
+                <w:szCs w:val="20"/>
+              </w:rPr>
+              <m:t>∂</m:t>
+            </m:r>
+            <m:sSub>
+              <m:sSubPr>
+                <m:ctrlPr>
+                  <w:rPr>
+                    <w:rFonts w:ascii="Cambria Math" w:hAnsi="Cambria Math"/>
+                    <w:i/>
+                    <w:sz w:val="20"/>
+                    <w:szCs w:val="20"/>
+                  </w:rPr>
+                </m:ctrlPr>
+              </m:sSubPr>
+              <m:e>
+                <m:r>
+                  <w:rPr>
+                    <w:rFonts w:ascii="Cambria Math" w:hAnsi="Cambria Math"/>
+                    <w:sz w:val="20"/>
+                    <w:szCs w:val="20"/>
+                  </w:rPr>
+                  <m:t>y</m:t>
+                </m:r>
+              </m:e>
+              <m:sub>
+                <m:r>
+                  <w:rPr>
+                    <w:rFonts w:ascii="Cambria Math" w:hAnsi="Cambria Math"/>
+                    <w:sz w:val="20"/>
+                    <w:szCs w:val="20"/>
+                  </w:rPr>
+                  <m:t>u</m:t>
+                </m:r>
+              </m:sub>
+            </m:sSub>
+          </m:num>
+          <m:den>
+            <m:r>
+              <w:rPr>
+                <w:rFonts w:ascii="Cambria Math" w:hAnsi="Cambria Math"/>
+                <w:sz w:val="20"/>
+                <w:szCs w:val="20"/>
+              </w:rPr>
+              <m:t>∂</m:t>
+            </m:r>
+            <m:sSub>
+              <m:sSubPr>
+                <m:ctrlPr>
+                  <w:rPr>
+                    <w:rFonts w:ascii="Cambria Math" w:hAnsi="Cambria Math"/>
+                    <w:i/>
+                    <w:sz w:val="20"/>
+                    <w:szCs w:val="20"/>
+                  </w:rPr>
+                </m:ctrlPr>
+              </m:sSubPr>
+              <m:e>
+                <m:r>
+                  <w:rPr>
+                    <w:rFonts w:ascii="Cambria Math" w:hAnsi="Cambria Math"/>
+                    <w:sz w:val="20"/>
+                    <w:szCs w:val="20"/>
+                  </w:rPr>
+                  <m:t>s</m:t>
+                </m:r>
+              </m:e>
+              <m:sub>
+                <m:r>
+                  <w:rPr>
+                    <w:rFonts w:ascii="Cambria Math" w:hAnsi="Cambria Math"/>
+                    <w:sz w:val="20"/>
+                    <w:szCs w:val="20"/>
+                  </w:rPr>
+                  <m:t>u</m:t>
+                </m:r>
+              </m:sub>
+            </m:sSub>
+          </m:den>
+        </m:f>
+      </m:oMath>
+      <w:r>
+        <w:rPr>
+          <w:sz w:val="20"/>
+          <w:szCs w:val="20"/>
+        </w:rPr>
+        <w:t xml:space="preserve"> we do not need to compute anything additionally to what we have computed on the forward pass.</w:t>
+      </w:r>
+    </w:p>
+    <w:p>
+      <w:pPr>
+        <w:rPr>
+          <w:sz w:val="20"/>
+          <w:szCs w:val="20"/>
+        </w:rPr>
+      </w:pPr>
+    </w:p>
+    <w:p>
+      <w:pPr>
+        <w:rPr>
+          <w:sz w:val="20"/>
+          <w:szCs w:val="20"/>
+        </w:rPr>
+      </w:pPr>
+      <w:r>
+        <w:rPr>
+          <w:sz w:val="20"/>
+          <w:szCs w:val="20"/>
+        </w:rPr>
+        <w:t xml:space="preserve">The derivative of the state with respect to the weight the connects hidden unit </w:t>
+      </w:r>
+      <m:oMath>
+        <m:r>
+          <w:rPr>
+            <w:rFonts w:ascii="Cambria Math" w:hAnsi="Cambria Math"/>
+            <w:sz w:val="20"/>
+            <w:szCs w:val="20"/>
+          </w:rPr>
+          <m:t>h</m:t>
+        </m:r>
+      </m:oMath>
+      <w:r>
+        <w:rPr>
+          <w:sz w:val="20"/>
+          <w:szCs w:val="20"/>
+        </w:rPr>
+        <w:t xml:space="preserve"> to an output unit </w:t>
+      </w:r>
+      <m:oMath>
+        <m:r>
+          <w:rPr>
+            <w:rFonts w:ascii="Cambria Math" w:hAnsi="Cambria Math"/>
+            <w:sz w:val="20"/>
+            <w:szCs w:val="20"/>
+          </w:rPr>
+          <m:t>o</m:t>
+        </m:r>
+      </m:oMath>
+      <w:r>
+        <w:rPr>
+          <w:sz w:val="20"/>
+          <w:szCs w:val="20"/>
+        </w:rPr>
+        <w:t xml:space="preserve"> is:</w:t>
+      </w:r>
+    </w:p>
+    <w:p>
+      <w:pPr>
+        <w:rPr>
+          <w:sz w:val="20"/>
+          <w:szCs w:val="20"/>
+        </w:rPr>
+      </w:pPr>
+    </w:p>
+    <w:p>
+      <w:pPr>
+        <w:rPr>
+          <w:sz w:val="20"/>
+          <w:szCs w:val="20"/>
+        </w:rPr>
+      </w:pPr>
+      <m:oMath>
+        <m:f>
+          <m:fPr>
+            <m:ctrlPr>
+              <w:rPr>
+                <w:rFonts w:ascii="Cambria Math" w:hAnsi="Cambria Math"/>
+                <w:i/>
+                <w:sz w:val="20"/>
+                <w:szCs w:val="20"/>
+              </w:rPr>
+            </m:ctrlPr>
+          </m:fPr>
+          <m:num>
+            <m:r>
+              <w:rPr>
+                <w:rFonts w:ascii="Cambria Math" w:hAnsi="Cambria Math"/>
+                <w:sz w:val="20"/>
+                <w:szCs w:val="20"/>
+              </w:rPr>
+              <m:t>∂</m:t>
+            </m:r>
+            <m:sSub>
+              <m:sSubPr>
+                <m:ctrlPr>
+                  <w:rPr>
+                    <w:rFonts w:ascii="Cambria Math" w:hAnsi="Cambria Math"/>
+                    <w:i/>
+                    <w:sz w:val="20"/>
+                    <w:szCs w:val="20"/>
+                  </w:rPr>
+                </m:ctrlPr>
+              </m:sSubPr>
+              <m:e>
+                <m:r>
+                  <w:rPr>
+                    <w:rFonts w:ascii="Cambria Math" w:hAnsi="Cambria Math"/>
+                    <w:sz w:val="20"/>
+                    <w:szCs w:val="20"/>
+                  </w:rPr>
+                  <m:t>s</m:t>
+                </m:r>
+              </m:e>
+              <m:sub>
+                <m:r>
+                  <w:rPr>
+                    <w:rFonts w:ascii="Cambria Math" w:hAnsi="Cambria Math"/>
+                    <w:sz w:val="20"/>
+                    <w:szCs w:val="20"/>
+                  </w:rPr>
+                  <m:t>u</m:t>
+                </m:r>
+              </m:sub>
+            </m:sSub>
+          </m:num>
+          <m:den>
+            <m:r>
+              <w:rPr>
+                <w:rFonts w:ascii="Cambria Math" w:hAnsi="Cambria Math"/>
+                <w:sz w:val="20"/>
+                <w:szCs w:val="20"/>
+              </w:rPr>
+              <m:t>∂</m:t>
+            </m:r>
+            <m:sSub>
+              <m:sSubPr>
+                <m:ctrlPr>
+                  <w:rPr>
+                    <w:rFonts w:ascii="Cambria Math" w:hAnsi="Cambria Math"/>
+                    <w:i/>
+                    <w:sz w:val="20"/>
+                    <w:szCs w:val="20"/>
+                  </w:rPr>
+                </m:ctrlPr>
+              </m:sSubPr>
+              <m:e>
+                <m:r>
+                  <w:rPr>
+                    <w:rFonts w:ascii="Cambria Math" w:hAnsi="Cambria Math"/>
+                    <w:sz w:val="20"/>
+                    <w:szCs w:val="20"/>
+                  </w:rPr>
+                  <m:t>W</m:t>
+                </m:r>
+              </m:e>
+              <m:sub>
+                <m:d>
+                  <m:dPr>
+                    <m:begChr m:val="["/>
+                    <m:endChr m:val="]"/>
+                    <m:ctrlPr>
+                      <w:rPr>
+                        <w:rFonts w:ascii="Cambria Math" w:hAnsi="Cambria Math"/>
+                        <w:i/>
+                        <w:sz w:val="20"/>
+                        <w:szCs w:val="20"/>
+                      </w:rPr>
+                    </m:ctrlPr>
+                  </m:dPr>
+                  <m:e>
+                    <m:r>
+                      <w:rPr>
+                        <w:rFonts w:ascii="Cambria Math" w:hAnsi="Cambria Math"/>
+                        <w:sz w:val="20"/>
+                        <w:szCs w:val="20"/>
+                      </w:rPr>
+                      <m:t>u,v</m:t>
+                    </m:r>
+                  </m:e>
+                </m:d>
+              </m:sub>
+            </m:sSub>
+          </m:den>
+        </m:f>
+        <m:r>
+          <w:rPr>
+            <w:rFonts w:ascii="Cambria Math" w:hAnsi="Cambria Math"/>
+            <w:sz w:val="20"/>
+            <w:szCs w:val="20"/>
+          </w:rPr>
+          <m:t>=</m:t>
+        </m:r>
+        <m:sSub>
+          <m:sSubPr>
+            <m:ctrlPr>
+              <w:rPr>
+                <w:rFonts w:ascii="Cambria Math" w:hAnsi="Cambria Math"/>
+                <w:i/>
+                <w:sz w:val="20"/>
+                <w:szCs w:val="20"/>
+              </w:rPr>
+            </m:ctrlPr>
+          </m:sSubPr>
+          <m:e>
+            <m:r>
+              <w:rPr>
+                <w:rFonts w:ascii="Cambria Math" w:hAnsi="Cambria Math"/>
+                <w:sz w:val="20"/>
+                <w:szCs w:val="20"/>
+              </w:rPr>
+              <m:t>y</m:t>
+            </m:r>
+          </m:e>
+          <m:sub>
+            <m:r>
+              <w:rPr>
+                <w:rFonts w:ascii="Cambria Math" w:hAnsi="Cambria Math"/>
+                <w:sz w:val="20"/>
+                <w:szCs w:val="20"/>
+              </w:rPr>
+              <m:t>h</m:t>
+            </m:r>
+          </m:sub>
+        </m:sSub>
+      </m:oMath>
+      <w:r>
+        <w:rPr>
+          <w:sz w:val="20"/>
+          <w:szCs w:val="20"/>
+        </w:rPr>
+        <w:t xml:space="preserve"> </w:t>
+      </w:r>
+    </w:p>
+    <w:p>
+      <w:pPr>
+        <w:rPr>
+          <w:sz w:val="20"/>
+          <w:szCs w:val="20"/>
+        </w:rPr>
+      </w:pPr>
+    </w:p>
+    <w:p>
+      <w:pPr>
+        <w:rPr>
+          <w:sz w:val="20"/>
+          <w:szCs w:val="20"/>
+        </w:rPr>
+      </w:pPr>
+      <w:r>
+        <w:rPr>
+          <w:sz w:val="20"/>
+          <w:szCs w:val="20"/>
+        </w:rPr>
+        <w:t>For an output unit o we define the error signal of o by:</w:t>
+      </w:r>
+    </w:p>
+    <w:p>
+      <w:pPr>
+        <w:rPr>
+          <w:sz w:val="20"/>
+          <w:szCs w:val="20"/>
+        </w:rPr>
+      </w:pPr>
+    </w:p>
+    <w:p>
+      <w:pPr>
+        <w:rPr>
+          <w:sz w:val="20"/>
+          <w:szCs w:val="20"/>
+        </w:rPr>
+      </w:pPr>
+      <m:oMath>
+        <m:sSub>
+          <m:sSubPr>
+            <m:ctrlPr>
+              <w:rPr>
+                <w:rFonts w:ascii="Cambria Math" w:hAnsi="Cambria Math"/>
+                <w:i/>
+                <w:sz w:val="20"/>
+                <w:szCs w:val="20"/>
+              </w:rPr>
+            </m:ctrlPr>
+          </m:sSubPr>
+          <m:e>
+            <m:r>
+              <w:rPr>
+                <w:rFonts w:ascii="Cambria Math" w:hAnsi="Cambria Math"/>
+                <w:sz w:val="20"/>
+                <w:szCs w:val="20"/>
+              </w:rPr>
+              <m:t>ϑ</m:t>
+            </m:r>
+          </m:e>
+          <m:sub>
+            <m:r>
+              <w:rPr>
+                <w:rFonts w:ascii="Cambria Math" w:hAnsi="Cambria Math"/>
+                <w:sz w:val="20"/>
+                <w:szCs w:val="20"/>
+              </w:rPr>
+              <m:t>o</m:t>
+            </m:r>
+          </m:sub>
+        </m:sSub>
+        <m:r>
+          <w:rPr>
+            <w:rFonts w:ascii="Cambria Math" w:hAnsi="Cambria Math"/>
+            <w:sz w:val="20"/>
+            <w:szCs w:val="20"/>
+          </w:rPr>
+          <m:t>=-</m:t>
+        </m:r>
+        <m:f>
+          <m:fPr>
+            <m:ctrlPr>
+              <w:rPr>
+                <w:rFonts w:ascii="Cambria Math" w:hAnsi="Cambria Math"/>
+                <w:i/>
+                <w:sz w:val="20"/>
+                <w:szCs w:val="20"/>
+              </w:rPr>
+            </m:ctrlPr>
+          </m:fPr>
+          <m:num>
+            <m:r>
+              <w:rPr>
+                <w:rFonts w:ascii="Cambria Math" w:hAnsi="Cambria Math"/>
+                <w:sz w:val="20"/>
+                <w:szCs w:val="20"/>
+              </w:rPr>
+              <m:t>∂E</m:t>
+            </m:r>
+          </m:num>
+          <m:den>
+            <m:r>
+              <w:rPr>
+                <w:rFonts w:ascii="Cambria Math" w:hAnsi="Cambria Math"/>
+                <w:sz w:val="20"/>
+                <w:szCs w:val="20"/>
+              </w:rPr>
+              <m:t>∂</m:t>
+            </m:r>
+            <m:sSub>
+              <m:sSubPr>
+                <m:ctrlPr>
+                  <w:rPr>
+                    <w:rFonts w:ascii="Cambria Math" w:hAnsi="Cambria Math"/>
+                    <w:i/>
+                    <w:sz w:val="20"/>
+                    <w:szCs w:val="20"/>
+                  </w:rPr>
+                </m:ctrlPr>
+              </m:sSubPr>
+              <m:e>
+                <m:r>
+                  <w:rPr>
+                    <w:rFonts w:ascii="Cambria Math" w:hAnsi="Cambria Math"/>
+                    <w:sz w:val="20"/>
+                    <w:szCs w:val="20"/>
+                  </w:rPr>
+                  <m:t>y</m:t>
+                </m:r>
+              </m:e>
+              <m:sub>
+                <m:r>
+                  <w:rPr>
+                    <w:rFonts w:ascii="Cambria Math" w:hAnsi="Cambria Math"/>
+                    <w:sz w:val="20"/>
+                    <w:szCs w:val="20"/>
+                  </w:rPr>
+                  <m:t>o</m:t>
+                </m:r>
+              </m:sub>
+            </m:sSub>
+          </m:den>
+        </m:f>
+        <m:f>
+          <m:fPr>
+            <m:ctrlPr>
+              <w:rPr>
+                <w:rFonts w:ascii="Cambria Math" w:hAnsi="Cambria Math"/>
+                <w:i/>
+                <w:sz w:val="20"/>
+                <w:szCs w:val="20"/>
+              </w:rPr>
+            </m:ctrlPr>
+          </m:fPr>
+          <m:num>
+            <m:r>
+              <w:rPr>
+                <w:rFonts w:ascii="Cambria Math" w:hAnsi="Cambria Math"/>
+                <w:sz w:val="20"/>
+                <w:szCs w:val="20"/>
+              </w:rPr>
+              <m:t>∂</m:t>
+            </m:r>
+            <m:sSub>
+              <m:sSubPr>
+                <m:ctrlPr>
+                  <w:rPr>
+                    <w:rFonts w:ascii="Cambria Math" w:hAnsi="Cambria Math"/>
+                    <w:i/>
+                    <w:sz w:val="20"/>
+                    <w:szCs w:val="20"/>
+                  </w:rPr>
+                </m:ctrlPr>
+              </m:sSubPr>
+              <m:e>
+                <m:r>
+                  <w:rPr>
+                    <w:rFonts w:ascii="Cambria Math" w:hAnsi="Cambria Math"/>
+                    <w:sz w:val="20"/>
+                    <w:szCs w:val="20"/>
+                  </w:rPr>
+                  <m:t>y</m:t>
+                </m:r>
+              </m:e>
+              <m:sub>
+                <m:r>
+                  <w:rPr>
+                    <w:rFonts w:ascii="Cambria Math" w:hAnsi="Cambria Math"/>
+                    <w:sz w:val="20"/>
+                    <w:szCs w:val="20"/>
+                  </w:rPr>
+                  <m:t>o</m:t>
+                </m:r>
+              </m:sub>
+            </m:sSub>
+          </m:num>
+          <m:den>
+            <m:r>
+              <w:rPr>
+                <w:rFonts w:ascii="Cambria Math" w:hAnsi="Cambria Math"/>
+                <w:sz w:val="20"/>
+                <w:szCs w:val="20"/>
+              </w:rPr>
+              <m:t>∂</m:t>
+            </m:r>
+            <m:sSub>
+              <m:sSubPr>
+                <m:ctrlPr>
+                  <w:rPr>
+                    <w:rFonts w:ascii="Cambria Math" w:hAnsi="Cambria Math"/>
+                    <w:i/>
+                    <w:sz w:val="20"/>
+                    <w:szCs w:val="20"/>
+                  </w:rPr>
+                </m:ctrlPr>
+              </m:sSubPr>
+              <m:e>
+                <m:r>
+                  <w:rPr>
+                    <w:rFonts w:ascii="Cambria Math" w:hAnsi="Cambria Math"/>
+                    <w:sz w:val="20"/>
+                    <w:szCs w:val="20"/>
+                  </w:rPr>
+                  <m:t>s</m:t>
+                </m:r>
+              </m:e>
+              <m:sub>
+                <m:r>
+                  <w:rPr>
+                    <w:rFonts w:ascii="Cambria Math" w:hAnsi="Cambria Math"/>
+                    <w:sz w:val="20"/>
+                    <w:szCs w:val="20"/>
+                  </w:rPr>
+                  <m:t>o</m:t>
+                </m:r>
+              </m:sub>
+            </m:sSub>
+          </m:den>
+        </m:f>
+      </m:oMath>
+      <w:r>
+        <w:rPr>
+          <w:sz w:val="20"/>
+          <w:szCs w:val="20"/>
+        </w:rPr>
+        <w:t xml:space="preserve">     (4)</w:t>
+      </w:r>
+    </w:p>
+    <w:p>
+      <w:pPr>
+        <w:rPr>
+          <w:sz w:val="20"/>
+          <w:szCs w:val="20"/>
+        </w:rPr>
+      </w:pPr>
+    </w:p>
+    <w:p>
+      <w:pPr>
+        <w:rPr>
+          <w:sz w:val="20"/>
+          <w:szCs w:val="20"/>
+        </w:rPr>
+      </w:pPr>
+      <w:r>
+        <w:rPr>
+          <w:sz w:val="20"/>
+          <w:szCs w:val="20"/>
+        </w:rPr>
+        <w:t>Thus for output units we have:</w:t>
+      </w:r>
+    </w:p>
+    <w:p>
+      <w:pPr>
+        <w:rPr>
+          <w:sz w:val="20"/>
+          <w:szCs w:val="20"/>
+        </w:rPr>
+      </w:pPr>
+    </w:p>
+    <w:p>
+      <w:pPr>
+        <w:rPr>
+          <w:sz w:val="20"/>
+          <w:szCs w:val="20"/>
+        </w:rPr>
+      </w:pPr>
+    </w:p>
+    <w:p>
+      <w:pPr>
+        <w:rPr>
+          <w:sz w:val="20"/>
+          <w:szCs w:val="20"/>
+        </w:rPr>
+      </w:pPr>
+    </w:p>
+    <w:p>
+      <w:pPr>
+        <w:rPr>
+          <w:sz w:val="20"/>
+          <w:szCs w:val="20"/>
+        </w:rPr>
+      </w:pPr>
+    </w:p>
+    <w:p>
+      <w:pPr>
+        <w:rPr>
+          <w:sz w:val="20"/>
+          <w:szCs w:val="20"/>
+        </w:rPr>
+      </w:pPr>
+    </w:p>
+    <w:p>
+      <w:pPr>
+        <w:rPr>
+          <w:sz w:val="20"/>
+          <w:szCs w:val="20"/>
+        </w:rPr>
+      </w:pPr>
+    </w:p>
+    <w:p>
+      <w:pPr>
+        <w:rPr>
+          <w:sz w:val="20"/>
+          <w:szCs w:val="20"/>
+        </w:rPr>
+      </w:pPr>
+    </w:p>
+    <w:p>
+      <w:pPr>
+        <w:rPr>
+          <w:sz w:val="20"/>
+          <w:szCs w:val="20"/>
+        </w:rPr>
+      </w:pPr>
+    </w:p>
+    <w:p>
+      <w:pPr>
+        <w:rPr>
+          <w:sz w:val="20"/>
+          <w:szCs w:val="20"/>
+        </w:rPr>
+      </w:pPr>
+    </w:p>
+    <w:p>
+      <w:pPr>
+        <w:rPr>
+          <w:sz w:val="20"/>
+          <w:szCs w:val="20"/>
+        </w:rPr>
+      </w:pPr>
+      <w:r>
+        <w:rPr>
+          <w:sz w:val="20"/>
+          <w:szCs w:val="20"/>
+        </w:rPr>
+        <w:t xml:space="preserve"> </w:t>
+      </w:r>
+    </w:p>
+    <w:p>
+      <w:pPr>
+        <w:rPr>
+          <w:sz w:val="20"/>
+          <w:szCs w:val="20"/>
+        </w:rPr>
+      </w:pPr>
+    </w:p>
+    <w:p>
+      <w:pPr>
+        <w:rPr>
+          <w:sz w:val="20"/>
+          <w:szCs w:val="20"/>
+        </w:rPr>
+      </w:pPr>
     </w:p>
     <w:p>
       <w:pPr>
@@ -4528,7 +8644,7 @@
           <w:szCs w:val="20"/>
         </w:rPr>
       </w:pPr>
-      <w:hyperlink r:id="rId5" w:history="1">
+      <w:hyperlink r:id="rId6" w:history="1">
         <w:r>
           <w:rPr>
             <w:rStyle w:val="Hyperlink"/>
@@ -4563,6 +8679,129 @@
     </w:sectPr>
   </w:body>
 </w:document>
+</file>
+
+<file path=word/numbering.xml><?xml version="1.0" encoding="utf-8"?>
+<w:numbering xmlns:wpc="http://schemas.microsoft.com/office/word/2010/wordprocessingCanvas" xmlns:cx="http://schemas.microsoft.com/office/drawing/2014/chartex" xmlns:cx1="http://schemas.microsoft.com/office/drawing/2015/9/8/chartex" xmlns:cx2="http://schemas.microsoft.com/office/drawing/2015/10/21/chartex" xmlns:cx3="http://schemas.microsoft.com/office/drawing/2016/5/9/chartex" xmlns:cx4="http://schemas.microsoft.com/office/drawing/2016/5/10/chartex" xmlns:cx5="http://schemas.microsoft.com/office/drawing/2016/5/11/chartex" xmlns:cx6="http://schemas.microsoft.com/office/drawing/2016/5/12/chartex" xmlns:cx7="http://schemas.microsoft.com/office/drawing/2016/5/13/chartex" xmlns:cx8="http://schemas.microsoft.com/office/drawing/2016/5/14/chartex" xmlns:mc="http://schemas.openxmlformats.org/markup-compatibility/2006" xmlns:aink="http://schemas.microsoft.com/office/drawing/2016/ink" xmlns:am3d="http://schemas.microsoft.com/office/drawing/2017/model3d" xmlns:o="urn:schemas-microsoft-com:office:office" xmlns:oel="http://schemas.microsoft.com/office/2019/extlst" xmlns:r="http://schemas.openxmlformats.org/officeDocument/2006/relationships" xmlns:m="http://schemas.openxmlformats.org/officeDocument/2006/math" xmlns:v="urn:schemas-microsoft-com:vml" xmlns:wp14="http://schemas.microsoft.com/office/word/2010/wordprocessingDrawing" xmlns:wp="http://schemas.openxmlformats.org/drawingml/2006/wordprocessingDrawing" xmlns:w10="urn:schemas-microsoft-com:office:word" xmlns:w="http://schemas.openxmlformats.org/wordprocessingml/2006/main" xmlns:w14="http://schemas.microsoft.com/office/word/2010/wordml" xmlns:w15="http://schemas.microsoft.com/office/word/2012/wordml" xmlns:w16cex="http://schemas.microsoft.com/office/word/2018/wordml/cex" xmlns:w16cid="http://schemas.microsoft.com/office/word/2016/wordml/cid" xmlns:w16="http://schemas.microsoft.com/office/word/2018/wordml" xmlns:w16sdtdh="http://schemas.microsoft.com/office/word/2020/wordml/sdtdatahash" xmlns:w16se="http://schemas.microsoft.com/office/word/2015/wordml/symex" xmlns:wpg="http://schemas.microsoft.com/office/word/2010/wordprocessingGroup" xmlns:wpi="http://schemas.microsoft.com/office/word/2010/wordprocessingInk" xmlns:wne="http://schemas.microsoft.com/office/word/2006/wordml" xmlns:wps="http://schemas.microsoft.com/office/word/2010/wordprocessingShape" mc:Ignorable="w14 w15 w16se w16cid w16 w16cex w16sdtdh wp14">
+  <w:abstractNum w:abstractNumId="0" w15:restartNumberingAfterBreak="0">
+    <w:nsid w:val="5F226379"/>
+    <w:multiLevelType w:val="hybridMultilevel"/>
+    <w:tmpl w:val="F35EE8AC"/>
+    <w:lvl w:ilvl="0" w:tplc="900A5A1A">
+      <w:start w:val="4"/>
+      <w:numFmt w:val="bullet"/>
+      <w:lvlText w:val=""/>
+      <w:lvlJc w:val="left"/>
+      <w:pPr>
+        <w:ind w:left="720" w:hanging="360"/>
+      </w:pPr>
+      <w:rPr>
+        <w:rFonts w:ascii="Symbol" w:eastAsiaTheme="minorEastAsia" w:hAnsi="Symbol" w:cstheme="minorBidi" w:hint="default"/>
+        <w:b/>
+        <w:sz w:val="24"/>
+      </w:rPr>
+    </w:lvl>
+    <w:lvl w:ilvl="1" w:tplc="04090003" w:tentative="1">
+      <w:start w:val="1"/>
+      <w:numFmt w:val="bullet"/>
+      <w:lvlText w:val="o"/>
+      <w:lvlJc w:val="left"/>
+      <w:pPr>
+        <w:ind w:left="1440" w:hanging="360"/>
+      </w:pPr>
+      <w:rPr>
+        <w:rFonts w:ascii="Courier New" w:hAnsi="Courier New" w:cs="Courier New" w:hint="default"/>
+      </w:rPr>
+    </w:lvl>
+    <w:lvl w:ilvl="2" w:tplc="04090005" w:tentative="1">
+      <w:start w:val="1"/>
+      <w:numFmt w:val="bullet"/>
+      <w:lvlText w:val=""/>
+      <w:lvlJc w:val="left"/>
+      <w:pPr>
+        <w:ind w:left="2160" w:hanging="360"/>
+      </w:pPr>
+      <w:rPr>
+        <w:rFonts w:ascii="Wingdings" w:hAnsi="Wingdings" w:hint="default"/>
+      </w:rPr>
+    </w:lvl>
+    <w:lvl w:ilvl="3" w:tplc="04090001" w:tentative="1">
+      <w:start w:val="1"/>
+      <w:numFmt w:val="bullet"/>
+      <w:lvlText w:val=""/>
+      <w:lvlJc w:val="left"/>
+      <w:pPr>
+        <w:ind w:left="2880" w:hanging="360"/>
+      </w:pPr>
+      <w:rPr>
+        <w:rFonts w:ascii="Symbol" w:hAnsi="Symbol" w:hint="default"/>
+      </w:rPr>
+    </w:lvl>
+    <w:lvl w:ilvl="4" w:tplc="04090003" w:tentative="1">
+      <w:start w:val="1"/>
+      <w:numFmt w:val="bullet"/>
+      <w:lvlText w:val="o"/>
+      <w:lvlJc w:val="left"/>
+      <w:pPr>
+        <w:ind w:left="3600" w:hanging="360"/>
+      </w:pPr>
+      <w:rPr>
+        <w:rFonts w:ascii="Courier New" w:hAnsi="Courier New" w:cs="Courier New" w:hint="default"/>
+      </w:rPr>
+    </w:lvl>
+    <w:lvl w:ilvl="5" w:tplc="04090005" w:tentative="1">
+      <w:start w:val="1"/>
+      <w:numFmt w:val="bullet"/>
+      <w:lvlText w:val=""/>
+      <w:lvlJc w:val="left"/>
+      <w:pPr>
+        <w:ind w:left="4320" w:hanging="360"/>
+      </w:pPr>
+      <w:rPr>
+        <w:rFonts w:ascii="Wingdings" w:hAnsi="Wingdings" w:hint="default"/>
+      </w:rPr>
+    </w:lvl>
+    <w:lvl w:ilvl="6" w:tplc="04090001" w:tentative="1">
+      <w:start w:val="1"/>
+      <w:numFmt w:val="bullet"/>
+      <w:lvlText w:val=""/>
+      <w:lvlJc w:val="left"/>
+      <w:pPr>
+        <w:ind w:left="5040" w:hanging="360"/>
+      </w:pPr>
+      <w:rPr>
+        <w:rFonts w:ascii="Symbol" w:hAnsi="Symbol" w:hint="default"/>
+      </w:rPr>
+    </w:lvl>
+    <w:lvl w:ilvl="7" w:tplc="04090003" w:tentative="1">
+      <w:start w:val="1"/>
+      <w:numFmt w:val="bullet"/>
+      <w:lvlText w:val="o"/>
+      <w:lvlJc w:val="left"/>
+      <w:pPr>
+        <w:ind w:left="5760" w:hanging="360"/>
+      </w:pPr>
+      <w:rPr>
+        <w:rFonts w:ascii="Courier New" w:hAnsi="Courier New" w:cs="Courier New" w:hint="default"/>
+      </w:rPr>
+    </w:lvl>
+    <w:lvl w:ilvl="8" w:tplc="04090005" w:tentative="1">
+      <w:start w:val="1"/>
+      <w:numFmt w:val="bullet"/>
+      <w:lvlText w:val=""/>
+      <w:lvlJc w:val="left"/>
+      <w:pPr>
+        <w:ind w:left="6480" w:hanging="360"/>
+      </w:pPr>
+      <w:rPr>
+        <w:rFonts w:ascii="Wingdings" w:hAnsi="Wingdings" w:hint="default"/>
+      </w:rPr>
+    </w:lvl>
+  </w:abstractNum>
+  <w:num w:numId="1" w16cid:durableId="1113983161">
+    <w:abstractNumId w:val="0"/>
+  </w:num>
+</w:numbering>
 </file>
 
 <file path=word/styles.xml><?xml version="1.0" encoding="utf-8"?>
@@ -5120,6 +9359,17 @@
       <w:color w:val="1F3763" w:themeColor="accent1" w:themeShade="7F"/>
     </w:rPr>
   </w:style>
+  <w:style w:type="paragraph" w:styleId="ListParagraph">
+    <w:name w:val="List Paragraph"/>
+    <w:basedOn w:val="Normal"/>
+    <w:uiPriority w:val="34"/>
+    <w:qFormat/>
+    <w:rsid w:val="00FA4EAE"/>
+    <w:pPr>
+      <w:ind w:left="720"/>
+      <w:contextualSpacing/>
+    </w:pPr>
+  </w:style>
 </w:styles>
 </file>
 

--- a/docs/UnderstandingLongShortTermMemory.docx
+++ b/docs/UnderstandingLongShortTermMemory.docx
@@ -3707,23 +3707,13 @@
     </w:p>
     <w:p>
       <w:pPr>
-        <w:rPr>
-          <w:sz w:val="20"/>
-          <w:szCs w:val="20"/>
-        </w:rPr>
-      </w:pPr>
-      <w:r>
-        <w:rPr>
-          <w:sz w:val="20"/>
-          <w:szCs w:val="20"/>
-        </w:rPr>
+        <w:pStyle w:val="Heading3"/>
+      </w:pPr>
+      <w:r>
+        <w:lastRenderedPageBreak/>
         <w:t>The Error Backpropagation Algorithm</w:t>
       </w:r>
       <w:r>
-        <w:rPr>
-          <w:sz w:val="20"/>
-          <w:szCs w:val="20"/>
-        </w:rPr>
         <w:t xml:space="preserve"> (BP)</w:t>
       </w:r>
     </w:p>
@@ -3739,7 +3729,6 @@
           <w:sz w:val="20"/>
           <w:szCs w:val="20"/>
         </w:rPr>
-        <w:lastRenderedPageBreak/>
         <w:t xml:space="preserve">BP is a NN learning technique which uses gradient descent to learn the weights in multi-layer NNs. It works in </w:t>
       </w:r>
     </w:p>
@@ -8533,6 +8522,2997 @@
           <w:szCs w:val="20"/>
         </w:rPr>
       </w:pPr>
+    </w:p>
+    <w:p>
+      <w:pPr>
+        <w:rPr>
+          <w:sz w:val="20"/>
+          <w:szCs w:val="20"/>
+        </w:rPr>
+      </w:pPr>
+      <m:oMath>
+        <m:sSub>
+          <m:sSubPr>
+            <m:ctrlPr>
+              <w:rPr>
+                <w:rFonts w:ascii="Cambria Math" w:hAnsi="Cambria Math"/>
+                <w:i/>
+                <w:sz w:val="20"/>
+                <w:szCs w:val="20"/>
+              </w:rPr>
+            </m:ctrlPr>
+          </m:sSubPr>
+          <m:e>
+            <m:r>
+              <w:rPr>
+                <w:rFonts w:ascii="Cambria Math" w:hAnsi="Cambria Math"/>
+                <w:sz w:val="20"/>
+                <w:szCs w:val="20"/>
+              </w:rPr>
+              <m:t>ϑ</m:t>
+            </m:r>
+          </m:e>
+          <m:sub>
+            <m:r>
+              <w:rPr>
+                <w:rFonts w:ascii="Cambria Math" w:hAnsi="Cambria Math"/>
+                <w:sz w:val="20"/>
+                <w:szCs w:val="20"/>
+              </w:rPr>
+              <m:t>o</m:t>
+            </m:r>
+          </m:sub>
+        </m:sSub>
+        <m:r>
+          <w:rPr>
+            <w:rFonts w:ascii="Cambria Math" w:hAnsi="Cambria Math"/>
+            <w:sz w:val="20"/>
+            <w:szCs w:val="20"/>
+          </w:rPr>
+          <m:t>=</m:t>
+        </m:r>
+        <m:d>
+          <m:dPr>
+            <m:ctrlPr>
+              <w:rPr>
+                <w:rFonts w:ascii="Cambria Math" w:hAnsi="Cambria Math"/>
+                <w:i/>
+                <w:sz w:val="20"/>
+                <w:szCs w:val="20"/>
+              </w:rPr>
+            </m:ctrlPr>
+          </m:dPr>
+          <m:e>
+            <m:sSub>
+              <m:sSubPr>
+                <m:ctrlPr>
+                  <w:rPr>
+                    <w:rFonts w:ascii="Cambria Math" w:hAnsi="Cambria Math"/>
+                    <w:i/>
+                    <w:sz w:val="20"/>
+                    <w:szCs w:val="20"/>
+                  </w:rPr>
+                </m:ctrlPr>
+              </m:sSubPr>
+              <m:e>
+                <m:r>
+                  <w:rPr>
+                    <w:rFonts w:ascii="Cambria Math" w:hAnsi="Cambria Math"/>
+                    <w:sz w:val="20"/>
+                    <w:szCs w:val="20"/>
+                  </w:rPr>
+                  <m:t>d</m:t>
+                </m:r>
+              </m:e>
+              <m:sub>
+                <m:r>
+                  <w:rPr>
+                    <w:rFonts w:ascii="Cambria Math" w:hAnsi="Cambria Math"/>
+                    <w:sz w:val="20"/>
+                    <w:szCs w:val="20"/>
+                  </w:rPr>
+                  <m:t>o</m:t>
+                </m:r>
+              </m:sub>
+            </m:sSub>
+            <m:r>
+              <w:rPr>
+                <w:rFonts w:ascii="Cambria Math" w:hAnsi="Cambria Math"/>
+                <w:sz w:val="20"/>
+                <w:szCs w:val="20"/>
+              </w:rPr>
+              <m:t>-</m:t>
+            </m:r>
+            <m:sSub>
+              <m:sSubPr>
+                <m:ctrlPr>
+                  <w:rPr>
+                    <w:rFonts w:ascii="Cambria Math" w:hAnsi="Cambria Math"/>
+                    <w:i/>
+                    <w:sz w:val="20"/>
+                    <w:szCs w:val="20"/>
+                  </w:rPr>
+                </m:ctrlPr>
+              </m:sSubPr>
+              <m:e>
+                <m:r>
+                  <w:rPr>
+                    <w:rFonts w:ascii="Cambria Math" w:hAnsi="Cambria Math"/>
+                    <w:sz w:val="20"/>
+                    <w:szCs w:val="20"/>
+                  </w:rPr>
+                  <m:t>y</m:t>
+                </m:r>
+              </m:e>
+              <m:sub>
+                <m:r>
+                  <w:rPr>
+                    <w:rFonts w:ascii="Cambria Math" w:hAnsi="Cambria Math"/>
+                    <w:sz w:val="20"/>
+                    <w:szCs w:val="20"/>
+                  </w:rPr>
+                  <m:t>o</m:t>
+                </m:r>
+              </m:sub>
+            </m:sSub>
+          </m:e>
+        </m:d>
+        <m:sSub>
+          <m:sSubPr>
+            <m:ctrlPr>
+              <w:rPr>
+                <w:rFonts w:ascii="Cambria Math" w:hAnsi="Cambria Math"/>
+                <w:i/>
+                <w:sz w:val="20"/>
+                <w:szCs w:val="20"/>
+              </w:rPr>
+            </m:ctrlPr>
+          </m:sSubPr>
+          <m:e>
+            <m:r>
+              <w:rPr>
+                <w:rFonts w:ascii="Cambria Math" w:hAnsi="Cambria Math"/>
+                <w:sz w:val="20"/>
+                <w:szCs w:val="20"/>
+              </w:rPr>
+              <m:t>y</m:t>
+            </m:r>
+          </m:e>
+          <m:sub>
+            <m:r>
+              <w:rPr>
+                <w:rFonts w:ascii="Cambria Math" w:hAnsi="Cambria Math"/>
+                <w:sz w:val="20"/>
+                <w:szCs w:val="20"/>
+              </w:rPr>
+              <m:t>o</m:t>
+            </m:r>
+          </m:sub>
+        </m:sSub>
+        <m:d>
+          <m:dPr>
+            <m:ctrlPr>
+              <w:rPr>
+                <w:rFonts w:ascii="Cambria Math" w:hAnsi="Cambria Math"/>
+                <w:i/>
+                <w:sz w:val="20"/>
+                <w:szCs w:val="20"/>
+              </w:rPr>
+            </m:ctrlPr>
+          </m:dPr>
+          <m:e>
+            <m:r>
+              <w:rPr>
+                <w:rFonts w:ascii="Cambria Math" w:hAnsi="Cambria Math"/>
+                <w:sz w:val="20"/>
+                <w:szCs w:val="20"/>
+              </w:rPr>
+              <m:t>1</m:t>
+            </m:r>
+            <m:r>
+              <w:rPr>
+                <w:rFonts w:ascii="Cambria Math" w:hAnsi="Cambria Math"/>
+                <w:sz w:val="20"/>
+                <w:szCs w:val="20"/>
+              </w:rPr>
+              <m:t>-</m:t>
+            </m:r>
+            <m:sSub>
+              <m:sSubPr>
+                <m:ctrlPr>
+                  <w:rPr>
+                    <w:rFonts w:ascii="Cambria Math" w:hAnsi="Cambria Math"/>
+                    <w:i/>
+                    <w:sz w:val="20"/>
+                    <w:szCs w:val="20"/>
+                  </w:rPr>
+                </m:ctrlPr>
+              </m:sSubPr>
+              <m:e>
+                <m:r>
+                  <w:rPr>
+                    <w:rFonts w:ascii="Cambria Math" w:hAnsi="Cambria Math"/>
+                    <w:sz w:val="20"/>
+                    <w:szCs w:val="20"/>
+                  </w:rPr>
+                  <m:t>y</m:t>
+                </m:r>
+              </m:e>
+              <m:sub>
+                <m:r>
+                  <w:rPr>
+                    <w:rFonts w:ascii="Cambria Math" w:hAnsi="Cambria Math"/>
+                    <w:sz w:val="20"/>
+                    <w:szCs w:val="20"/>
+                  </w:rPr>
+                  <m:t>o</m:t>
+                </m:r>
+              </m:sub>
+            </m:sSub>
+          </m:e>
+        </m:d>
+      </m:oMath>
+      <w:r>
+        <w:rPr>
+          <w:sz w:val="20"/>
+          <w:szCs w:val="20"/>
+        </w:rPr>
+        <w:t xml:space="preserve">       (5)</w:t>
+      </w:r>
+    </w:p>
+    <w:p>
+      <w:pPr>
+        <w:rPr>
+          <w:sz w:val="20"/>
+          <w:szCs w:val="20"/>
+        </w:rPr>
+      </w:pPr>
+    </w:p>
+    <w:p>
+      <w:pPr>
+        <w:rPr>
+          <w:sz w:val="20"/>
+          <w:szCs w:val="20"/>
+        </w:rPr>
+      </w:pPr>
+      <w:r>
+        <w:rPr>
+          <w:sz w:val="20"/>
+          <w:szCs w:val="20"/>
+        </w:rPr>
+        <w:t xml:space="preserve">Thus the weight between the hidden unit </w:t>
+      </w:r>
+      <m:oMath>
+        <m:r>
+          <w:rPr>
+            <w:rFonts w:ascii="Cambria Math" w:hAnsi="Cambria Math"/>
+            <w:sz w:val="20"/>
+            <w:szCs w:val="20"/>
+          </w:rPr>
+          <m:t>h</m:t>
+        </m:r>
+      </m:oMath>
+      <w:r>
+        <w:rPr>
+          <w:sz w:val="20"/>
+          <w:szCs w:val="20"/>
+        </w:rPr>
+        <w:t xml:space="preserve"> and the output unit </w:t>
+      </w:r>
+      <m:oMath>
+        <m:r>
+          <w:rPr>
+            <w:rFonts w:ascii="Cambria Math" w:hAnsi="Cambria Math"/>
+            <w:sz w:val="20"/>
+            <w:szCs w:val="20"/>
+          </w:rPr>
+          <m:t>o</m:t>
+        </m:r>
+      </m:oMath>
+      <w:r>
+        <w:rPr>
+          <w:sz w:val="20"/>
+          <w:szCs w:val="20"/>
+        </w:rPr>
+        <w:t xml:space="preserve"> becomes</w:t>
+      </w:r>
+    </w:p>
+    <w:p>
+      <w:pPr>
+        <w:rPr>
+          <w:sz w:val="20"/>
+          <w:szCs w:val="20"/>
+        </w:rPr>
+      </w:pPr>
+    </w:p>
+    <w:p>
+      <w:pPr>
+        <w:rPr>
+          <w:sz w:val="20"/>
+          <w:szCs w:val="20"/>
+        </w:rPr>
+      </w:pPr>
+      <m:oMath>
+        <m:r>
+          <w:rPr>
+            <w:rFonts w:ascii="Cambria Math" w:hAnsi="Cambria Math"/>
+            <w:sz w:val="20"/>
+            <w:szCs w:val="20"/>
+          </w:rPr>
+          <m:t>∆</m:t>
+        </m:r>
+        <m:sSub>
+          <m:sSubPr>
+            <m:ctrlPr>
+              <w:rPr>
+                <w:rFonts w:ascii="Cambria Math" w:hAnsi="Cambria Math"/>
+                <w:i/>
+                <w:sz w:val="20"/>
+                <w:szCs w:val="20"/>
+              </w:rPr>
+            </m:ctrlPr>
+          </m:sSubPr>
+          <m:e>
+            <m:r>
+              <w:rPr>
+                <w:rFonts w:ascii="Cambria Math" w:hAnsi="Cambria Math"/>
+                <w:sz w:val="20"/>
+                <w:szCs w:val="20"/>
+              </w:rPr>
+              <m:t>W</m:t>
+            </m:r>
+          </m:e>
+          <m:sub>
+            <m:d>
+              <m:dPr>
+                <m:begChr m:val="["/>
+                <m:endChr m:val="]"/>
+                <m:ctrlPr>
+                  <w:rPr>
+                    <w:rFonts w:ascii="Cambria Math" w:hAnsi="Cambria Math"/>
+                    <w:i/>
+                    <w:sz w:val="20"/>
+                    <w:szCs w:val="20"/>
+                  </w:rPr>
+                </m:ctrlPr>
+              </m:dPr>
+              <m:e>
+                <m:r>
+                  <w:rPr>
+                    <w:rFonts w:ascii="Cambria Math" w:hAnsi="Cambria Math"/>
+                    <w:sz w:val="20"/>
+                    <w:szCs w:val="20"/>
+                  </w:rPr>
+                  <m:t>u,v</m:t>
+                </m:r>
+              </m:e>
+            </m:d>
+          </m:sub>
+        </m:sSub>
+        <m:r>
+          <w:rPr>
+            <w:rFonts w:ascii="Cambria Math" w:hAnsi="Cambria Math"/>
+            <w:sz w:val="20"/>
+            <w:szCs w:val="20"/>
+          </w:rPr>
+          <m:t>=η</m:t>
+        </m:r>
+        <m:sSub>
+          <m:sSubPr>
+            <m:ctrlPr>
+              <w:rPr>
+                <w:rFonts w:ascii="Cambria Math" w:hAnsi="Cambria Math"/>
+                <w:i/>
+                <w:sz w:val="20"/>
+                <w:szCs w:val="20"/>
+              </w:rPr>
+            </m:ctrlPr>
+          </m:sSubPr>
+          <m:e>
+            <m:r>
+              <w:rPr>
+                <w:rFonts w:ascii="Cambria Math" w:hAnsi="Cambria Math"/>
+                <w:sz w:val="20"/>
+                <w:szCs w:val="20"/>
+              </w:rPr>
+              <m:t>ϑ</m:t>
+            </m:r>
+          </m:e>
+          <m:sub>
+            <m:r>
+              <w:rPr>
+                <w:rFonts w:ascii="Cambria Math" w:hAnsi="Cambria Math"/>
+                <w:sz w:val="20"/>
+                <w:szCs w:val="20"/>
+              </w:rPr>
+              <m:t>o</m:t>
+            </m:r>
+          </m:sub>
+        </m:sSub>
+        <m:sSub>
+          <m:sSubPr>
+            <m:ctrlPr>
+              <w:rPr>
+                <w:rFonts w:ascii="Cambria Math" w:hAnsi="Cambria Math"/>
+                <w:i/>
+                <w:sz w:val="20"/>
+                <w:szCs w:val="20"/>
+              </w:rPr>
+            </m:ctrlPr>
+          </m:sSubPr>
+          <m:e>
+            <m:r>
+              <w:rPr>
+                <w:rFonts w:ascii="Cambria Math" w:hAnsi="Cambria Math"/>
+                <w:sz w:val="20"/>
+                <w:szCs w:val="20"/>
+              </w:rPr>
+              <m:t>y</m:t>
+            </m:r>
+          </m:e>
+          <m:sub>
+            <m:r>
+              <w:rPr>
+                <w:rFonts w:ascii="Cambria Math" w:hAnsi="Cambria Math"/>
+                <w:sz w:val="20"/>
+                <w:szCs w:val="20"/>
+              </w:rPr>
+              <m:t>h</m:t>
+            </m:r>
+          </m:sub>
+        </m:sSub>
+      </m:oMath>
+      <w:r>
+        <w:rPr>
+          <w:sz w:val="20"/>
+          <w:szCs w:val="20"/>
+        </w:rPr>
+        <w:t xml:space="preserve"> </w:t>
+      </w:r>
+    </w:p>
+    <w:p>
+      <w:pPr>
+        <w:rPr>
+          <w:sz w:val="20"/>
+          <w:szCs w:val="20"/>
+        </w:rPr>
+      </w:pPr>
+    </w:p>
+    <w:p>
+      <w:pPr>
+        <w:rPr>
+          <w:sz w:val="20"/>
+          <w:szCs w:val="20"/>
+        </w:rPr>
+      </w:pPr>
+      <w:r>
+        <w:rPr>
+          <w:sz w:val="20"/>
+          <w:szCs w:val="20"/>
+        </w:rPr>
+        <w:t xml:space="preserve">Similar error analysis can be done for the hidden unit </w:t>
+      </w:r>
+      <m:oMath>
+        <m:r>
+          <w:rPr>
+            <w:rFonts w:ascii="Cambria Math" w:hAnsi="Cambria Math"/>
+            <w:sz w:val="20"/>
+            <w:szCs w:val="20"/>
+          </w:rPr>
+          <m:t>h</m:t>
+        </m:r>
+      </m:oMath>
+      <w:r>
+        <w:rPr>
+          <w:sz w:val="20"/>
+          <w:szCs w:val="20"/>
+        </w:rPr>
+        <w:t xml:space="preserve">: </w:t>
+      </w:r>
+      <w:r>
+        <w:rPr>
+          <w:sz w:val="20"/>
+          <w:szCs w:val="20"/>
+        </w:rPr>
+        <w:t xml:space="preserve">the notion of error in the hidden unit is related to how much it contributed to the production of a faulty output. </w:t>
+      </w:r>
+      <w:r>
+        <w:rPr>
+          <w:sz w:val="20"/>
+          <w:szCs w:val="20"/>
+        </w:rPr>
+        <w:t xml:space="preserve">We backpropagate the error from the output units that </w:t>
+      </w:r>
+      <m:oMath>
+        <m:r>
+          <w:rPr>
+            <w:rFonts w:ascii="Cambria Math" w:hAnsi="Cambria Math"/>
+            <w:sz w:val="20"/>
+            <w:szCs w:val="20"/>
+          </w:rPr>
+          <m:t>h</m:t>
+        </m:r>
+      </m:oMath>
+      <w:r>
+        <w:rPr>
+          <w:sz w:val="20"/>
+          <w:szCs w:val="20"/>
+        </w:rPr>
+        <w:t xml:space="preserve"> sends signals to. </w:t>
+      </w:r>
+      <w:r>
+        <w:rPr>
+          <w:sz w:val="20"/>
+          <w:szCs w:val="20"/>
+        </w:rPr>
+        <w:t xml:space="preserve">  </w:t>
+      </w:r>
+      <w:r>
+        <w:rPr>
+          <w:sz w:val="20"/>
+          <w:szCs w:val="20"/>
+        </w:rPr>
+        <w:t>Recall, f</w:t>
+      </w:r>
+      <w:r>
+        <w:rPr>
+          <w:sz w:val="20"/>
+          <w:szCs w:val="20"/>
+        </w:rPr>
+        <w:t xml:space="preserve">or an input unit </w:t>
+      </w:r>
+      <m:oMath>
+        <m:r>
+          <w:rPr>
+            <w:rFonts w:ascii="Cambria Math" w:hAnsi="Cambria Math"/>
+            <w:sz w:val="20"/>
+            <w:szCs w:val="20"/>
+          </w:rPr>
+          <m:t>i</m:t>
+        </m:r>
+      </m:oMath>
+      <w:r>
+        <w:rPr>
+          <w:sz w:val="20"/>
+          <w:szCs w:val="20"/>
+        </w:rPr>
+        <w:t xml:space="preserve"> we have </w:t>
+      </w:r>
+      <w:r>
+        <w:rPr>
+          <w:sz w:val="20"/>
+          <w:szCs w:val="20"/>
+        </w:rPr>
+        <w:t xml:space="preserve">derived </w:t>
+      </w:r>
+      <m:oMath>
+        <m:r>
+          <w:rPr>
+            <w:rFonts w:ascii="Cambria Math" w:hAnsi="Cambria Math"/>
+            <w:sz w:val="20"/>
+            <w:szCs w:val="20"/>
+          </w:rPr>
+          <m:t>∆</m:t>
+        </m:r>
+        <m:sSub>
+          <m:sSubPr>
+            <m:ctrlPr>
+              <w:rPr>
+                <w:rFonts w:ascii="Cambria Math" w:hAnsi="Cambria Math"/>
+                <w:i/>
+                <w:sz w:val="20"/>
+                <w:szCs w:val="20"/>
+              </w:rPr>
+            </m:ctrlPr>
+          </m:sSubPr>
+          <m:e>
+            <m:r>
+              <w:rPr>
+                <w:rFonts w:ascii="Cambria Math" w:hAnsi="Cambria Math"/>
+                <w:sz w:val="20"/>
+                <w:szCs w:val="20"/>
+              </w:rPr>
+              <m:t>W</m:t>
+            </m:r>
+          </m:e>
+          <m:sub>
+            <m:d>
+              <m:dPr>
+                <m:begChr m:val="["/>
+                <m:endChr m:val="]"/>
+                <m:ctrlPr>
+                  <w:rPr>
+                    <w:rFonts w:ascii="Cambria Math" w:hAnsi="Cambria Math"/>
+                    <w:i/>
+                    <w:sz w:val="20"/>
+                    <w:szCs w:val="20"/>
+                  </w:rPr>
+                </m:ctrlPr>
+              </m:dPr>
+              <m:e>
+                <m:r>
+                  <w:rPr>
+                    <w:rFonts w:ascii="Cambria Math" w:hAnsi="Cambria Math"/>
+                    <w:sz w:val="20"/>
+                    <w:szCs w:val="20"/>
+                  </w:rPr>
+                  <m:t>i</m:t>
+                </m:r>
+                <m:r>
+                  <w:rPr>
+                    <w:rFonts w:ascii="Cambria Math" w:hAnsi="Cambria Math"/>
+                    <w:sz w:val="20"/>
+                    <w:szCs w:val="20"/>
+                  </w:rPr>
+                  <m:t>,</m:t>
+                </m:r>
+                <m:r>
+                  <w:rPr>
+                    <w:rFonts w:ascii="Cambria Math" w:hAnsi="Cambria Math"/>
+                    <w:sz w:val="20"/>
+                    <w:szCs w:val="20"/>
+                  </w:rPr>
+                  <m:t>h</m:t>
+                </m:r>
+              </m:e>
+            </m:d>
+          </m:sub>
+        </m:sSub>
+        <m:r>
+          <w:rPr>
+            <w:rFonts w:ascii="Cambria Math" w:hAnsi="Cambria Math"/>
+            <w:sz w:val="20"/>
+            <w:szCs w:val="20"/>
+          </w:rPr>
+          <m:t>=-η</m:t>
+        </m:r>
+        <m:f>
+          <m:fPr>
+            <m:ctrlPr>
+              <w:rPr>
+                <w:rFonts w:ascii="Cambria Math" w:hAnsi="Cambria Math"/>
+                <w:i/>
+                <w:sz w:val="20"/>
+                <w:szCs w:val="20"/>
+              </w:rPr>
+            </m:ctrlPr>
+          </m:fPr>
+          <m:num>
+            <m:r>
+              <w:rPr>
+                <w:rFonts w:ascii="Cambria Math" w:hAnsi="Cambria Math"/>
+                <w:sz w:val="20"/>
+                <w:szCs w:val="20"/>
+              </w:rPr>
+              <m:t>∂E</m:t>
+            </m:r>
+          </m:num>
+          <m:den>
+            <m:r>
+              <w:rPr>
+                <w:rFonts w:ascii="Cambria Math" w:hAnsi="Cambria Math"/>
+                <w:sz w:val="20"/>
+                <w:szCs w:val="20"/>
+              </w:rPr>
+              <m:t>∂</m:t>
+            </m:r>
+            <m:sSub>
+              <m:sSubPr>
+                <m:ctrlPr>
+                  <w:rPr>
+                    <w:rFonts w:ascii="Cambria Math" w:hAnsi="Cambria Math"/>
+                    <w:i/>
+                    <w:sz w:val="20"/>
+                    <w:szCs w:val="20"/>
+                  </w:rPr>
+                </m:ctrlPr>
+              </m:sSubPr>
+              <m:e>
+                <m:r>
+                  <w:rPr>
+                    <w:rFonts w:ascii="Cambria Math" w:hAnsi="Cambria Math"/>
+                    <w:sz w:val="20"/>
+                    <w:szCs w:val="20"/>
+                  </w:rPr>
+                  <m:t>W</m:t>
+                </m:r>
+              </m:e>
+              <m:sub>
+                <m:d>
+                  <m:dPr>
+                    <m:begChr m:val="["/>
+                    <m:endChr m:val="]"/>
+                    <m:ctrlPr>
+                      <w:rPr>
+                        <w:rFonts w:ascii="Cambria Math" w:hAnsi="Cambria Math"/>
+                        <w:i/>
+                        <w:sz w:val="20"/>
+                        <w:szCs w:val="20"/>
+                      </w:rPr>
+                    </m:ctrlPr>
+                  </m:dPr>
+                  <m:e>
+                    <m:r>
+                      <w:rPr>
+                        <w:rFonts w:ascii="Cambria Math" w:hAnsi="Cambria Math"/>
+                        <w:sz w:val="20"/>
+                        <w:szCs w:val="20"/>
+                      </w:rPr>
+                      <m:t>i</m:t>
+                    </m:r>
+                    <m:r>
+                      <w:rPr>
+                        <w:rFonts w:ascii="Cambria Math" w:hAnsi="Cambria Math"/>
+                        <w:sz w:val="20"/>
+                        <w:szCs w:val="20"/>
+                      </w:rPr>
+                      <m:t>,</m:t>
+                    </m:r>
+                    <m:r>
+                      <w:rPr>
+                        <w:rFonts w:ascii="Cambria Math" w:hAnsi="Cambria Math"/>
+                        <w:sz w:val="20"/>
+                        <w:szCs w:val="20"/>
+                      </w:rPr>
+                      <m:t>h</m:t>
+                    </m:r>
+                  </m:e>
+                </m:d>
+              </m:sub>
+            </m:sSub>
+          </m:den>
+        </m:f>
+      </m:oMath>
+      <w:r>
+        <w:rPr>
+          <w:sz w:val="20"/>
+          <w:szCs w:val="20"/>
+        </w:rPr>
+        <w:t xml:space="preserve"> – we expand it to:</w:t>
+      </w:r>
+    </w:p>
+    <w:p>
+      <w:pPr>
+        <w:rPr>
+          <w:sz w:val="20"/>
+          <w:szCs w:val="20"/>
+        </w:rPr>
+      </w:pPr>
+      <m:oMath>
+        <m:r>
+          <w:rPr>
+            <w:rFonts w:ascii="Cambria Math" w:hAnsi="Cambria Math"/>
+            <w:sz w:val="20"/>
+            <w:szCs w:val="20"/>
+          </w:rPr>
+          <m:t>∆</m:t>
+        </m:r>
+        <m:sSub>
+          <m:sSubPr>
+            <m:ctrlPr>
+              <w:rPr>
+                <w:rFonts w:ascii="Cambria Math" w:hAnsi="Cambria Math"/>
+                <w:i/>
+                <w:sz w:val="20"/>
+                <w:szCs w:val="20"/>
+              </w:rPr>
+            </m:ctrlPr>
+          </m:sSubPr>
+          <m:e>
+            <m:r>
+              <w:rPr>
+                <w:rFonts w:ascii="Cambria Math" w:hAnsi="Cambria Math"/>
+                <w:sz w:val="20"/>
+                <w:szCs w:val="20"/>
+              </w:rPr>
+              <m:t>W</m:t>
+            </m:r>
+          </m:e>
+          <m:sub>
+            <m:d>
+              <m:dPr>
+                <m:begChr m:val="["/>
+                <m:endChr m:val="]"/>
+                <m:ctrlPr>
+                  <w:rPr>
+                    <w:rFonts w:ascii="Cambria Math" w:hAnsi="Cambria Math"/>
+                    <w:i/>
+                    <w:sz w:val="20"/>
+                    <w:szCs w:val="20"/>
+                  </w:rPr>
+                </m:ctrlPr>
+              </m:dPr>
+              <m:e>
+                <m:r>
+                  <w:rPr>
+                    <w:rFonts w:ascii="Cambria Math" w:hAnsi="Cambria Math"/>
+                    <w:sz w:val="20"/>
+                    <w:szCs w:val="20"/>
+                  </w:rPr>
+                  <m:t>i,h</m:t>
+                </m:r>
+              </m:e>
+            </m:d>
+          </m:sub>
+        </m:sSub>
+        <m:r>
+          <w:rPr>
+            <w:rFonts w:ascii="Cambria Math" w:hAnsi="Cambria Math"/>
+            <w:sz w:val="20"/>
+            <w:szCs w:val="20"/>
+          </w:rPr>
+          <m:t>=-η</m:t>
+        </m:r>
+        <m:nary>
+          <m:naryPr>
+            <m:chr m:val="∑"/>
+            <m:limLoc m:val="undOvr"/>
+            <m:supHide m:val="1"/>
+            <m:ctrlPr>
+              <w:rPr>
+                <w:rFonts w:ascii="Cambria Math" w:hAnsi="Cambria Math"/>
+                <w:i/>
+                <w:sz w:val="20"/>
+                <w:szCs w:val="20"/>
+              </w:rPr>
+            </m:ctrlPr>
+          </m:naryPr>
+          <m:sub>
+            <m:r>
+              <w:rPr>
+                <w:rFonts w:ascii="Cambria Math" w:hAnsi="Cambria Math"/>
+                <w:sz w:val="20"/>
+                <w:szCs w:val="20"/>
+              </w:rPr>
+              <m:t>o</m:t>
+            </m:r>
+          </m:sub>
+          <m:sup/>
+          <m:e>
+            <m:f>
+              <m:fPr>
+                <m:ctrlPr>
+                  <w:rPr>
+                    <w:rFonts w:ascii="Cambria Math" w:hAnsi="Cambria Math"/>
+                    <w:i/>
+                    <w:sz w:val="20"/>
+                    <w:szCs w:val="20"/>
+                  </w:rPr>
+                </m:ctrlPr>
+              </m:fPr>
+              <m:num>
+                <m:r>
+                  <w:rPr>
+                    <w:rFonts w:ascii="Cambria Math" w:hAnsi="Cambria Math"/>
+                    <w:sz w:val="20"/>
+                    <w:szCs w:val="20"/>
+                  </w:rPr>
+                  <m:t>∂E</m:t>
+                </m:r>
+              </m:num>
+              <m:den>
+                <m:r>
+                  <w:rPr>
+                    <w:rFonts w:ascii="Cambria Math" w:hAnsi="Cambria Math"/>
+                    <w:sz w:val="20"/>
+                    <w:szCs w:val="20"/>
+                  </w:rPr>
+                  <m:t>∂</m:t>
+                </m:r>
+                <m:sSub>
+                  <m:sSubPr>
+                    <m:ctrlPr>
+                      <w:rPr>
+                        <w:rFonts w:ascii="Cambria Math" w:hAnsi="Cambria Math"/>
+                        <w:i/>
+                        <w:sz w:val="20"/>
+                        <w:szCs w:val="20"/>
+                      </w:rPr>
+                    </m:ctrlPr>
+                  </m:sSubPr>
+                  <m:e>
+                    <m:r>
+                      <w:rPr>
+                        <w:rFonts w:ascii="Cambria Math" w:hAnsi="Cambria Math"/>
+                        <w:sz w:val="20"/>
+                        <w:szCs w:val="20"/>
+                      </w:rPr>
+                      <m:t>y</m:t>
+                    </m:r>
+                  </m:e>
+                  <m:sub>
+                    <m:r>
+                      <w:rPr>
+                        <w:rFonts w:ascii="Cambria Math" w:hAnsi="Cambria Math"/>
+                        <w:sz w:val="20"/>
+                        <w:szCs w:val="20"/>
+                      </w:rPr>
+                      <m:t>o</m:t>
+                    </m:r>
+                  </m:sub>
+                </m:sSub>
+              </m:den>
+            </m:f>
+            <m:f>
+              <m:fPr>
+                <m:ctrlPr>
+                  <w:rPr>
+                    <w:rFonts w:ascii="Cambria Math" w:hAnsi="Cambria Math"/>
+                    <w:i/>
+                    <w:sz w:val="20"/>
+                    <w:szCs w:val="20"/>
+                  </w:rPr>
+                </m:ctrlPr>
+              </m:fPr>
+              <m:num>
+                <m:r>
+                  <w:rPr>
+                    <w:rFonts w:ascii="Cambria Math" w:hAnsi="Cambria Math"/>
+                    <w:sz w:val="20"/>
+                    <w:szCs w:val="20"/>
+                  </w:rPr>
+                  <m:t>∂</m:t>
+                </m:r>
+                <m:sSub>
+                  <m:sSubPr>
+                    <m:ctrlPr>
+                      <w:rPr>
+                        <w:rFonts w:ascii="Cambria Math" w:hAnsi="Cambria Math"/>
+                        <w:i/>
+                        <w:sz w:val="20"/>
+                        <w:szCs w:val="20"/>
+                      </w:rPr>
+                    </m:ctrlPr>
+                  </m:sSubPr>
+                  <m:e>
+                    <m:r>
+                      <w:rPr>
+                        <w:rFonts w:ascii="Cambria Math" w:hAnsi="Cambria Math"/>
+                        <w:sz w:val="20"/>
+                        <w:szCs w:val="20"/>
+                      </w:rPr>
+                      <m:t>y</m:t>
+                    </m:r>
+                  </m:e>
+                  <m:sub>
+                    <m:r>
+                      <w:rPr>
+                        <w:rFonts w:ascii="Cambria Math" w:hAnsi="Cambria Math"/>
+                        <w:sz w:val="20"/>
+                        <w:szCs w:val="20"/>
+                      </w:rPr>
+                      <m:t>o</m:t>
+                    </m:r>
+                  </m:sub>
+                </m:sSub>
+              </m:num>
+              <m:den>
+                <m:r>
+                  <w:rPr>
+                    <w:rFonts w:ascii="Cambria Math" w:hAnsi="Cambria Math"/>
+                    <w:sz w:val="20"/>
+                    <w:szCs w:val="20"/>
+                  </w:rPr>
+                  <m:t>∂</m:t>
+                </m:r>
+                <m:sSub>
+                  <m:sSubPr>
+                    <m:ctrlPr>
+                      <w:rPr>
+                        <w:rFonts w:ascii="Cambria Math" w:hAnsi="Cambria Math"/>
+                        <w:i/>
+                        <w:sz w:val="20"/>
+                        <w:szCs w:val="20"/>
+                      </w:rPr>
+                    </m:ctrlPr>
+                  </m:sSubPr>
+                  <m:e>
+                    <m:r>
+                      <w:rPr>
+                        <w:rFonts w:ascii="Cambria Math" w:hAnsi="Cambria Math"/>
+                        <w:sz w:val="20"/>
+                        <w:szCs w:val="20"/>
+                      </w:rPr>
+                      <m:t>s</m:t>
+                    </m:r>
+                  </m:e>
+                  <m:sub>
+                    <m:r>
+                      <w:rPr>
+                        <w:rFonts w:ascii="Cambria Math" w:hAnsi="Cambria Math"/>
+                        <w:sz w:val="20"/>
+                        <w:szCs w:val="20"/>
+                      </w:rPr>
+                      <m:t>o</m:t>
+                    </m:r>
+                  </m:sub>
+                </m:sSub>
+              </m:den>
+            </m:f>
+            <m:f>
+              <m:fPr>
+                <m:ctrlPr>
+                  <w:rPr>
+                    <w:rFonts w:ascii="Cambria Math" w:hAnsi="Cambria Math"/>
+                    <w:i/>
+                    <w:sz w:val="20"/>
+                    <w:szCs w:val="20"/>
+                  </w:rPr>
+                </m:ctrlPr>
+              </m:fPr>
+              <m:num>
+                <m:r>
+                  <w:rPr>
+                    <w:rFonts w:ascii="Cambria Math" w:hAnsi="Cambria Math"/>
+                    <w:sz w:val="20"/>
+                    <w:szCs w:val="20"/>
+                  </w:rPr>
+                  <m:t>∂</m:t>
+                </m:r>
+                <m:sSub>
+                  <m:sSubPr>
+                    <m:ctrlPr>
+                      <w:rPr>
+                        <w:rFonts w:ascii="Cambria Math" w:hAnsi="Cambria Math"/>
+                        <w:i/>
+                        <w:sz w:val="20"/>
+                        <w:szCs w:val="20"/>
+                      </w:rPr>
+                    </m:ctrlPr>
+                  </m:sSubPr>
+                  <m:e>
+                    <m:r>
+                      <w:rPr>
+                        <w:rFonts w:ascii="Cambria Math" w:hAnsi="Cambria Math"/>
+                        <w:sz w:val="20"/>
+                        <w:szCs w:val="20"/>
+                      </w:rPr>
+                      <m:t>s</m:t>
+                    </m:r>
+                  </m:e>
+                  <m:sub>
+                    <m:r>
+                      <w:rPr>
+                        <w:rFonts w:ascii="Cambria Math" w:hAnsi="Cambria Math"/>
+                        <w:sz w:val="20"/>
+                        <w:szCs w:val="20"/>
+                      </w:rPr>
+                      <m:t>o</m:t>
+                    </m:r>
+                  </m:sub>
+                </m:sSub>
+              </m:num>
+              <m:den>
+                <m:r>
+                  <w:rPr>
+                    <w:rFonts w:ascii="Cambria Math" w:hAnsi="Cambria Math"/>
+                    <w:sz w:val="20"/>
+                    <w:szCs w:val="20"/>
+                  </w:rPr>
+                  <m:t>∂</m:t>
+                </m:r>
+                <m:sSub>
+                  <m:sSubPr>
+                    <m:ctrlPr>
+                      <w:rPr>
+                        <w:rFonts w:ascii="Cambria Math" w:hAnsi="Cambria Math"/>
+                        <w:i/>
+                        <w:sz w:val="20"/>
+                        <w:szCs w:val="20"/>
+                      </w:rPr>
+                    </m:ctrlPr>
+                  </m:sSubPr>
+                  <m:e>
+                    <m:r>
+                      <w:rPr>
+                        <w:rFonts w:ascii="Cambria Math" w:hAnsi="Cambria Math"/>
+                        <w:sz w:val="20"/>
+                        <w:szCs w:val="20"/>
+                      </w:rPr>
+                      <m:t>y</m:t>
+                    </m:r>
+                  </m:e>
+                  <m:sub>
+                    <m:r>
+                      <w:rPr>
+                        <w:rFonts w:ascii="Cambria Math" w:hAnsi="Cambria Math"/>
+                        <w:sz w:val="20"/>
+                        <w:szCs w:val="20"/>
+                      </w:rPr>
+                      <m:t>h</m:t>
+                    </m:r>
+                  </m:sub>
+                </m:sSub>
+              </m:den>
+            </m:f>
+            <m:f>
+              <m:fPr>
+                <m:ctrlPr>
+                  <w:rPr>
+                    <w:rFonts w:ascii="Cambria Math" w:hAnsi="Cambria Math"/>
+                    <w:i/>
+                    <w:sz w:val="20"/>
+                    <w:szCs w:val="20"/>
+                  </w:rPr>
+                </m:ctrlPr>
+              </m:fPr>
+              <m:num>
+                <m:r>
+                  <w:rPr>
+                    <w:rFonts w:ascii="Cambria Math" w:hAnsi="Cambria Math"/>
+                    <w:sz w:val="20"/>
+                    <w:szCs w:val="20"/>
+                  </w:rPr>
+                  <m:t>∂</m:t>
+                </m:r>
+                <m:sSub>
+                  <m:sSubPr>
+                    <m:ctrlPr>
+                      <w:rPr>
+                        <w:rFonts w:ascii="Cambria Math" w:hAnsi="Cambria Math"/>
+                        <w:i/>
+                        <w:sz w:val="20"/>
+                        <w:szCs w:val="20"/>
+                      </w:rPr>
+                    </m:ctrlPr>
+                  </m:sSubPr>
+                  <m:e>
+                    <m:r>
+                      <w:rPr>
+                        <w:rFonts w:ascii="Cambria Math" w:hAnsi="Cambria Math"/>
+                        <w:sz w:val="20"/>
+                        <w:szCs w:val="20"/>
+                      </w:rPr>
+                      <m:t>y</m:t>
+                    </m:r>
+                  </m:e>
+                  <m:sub>
+                    <m:r>
+                      <w:rPr>
+                        <w:rFonts w:ascii="Cambria Math" w:hAnsi="Cambria Math"/>
+                        <w:sz w:val="20"/>
+                        <w:szCs w:val="20"/>
+                      </w:rPr>
+                      <m:t>h</m:t>
+                    </m:r>
+                  </m:sub>
+                </m:sSub>
+              </m:num>
+              <m:den>
+                <m:r>
+                  <w:rPr>
+                    <w:rFonts w:ascii="Cambria Math" w:hAnsi="Cambria Math"/>
+                    <w:sz w:val="20"/>
+                    <w:szCs w:val="20"/>
+                  </w:rPr>
+                  <m:t>∂</m:t>
+                </m:r>
+                <m:sSub>
+                  <m:sSubPr>
+                    <m:ctrlPr>
+                      <w:rPr>
+                        <w:rFonts w:ascii="Cambria Math" w:hAnsi="Cambria Math"/>
+                        <w:i/>
+                        <w:sz w:val="20"/>
+                        <w:szCs w:val="20"/>
+                      </w:rPr>
+                    </m:ctrlPr>
+                  </m:sSubPr>
+                  <m:e>
+                    <m:r>
+                      <w:rPr>
+                        <w:rFonts w:ascii="Cambria Math" w:hAnsi="Cambria Math"/>
+                        <w:sz w:val="20"/>
+                        <w:szCs w:val="20"/>
+                      </w:rPr>
+                      <m:t>s</m:t>
+                    </m:r>
+                  </m:e>
+                  <m:sub>
+                    <m:r>
+                      <w:rPr>
+                        <w:rFonts w:ascii="Cambria Math" w:hAnsi="Cambria Math"/>
+                        <w:sz w:val="20"/>
+                        <w:szCs w:val="20"/>
+                      </w:rPr>
+                      <m:t>h</m:t>
+                    </m:r>
+                  </m:sub>
+                </m:sSub>
+              </m:den>
+            </m:f>
+          </m:e>
+        </m:nary>
+        <m:f>
+          <m:fPr>
+            <m:ctrlPr>
+              <w:rPr>
+                <w:rFonts w:ascii="Cambria Math" w:hAnsi="Cambria Math"/>
+                <w:i/>
+                <w:sz w:val="20"/>
+                <w:szCs w:val="20"/>
+              </w:rPr>
+            </m:ctrlPr>
+          </m:fPr>
+          <m:num>
+            <m:r>
+              <w:rPr>
+                <w:rFonts w:ascii="Cambria Math" w:hAnsi="Cambria Math"/>
+                <w:sz w:val="20"/>
+                <w:szCs w:val="20"/>
+              </w:rPr>
+              <m:t>∂</m:t>
+            </m:r>
+            <m:sSub>
+              <m:sSubPr>
+                <m:ctrlPr>
+                  <w:rPr>
+                    <w:rFonts w:ascii="Cambria Math" w:hAnsi="Cambria Math"/>
+                    <w:i/>
+                    <w:sz w:val="20"/>
+                    <w:szCs w:val="20"/>
+                  </w:rPr>
+                </m:ctrlPr>
+              </m:sSubPr>
+              <m:e>
+                <m:r>
+                  <w:rPr>
+                    <w:rFonts w:ascii="Cambria Math" w:hAnsi="Cambria Math"/>
+                    <w:sz w:val="20"/>
+                    <w:szCs w:val="20"/>
+                  </w:rPr>
+                  <m:t>s</m:t>
+                </m:r>
+              </m:e>
+              <m:sub>
+                <m:r>
+                  <w:rPr>
+                    <w:rFonts w:ascii="Cambria Math" w:hAnsi="Cambria Math"/>
+                    <w:sz w:val="20"/>
+                    <w:szCs w:val="20"/>
+                  </w:rPr>
+                  <m:t>h</m:t>
+                </m:r>
+              </m:sub>
+            </m:sSub>
+          </m:num>
+          <m:den>
+            <m:r>
+              <w:rPr>
+                <w:rFonts w:ascii="Cambria Math" w:hAnsi="Cambria Math"/>
+                <w:sz w:val="20"/>
+                <w:szCs w:val="20"/>
+              </w:rPr>
+              <m:t>∂</m:t>
+            </m:r>
+            <m:sSub>
+              <m:sSubPr>
+                <m:ctrlPr>
+                  <w:rPr>
+                    <w:rFonts w:ascii="Cambria Math" w:hAnsi="Cambria Math"/>
+                    <w:i/>
+                    <w:sz w:val="20"/>
+                    <w:szCs w:val="20"/>
+                  </w:rPr>
+                </m:ctrlPr>
+              </m:sSubPr>
+              <m:e>
+                <m:r>
+                  <w:rPr>
+                    <w:rFonts w:ascii="Cambria Math" w:hAnsi="Cambria Math"/>
+                    <w:sz w:val="20"/>
+                    <w:szCs w:val="20"/>
+                  </w:rPr>
+                  <m:t>W</m:t>
+                </m:r>
+              </m:e>
+              <m:sub>
+                <m:d>
+                  <m:dPr>
+                    <m:begChr m:val="["/>
+                    <m:endChr m:val="]"/>
+                    <m:ctrlPr>
+                      <w:rPr>
+                        <w:rFonts w:ascii="Cambria Math" w:hAnsi="Cambria Math"/>
+                        <w:i/>
+                        <w:sz w:val="20"/>
+                        <w:szCs w:val="20"/>
+                      </w:rPr>
+                    </m:ctrlPr>
+                  </m:dPr>
+                  <m:e>
+                    <m:r>
+                      <w:rPr>
+                        <w:rFonts w:ascii="Cambria Math" w:hAnsi="Cambria Math"/>
+                        <w:sz w:val="20"/>
+                        <w:szCs w:val="20"/>
+                      </w:rPr>
+                      <m:t>i,h</m:t>
+                    </m:r>
+                  </m:e>
+                </m:d>
+              </m:sub>
+            </m:sSub>
+          </m:den>
+        </m:f>
+      </m:oMath>
+      <w:r>
+        <w:rPr>
+          <w:sz w:val="20"/>
+          <w:szCs w:val="20"/>
+        </w:rPr>
+        <w:t xml:space="preserve"> with </w:t>
+      </w:r>
+      <m:oMath>
+        <m:r>
+          <w:rPr>
+            <w:rFonts w:ascii="Cambria Math" w:hAnsi="Cambria Math"/>
+            <w:sz w:val="20"/>
+            <w:szCs w:val="20"/>
+          </w:rPr>
+          <m:t>o</m:t>
+        </m:r>
+        <m:r>
+          <w:rPr>
+            <w:rFonts w:ascii="Cambria Math" w:hAnsi="Cambria Math"/>
+            <w:sz w:val="20"/>
+            <w:szCs w:val="20"/>
+          </w:rPr>
+          <m:t>∈</m:t>
+        </m:r>
+        <m:r>
+          <m:rPr>
+            <m:sty m:val="p"/>
+          </m:rPr>
+          <w:rPr>
+            <w:rFonts w:ascii="Cambria Math" w:hAnsi="Cambria Math"/>
+            <w:sz w:val="20"/>
+            <w:szCs w:val="20"/>
+          </w:rPr>
+          <m:t>Suc</m:t>
+        </m:r>
+        <m:d>
+          <m:dPr>
+            <m:ctrlPr>
+              <w:rPr>
+                <w:rFonts w:ascii="Cambria Math" w:hAnsi="Cambria Math"/>
+                <w:i/>
+                <w:sz w:val="20"/>
+                <w:szCs w:val="20"/>
+              </w:rPr>
+            </m:ctrlPr>
+          </m:dPr>
+          <m:e>
+            <m:r>
+              <w:rPr>
+                <w:rFonts w:ascii="Cambria Math" w:hAnsi="Cambria Math"/>
+                <w:sz w:val="20"/>
+                <w:szCs w:val="20"/>
+              </w:rPr>
+              <m:t>h</m:t>
+            </m:r>
+          </m:e>
+        </m:d>
+      </m:oMath>
+      <w:r>
+        <w:rPr>
+          <w:sz w:val="20"/>
+          <w:szCs w:val="20"/>
+        </w:rPr>
+        <w:t>.</w:t>
+      </w:r>
+    </w:p>
+    <w:p>
+      <w:pPr>
+        <w:rPr>
+          <w:sz w:val="20"/>
+          <w:szCs w:val="20"/>
+        </w:rPr>
+      </w:pPr>
+      <w:r>
+        <w:rPr>
+          <w:sz w:val="20"/>
+          <w:szCs w:val="20"/>
+        </w:rPr>
+        <w:t xml:space="preserve">where </w:t>
+      </w:r>
+      <m:oMath>
+        <m:r>
+          <m:rPr>
+            <m:sty m:val="p"/>
+          </m:rPr>
+          <w:rPr>
+            <w:rFonts w:ascii="Cambria Math" w:hAnsi="Cambria Math"/>
+            <w:sz w:val="20"/>
+            <w:szCs w:val="20"/>
+          </w:rPr>
+          <m:t>Suc</m:t>
+        </m:r>
+        <m:d>
+          <m:dPr>
+            <m:ctrlPr>
+              <w:rPr>
+                <w:rFonts w:ascii="Cambria Math" w:hAnsi="Cambria Math"/>
+                <w:i/>
+                <w:sz w:val="20"/>
+                <w:szCs w:val="20"/>
+              </w:rPr>
+            </m:ctrlPr>
+          </m:dPr>
+          <m:e>
+            <m:r>
+              <w:rPr>
+                <w:rFonts w:ascii="Cambria Math" w:hAnsi="Cambria Math"/>
+                <w:sz w:val="20"/>
+                <w:szCs w:val="20"/>
+              </w:rPr>
+              <m:t>h</m:t>
+            </m:r>
+          </m:e>
+        </m:d>
+      </m:oMath>
+      <w:r>
+        <w:rPr>
+          <w:sz w:val="20"/>
+          <w:szCs w:val="20"/>
+        </w:rPr>
+        <w:t xml:space="preserve"> is the set of units that </w:t>
+      </w:r>
+      <m:oMath>
+        <m:r>
+          <w:rPr>
+            <w:rFonts w:ascii="Cambria Math" w:hAnsi="Cambria Math"/>
+            <w:sz w:val="20"/>
+            <w:szCs w:val="20"/>
+          </w:rPr>
+          <m:t>succeed</m:t>
+        </m:r>
+      </m:oMath>
+      <w:r>
+        <w:rPr>
+          <w:sz w:val="20"/>
+          <w:szCs w:val="20"/>
+        </w:rPr>
+        <w:t xml:space="preserve"> </w:t>
+      </w:r>
+      <m:oMath>
+        <m:r>
+          <w:rPr>
+            <w:rFonts w:ascii="Cambria Math" w:hAnsi="Cambria Math"/>
+            <w:sz w:val="20"/>
+            <w:szCs w:val="20"/>
+          </w:rPr>
+          <m:t>h</m:t>
+        </m:r>
+      </m:oMath>
+      <w:r>
+        <w:rPr>
+          <w:sz w:val="20"/>
+          <w:szCs w:val="20"/>
+        </w:rPr>
+        <w:t xml:space="preserve">. From the last expression for </w:t>
+      </w:r>
+      <m:oMath>
+        <m:r>
+          <w:rPr>
+            <w:rFonts w:ascii="Cambria Math" w:hAnsi="Cambria Math"/>
+            <w:sz w:val="20"/>
+            <w:szCs w:val="20"/>
+          </w:rPr>
+          <m:t>∆</m:t>
+        </m:r>
+        <m:sSub>
+          <m:sSubPr>
+            <m:ctrlPr>
+              <w:rPr>
+                <w:rFonts w:ascii="Cambria Math" w:hAnsi="Cambria Math"/>
+                <w:i/>
+                <w:sz w:val="20"/>
+                <w:szCs w:val="20"/>
+              </w:rPr>
+            </m:ctrlPr>
+          </m:sSubPr>
+          <m:e>
+            <m:r>
+              <w:rPr>
+                <w:rFonts w:ascii="Cambria Math" w:hAnsi="Cambria Math"/>
+                <w:sz w:val="20"/>
+                <w:szCs w:val="20"/>
+              </w:rPr>
+              <m:t>W</m:t>
+            </m:r>
+          </m:e>
+          <m:sub>
+            <m:d>
+              <m:dPr>
+                <m:begChr m:val="["/>
+                <m:endChr m:val="]"/>
+                <m:ctrlPr>
+                  <w:rPr>
+                    <w:rFonts w:ascii="Cambria Math" w:hAnsi="Cambria Math"/>
+                    <w:i/>
+                    <w:sz w:val="20"/>
+                    <w:szCs w:val="20"/>
+                  </w:rPr>
+                </m:ctrlPr>
+              </m:dPr>
+              <m:e>
+                <m:r>
+                  <w:rPr>
+                    <w:rFonts w:ascii="Cambria Math" w:hAnsi="Cambria Math"/>
+                    <w:sz w:val="20"/>
+                    <w:szCs w:val="20"/>
+                  </w:rPr>
+                  <m:t>i,h</m:t>
+                </m:r>
+              </m:e>
+            </m:d>
+          </m:sub>
+        </m:sSub>
+      </m:oMath>
+      <w:r>
+        <w:rPr>
+          <w:sz w:val="20"/>
+          <w:szCs w:val="20"/>
+        </w:rPr>
+        <w:t xml:space="preserve"> we obtain</w:t>
+      </w:r>
+    </w:p>
+    <w:p>
+      <w:pPr>
+        <w:rPr>
+          <w:sz w:val="20"/>
+          <w:szCs w:val="20"/>
+        </w:rPr>
+      </w:pPr>
+      <m:oMath>
+        <m:r>
+          <w:rPr>
+            <w:rFonts w:ascii="Cambria Math" w:hAnsi="Cambria Math"/>
+            <w:sz w:val="20"/>
+            <w:szCs w:val="20"/>
+          </w:rPr>
+          <m:t>∆</m:t>
+        </m:r>
+        <m:sSub>
+          <m:sSubPr>
+            <m:ctrlPr>
+              <w:rPr>
+                <w:rFonts w:ascii="Cambria Math" w:hAnsi="Cambria Math"/>
+                <w:i/>
+                <w:sz w:val="20"/>
+                <w:szCs w:val="20"/>
+              </w:rPr>
+            </m:ctrlPr>
+          </m:sSubPr>
+          <m:e>
+            <m:r>
+              <w:rPr>
+                <w:rFonts w:ascii="Cambria Math" w:hAnsi="Cambria Math"/>
+                <w:sz w:val="20"/>
+                <w:szCs w:val="20"/>
+              </w:rPr>
+              <m:t>W</m:t>
+            </m:r>
+          </m:e>
+          <m:sub>
+            <m:d>
+              <m:dPr>
+                <m:begChr m:val="["/>
+                <m:endChr m:val="]"/>
+                <m:ctrlPr>
+                  <w:rPr>
+                    <w:rFonts w:ascii="Cambria Math" w:hAnsi="Cambria Math"/>
+                    <w:i/>
+                    <w:sz w:val="20"/>
+                    <w:szCs w:val="20"/>
+                  </w:rPr>
+                </m:ctrlPr>
+              </m:dPr>
+              <m:e>
+                <m:r>
+                  <w:rPr>
+                    <w:rFonts w:ascii="Cambria Math" w:hAnsi="Cambria Math"/>
+                    <w:sz w:val="20"/>
+                    <w:szCs w:val="20"/>
+                  </w:rPr>
+                  <m:t>i,h</m:t>
+                </m:r>
+              </m:e>
+            </m:d>
+          </m:sub>
+        </m:sSub>
+        <m:r>
+          <w:rPr>
+            <w:rFonts w:ascii="Cambria Math" w:hAnsi="Cambria Math"/>
+            <w:sz w:val="20"/>
+            <w:szCs w:val="20"/>
+          </w:rPr>
+          <m:t>=-η</m:t>
+        </m:r>
+        <m:nary>
+          <m:naryPr>
+            <m:chr m:val="∑"/>
+            <m:limLoc m:val="undOvr"/>
+            <m:supHide m:val="1"/>
+            <m:ctrlPr>
+              <w:rPr>
+                <w:rFonts w:ascii="Cambria Math" w:hAnsi="Cambria Math"/>
+                <w:i/>
+                <w:sz w:val="20"/>
+                <w:szCs w:val="20"/>
+              </w:rPr>
+            </m:ctrlPr>
+          </m:naryPr>
+          <m:sub>
+            <m:r>
+              <w:rPr>
+                <w:rFonts w:ascii="Cambria Math" w:hAnsi="Cambria Math"/>
+                <w:sz w:val="20"/>
+                <w:szCs w:val="20"/>
+              </w:rPr>
+              <m:t>o</m:t>
+            </m:r>
+          </m:sub>
+          <m:sup/>
+          <m:e>
+            <m:d>
+              <m:dPr>
+                <m:ctrlPr>
+                  <w:rPr>
+                    <w:rFonts w:ascii="Cambria Math" w:hAnsi="Cambria Math"/>
+                    <w:i/>
+                    <w:sz w:val="20"/>
+                    <w:szCs w:val="20"/>
+                  </w:rPr>
+                </m:ctrlPr>
+              </m:dPr>
+              <m:e>
+                <m:sSub>
+                  <m:sSubPr>
+                    <m:ctrlPr>
+                      <w:rPr>
+                        <w:rFonts w:ascii="Cambria Math" w:hAnsi="Cambria Math"/>
+                        <w:i/>
+                        <w:sz w:val="20"/>
+                        <w:szCs w:val="20"/>
+                      </w:rPr>
+                    </m:ctrlPr>
+                  </m:sSubPr>
+                  <m:e>
+                    <m:r>
+                      <w:rPr>
+                        <w:rFonts w:ascii="Cambria Math" w:hAnsi="Cambria Math"/>
+                        <w:sz w:val="20"/>
+                        <w:szCs w:val="20"/>
+                      </w:rPr>
+                      <m:t>ϑ</m:t>
+                    </m:r>
+                  </m:e>
+                  <m:sub>
+                    <m:r>
+                      <w:rPr>
+                        <w:rFonts w:ascii="Cambria Math" w:hAnsi="Cambria Math"/>
+                        <w:sz w:val="20"/>
+                        <w:szCs w:val="20"/>
+                      </w:rPr>
+                      <m:t>o</m:t>
+                    </m:r>
+                  </m:sub>
+                </m:sSub>
+                <m:sSub>
+                  <m:sSubPr>
+                    <m:ctrlPr>
+                      <w:rPr>
+                        <w:rFonts w:ascii="Cambria Math" w:hAnsi="Cambria Math"/>
+                        <w:i/>
+                        <w:sz w:val="20"/>
+                        <w:szCs w:val="20"/>
+                      </w:rPr>
+                    </m:ctrlPr>
+                  </m:sSubPr>
+                  <m:e>
+                    <m:r>
+                      <w:rPr>
+                        <w:rFonts w:ascii="Cambria Math" w:hAnsi="Cambria Math"/>
+                        <w:sz w:val="20"/>
+                        <w:szCs w:val="20"/>
+                      </w:rPr>
+                      <m:t>W</m:t>
+                    </m:r>
+                  </m:e>
+                  <m:sub>
+                    <m:d>
+                      <m:dPr>
+                        <m:begChr m:val="["/>
+                        <m:endChr m:val="]"/>
+                        <m:ctrlPr>
+                          <w:rPr>
+                            <w:rFonts w:ascii="Cambria Math" w:hAnsi="Cambria Math"/>
+                            <w:i/>
+                            <w:sz w:val="20"/>
+                            <w:szCs w:val="20"/>
+                          </w:rPr>
+                        </m:ctrlPr>
+                      </m:dPr>
+                      <m:e>
+                        <m:r>
+                          <w:rPr>
+                            <w:rFonts w:ascii="Cambria Math" w:hAnsi="Cambria Math"/>
+                            <w:sz w:val="20"/>
+                            <w:szCs w:val="20"/>
+                          </w:rPr>
+                          <m:t>h</m:t>
+                        </m:r>
+                        <m:r>
+                          <w:rPr>
+                            <w:rFonts w:ascii="Cambria Math" w:hAnsi="Cambria Math"/>
+                            <w:sz w:val="20"/>
+                            <w:szCs w:val="20"/>
+                          </w:rPr>
+                          <m:t>,</m:t>
+                        </m:r>
+                        <m:r>
+                          <w:rPr>
+                            <w:rFonts w:ascii="Cambria Math" w:hAnsi="Cambria Math"/>
+                            <w:sz w:val="20"/>
+                            <w:szCs w:val="20"/>
+                          </w:rPr>
+                          <m:t>o</m:t>
+                        </m:r>
+                      </m:e>
+                    </m:d>
+                  </m:sub>
+                </m:sSub>
+              </m:e>
+            </m:d>
+          </m:e>
+        </m:nary>
+        <m:f>
+          <m:fPr>
+            <m:ctrlPr>
+              <w:rPr>
+                <w:rFonts w:ascii="Cambria Math" w:hAnsi="Cambria Math"/>
+                <w:i/>
+                <w:sz w:val="20"/>
+                <w:szCs w:val="20"/>
+              </w:rPr>
+            </m:ctrlPr>
+          </m:fPr>
+          <m:num>
+            <m:r>
+              <w:rPr>
+                <w:rFonts w:ascii="Cambria Math" w:hAnsi="Cambria Math"/>
+                <w:sz w:val="20"/>
+                <w:szCs w:val="20"/>
+              </w:rPr>
+              <m:t>∂</m:t>
+            </m:r>
+            <m:sSub>
+              <m:sSubPr>
+                <m:ctrlPr>
+                  <w:rPr>
+                    <w:rFonts w:ascii="Cambria Math" w:hAnsi="Cambria Math"/>
+                    <w:i/>
+                    <w:sz w:val="20"/>
+                    <w:szCs w:val="20"/>
+                  </w:rPr>
+                </m:ctrlPr>
+              </m:sSubPr>
+              <m:e>
+                <m:r>
+                  <w:rPr>
+                    <w:rFonts w:ascii="Cambria Math" w:hAnsi="Cambria Math"/>
+                    <w:sz w:val="20"/>
+                    <w:szCs w:val="20"/>
+                  </w:rPr>
+                  <m:t>y</m:t>
+                </m:r>
+              </m:e>
+              <m:sub>
+                <m:r>
+                  <w:rPr>
+                    <w:rFonts w:ascii="Cambria Math" w:hAnsi="Cambria Math"/>
+                    <w:sz w:val="20"/>
+                    <w:szCs w:val="20"/>
+                  </w:rPr>
+                  <m:t>h</m:t>
+                </m:r>
+              </m:sub>
+            </m:sSub>
+          </m:num>
+          <m:den>
+            <m:r>
+              <w:rPr>
+                <w:rFonts w:ascii="Cambria Math" w:hAnsi="Cambria Math"/>
+                <w:sz w:val="20"/>
+                <w:szCs w:val="20"/>
+              </w:rPr>
+              <m:t>∂</m:t>
+            </m:r>
+            <m:sSub>
+              <m:sSubPr>
+                <m:ctrlPr>
+                  <w:rPr>
+                    <w:rFonts w:ascii="Cambria Math" w:hAnsi="Cambria Math"/>
+                    <w:i/>
+                    <w:sz w:val="20"/>
+                    <w:szCs w:val="20"/>
+                  </w:rPr>
+                </m:ctrlPr>
+              </m:sSubPr>
+              <m:e>
+                <m:r>
+                  <w:rPr>
+                    <w:rFonts w:ascii="Cambria Math" w:hAnsi="Cambria Math"/>
+                    <w:sz w:val="20"/>
+                    <w:szCs w:val="20"/>
+                  </w:rPr>
+                  <m:t>s</m:t>
+                </m:r>
+              </m:e>
+              <m:sub>
+                <m:r>
+                  <w:rPr>
+                    <w:rFonts w:ascii="Cambria Math" w:hAnsi="Cambria Math"/>
+                    <w:sz w:val="20"/>
+                    <w:szCs w:val="20"/>
+                  </w:rPr>
+                  <m:t>h</m:t>
+                </m:r>
+              </m:sub>
+            </m:sSub>
+          </m:den>
+        </m:f>
+        <m:f>
+          <m:fPr>
+            <m:ctrlPr>
+              <w:rPr>
+                <w:rFonts w:ascii="Cambria Math" w:hAnsi="Cambria Math"/>
+                <w:i/>
+                <w:sz w:val="20"/>
+                <w:szCs w:val="20"/>
+              </w:rPr>
+            </m:ctrlPr>
+          </m:fPr>
+          <m:num>
+            <m:r>
+              <w:rPr>
+                <w:rFonts w:ascii="Cambria Math" w:hAnsi="Cambria Math"/>
+                <w:sz w:val="20"/>
+                <w:szCs w:val="20"/>
+              </w:rPr>
+              <m:t>∂</m:t>
+            </m:r>
+            <m:sSub>
+              <m:sSubPr>
+                <m:ctrlPr>
+                  <w:rPr>
+                    <w:rFonts w:ascii="Cambria Math" w:hAnsi="Cambria Math"/>
+                    <w:i/>
+                    <w:sz w:val="20"/>
+                    <w:szCs w:val="20"/>
+                  </w:rPr>
+                </m:ctrlPr>
+              </m:sSubPr>
+              <m:e>
+                <m:r>
+                  <w:rPr>
+                    <w:rFonts w:ascii="Cambria Math" w:hAnsi="Cambria Math"/>
+                    <w:sz w:val="20"/>
+                    <w:szCs w:val="20"/>
+                  </w:rPr>
+                  <m:t>s</m:t>
+                </m:r>
+              </m:e>
+              <m:sub>
+                <m:r>
+                  <w:rPr>
+                    <w:rFonts w:ascii="Cambria Math" w:hAnsi="Cambria Math"/>
+                    <w:sz w:val="20"/>
+                    <w:szCs w:val="20"/>
+                  </w:rPr>
+                  <m:t>h</m:t>
+                </m:r>
+              </m:sub>
+            </m:sSub>
+          </m:num>
+          <m:den>
+            <m:r>
+              <w:rPr>
+                <w:rFonts w:ascii="Cambria Math" w:hAnsi="Cambria Math"/>
+                <w:sz w:val="20"/>
+                <w:szCs w:val="20"/>
+              </w:rPr>
+              <m:t>∂</m:t>
+            </m:r>
+            <m:sSub>
+              <m:sSubPr>
+                <m:ctrlPr>
+                  <w:rPr>
+                    <w:rFonts w:ascii="Cambria Math" w:hAnsi="Cambria Math"/>
+                    <w:i/>
+                    <w:sz w:val="20"/>
+                    <w:szCs w:val="20"/>
+                  </w:rPr>
+                </m:ctrlPr>
+              </m:sSubPr>
+              <m:e>
+                <m:r>
+                  <w:rPr>
+                    <w:rFonts w:ascii="Cambria Math" w:hAnsi="Cambria Math"/>
+                    <w:sz w:val="20"/>
+                    <w:szCs w:val="20"/>
+                  </w:rPr>
+                  <m:t>W</m:t>
+                </m:r>
+              </m:e>
+              <m:sub>
+                <m:d>
+                  <m:dPr>
+                    <m:begChr m:val="["/>
+                    <m:endChr m:val="]"/>
+                    <m:ctrlPr>
+                      <w:rPr>
+                        <w:rFonts w:ascii="Cambria Math" w:hAnsi="Cambria Math"/>
+                        <w:i/>
+                        <w:sz w:val="20"/>
+                        <w:szCs w:val="20"/>
+                      </w:rPr>
+                    </m:ctrlPr>
+                  </m:dPr>
+                  <m:e>
+                    <m:r>
+                      <w:rPr>
+                        <w:rFonts w:ascii="Cambria Math" w:hAnsi="Cambria Math"/>
+                        <w:sz w:val="20"/>
+                        <w:szCs w:val="20"/>
+                      </w:rPr>
+                      <m:t>i,h</m:t>
+                    </m:r>
+                  </m:e>
+                </m:d>
+              </m:sub>
+            </m:sSub>
+          </m:den>
+        </m:f>
+      </m:oMath>
+      <w:r>
+        <w:rPr>
+          <w:sz w:val="20"/>
+          <w:szCs w:val="20"/>
+        </w:rPr>
+        <w:t xml:space="preserve"> </w:t>
+      </w:r>
+    </w:p>
+    <w:p>
+      <w:pPr>
+        <w:rPr>
+          <w:sz w:val="20"/>
+          <w:szCs w:val="20"/>
+        </w:rPr>
+      </w:pPr>
+      <w:r>
+        <w:rPr>
+          <w:sz w:val="20"/>
+          <w:szCs w:val="20"/>
+        </w:rPr>
+        <w:t xml:space="preserve">              </w:t>
+      </w:r>
+      <m:oMath>
+        <m:r>
+          <w:rPr>
+            <w:rFonts w:ascii="Cambria Math" w:hAnsi="Cambria Math"/>
+            <w:sz w:val="20"/>
+            <w:szCs w:val="20"/>
+          </w:rPr>
+          <m:t>=</m:t>
+        </m:r>
+        <m:r>
+          <w:rPr>
+            <w:rFonts w:ascii="Cambria Math" w:hAnsi="Cambria Math"/>
+            <w:sz w:val="20"/>
+            <w:szCs w:val="20"/>
+          </w:rPr>
+          <m:t>η</m:t>
+        </m:r>
+        <m:nary>
+          <m:naryPr>
+            <m:chr m:val="∑"/>
+            <m:limLoc m:val="undOvr"/>
+            <m:supHide m:val="1"/>
+            <m:ctrlPr>
+              <w:rPr>
+                <w:rFonts w:ascii="Cambria Math" w:hAnsi="Cambria Math"/>
+                <w:i/>
+                <w:sz w:val="20"/>
+                <w:szCs w:val="20"/>
+              </w:rPr>
+            </m:ctrlPr>
+          </m:naryPr>
+          <m:sub>
+            <m:r>
+              <w:rPr>
+                <w:rFonts w:ascii="Cambria Math" w:hAnsi="Cambria Math"/>
+                <w:sz w:val="20"/>
+                <w:szCs w:val="20"/>
+              </w:rPr>
+              <m:t>o</m:t>
+            </m:r>
+          </m:sub>
+          <m:sup/>
+          <m:e>
+            <m:d>
+              <m:dPr>
+                <m:ctrlPr>
+                  <w:rPr>
+                    <w:rFonts w:ascii="Cambria Math" w:hAnsi="Cambria Math"/>
+                    <w:i/>
+                    <w:sz w:val="20"/>
+                    <w:szCs w:val="20"/>
+                  </w:rPr>
+                </m:ctrlPr>
+              </m:dPr>
+              <m:e>
+                <m:sSub>
+                  <m:sSubPr>
+                    <m:ctrlPr>
+                      <w:rPr>
+                        <w:rFonts w:ascii="Cambria Math" w:hAnsi="Cambria Math"/>
+                        <w:i/>
+                        <w:sz w:val="20"/>
+                        <w:szCs w:val="20"/>
+                      </w:rPr>
+                    </m:ctrlPr>
+                  </m:sSubPr>
+                  <m:e>
+                    <m:r>
+                      <w:rPr>
+                        <w:rFonts w:ascii="Cambria Math" w:hAnsi="Cambria Math"/>
+                        <w:sz w:val="20"/>
+                        <w:szCs w:val="20"/>
+                      </w:rPr>
+                      <m:t>ϑ</m:t>
+                    </m:r>
+                  </m:e>
+                  <m:sub>
+                    <m:r>
+                      <w:rPr>
+                        <w:rFonts w:ascii="Cambria Math" w:hAnsi="Cambria Math"/>
+                        <w:sz w:val="20"/>
+                        <w:szCs w:val="20"/>
+                      </w:rPr>
+                      <m:t>o</m:t>
+                    </m:r>
+                  </m:sub>
+                </m:sSub>
+                <m:sSub>
+                  <m:sSubPr>
+                    <m:ctrlPr>
+                      <w:rPr>
+                        <w:rFonts w:ascii="Cambria Math" w:hAnsi="Cambria Math"/>
+                        <w:i/>
+                        <w:sz w:val="20"/>
+                        <w:szCs w:val="20"/>
+                      </w:rPr>
+                    </m:ctrlPr>
+                  </m:sSubPr>
+                  <m:e>
+                    <m:r>
+                      <w:rPr>
+                        <w:rFonts w:ascii="Cambria Math" w:hAnsi="Cambria Math"/>
+                        <w:sz w:val="20"/>
+                        <w:szCs w:val="20"/>
+                      </w:rPr>
+                      <m:t>W</m:t>
+                    </m:r>
+                  </m:e>
+                  <m:sub>
+                    <m:d>
+                      <m:dPr>
+                        <m:begChr m:val="["/>
+                        <m:endChr m:val="]"/>
+                        <m:ctrlPr>
+                          <w:rPr>
+                            <w:rFonts w:ascii="Cambria Math" w:hAnsi="Cambria Math"/>
+                            <w:i/>
+                            <w:sz w:val="20"/>
+                            <w:szCs w:val="20"/>
+                          </w:rPr>
+                        </m:ctrlPr>
+                      </m:dPr>
+                      <m:e>
+                        <m:r>
+                          <w:rPr>
+                            <w:rFonts w:ascii="Cambria Math" w:hAnsi="Cambria Math"/>
+                            <w:sz w:val="20"/>
+                            <w:szCs w:val="20"/>
+                          </w:rPr>
+                          <m:t>h,o</m:t>
+                        </m:r>
+                      </m:e>
+                    </m:d>
+                  </m:sub>
+                </m:sSub>
+              </m:e>
+            </m:d>
+          </m:e>
+        </m:nary>
+        <m:sSub>
+          <m:sSubPr>
+            <m:ctrlPr>
+              <w:rPr>
+                <w:rFonts w:ascii="Cambria Math" w:hAnsi="Cambria Math"/>
+                <w:i/>
+                <w:sz w:val="20"/>
+                <w:szCs w:val="20"/>
+              </w:rPr>
+            </m:ctrlPr>
+          </m:sSubPr>
+          <m:e>
+            <m:r>
+              <w:rPr>
+                <w:rFonts w:ascii="Cambria Math" w:hAnsi="Cambria Math"/>
+                <w:sz w:val="20"/>
+                <w:szCs w:val="20"/>
+              </w:rPr>
+              <m:t>y</m:t>
+            </m:r>
+          </m:e>
+          <m:sub>
+            <m:r>
+              <w:rPr>
+                <w:rFonts w:ascii="Cambria Math" w:hAnsi="Cambria Math"/>
+                <w:sz w:val="20"/>
+                <w:szCs w:val="20"/>
+              </w:rPr>
+              <m:t>h</m:t>
+            </m:r>
+          </m:sub>
+        </m:sSub>
+        <m:d>
+          <m:dPr>
+            <m:ctrlPr>
+              <w:rPr>
+                <w:rFonts w:ascii="Cambria Math" w:hAnsi="Cambria Math"/>
+                <w:i/>
+                <w:sz w:val="20"/>
+                <w:szCs w:val="20"/>
+              </w:rPr>
+            </m:ctrlPr>
+          </m:dPr>
+          <m:e>
+            <m:r>
+              <w:rPr>
+                <w:rFonts w:ascii="Cambria Math" w:hAnsi="Cambria Math"/>
+                <w:sz w:val="20"/>
+                <w:szCs w:val="20"/>
+              </w:rPr>
+              <m:t>1-</m:t>
+            </m:r>
+            <m:sSub>
+              <m:sSubPr>
+                <m:ctrlPr>
+                  <w:rPr>
+                    <w:rFonts w:ascii="Cambria Math" w:hAnsi="Cambria Math"/>
+                    <w:i/>
+                    <w:sz w:val="20"/>
+                    <w:szCs w:val="20"/>
+                  </w:rPr>
+                </m:ctrlPr>
+              </m:sSubPr>
+              <m:e>
+                <m:r>
+                  <w:rPr>
+                    <w:rFonts w:ascii="Cambria Math" w:hAnsi="Cambria Math"/>
+                    <w:sz w:val="20"/>
+                    <w:szCs w:val="20"/>
+                  </w:rPr>
+                  <m:t>y</m:t>
+                </m:r>
+              </m:e>
+              <m:sub>
+                <m:r>
+                  <w:rPr>
+                    <w:rFonts w:ascii="Cambria Math" w:hAnsi="Cambria Math"/>
+                    <w:sz w:val="20"/>
+                    <w:szCs w:val="20"/>
+                  </w:rPr>
+                  <m:t>h</m:t>
+                </m:r>
+              </m:sub>
+            </m:sSub>
+          </m:e>
+        </m:d>
+        <m:sSub>
+          <m:sSubPr>
+            <m:ctrlPr>
+              <w:rPr>
+                <w:rFonts w:ascii="Cambria Math" w:hAnsi="Cambria Math"/>
+                <w:i/>
+                <w:sz w:val="20"/>
+                <w:szCs w:val="20"/>
+              </w:rPr>
+            </m:ctrlPr>
+          </m:sSubPr>
+          <m:e>
+            <m:r>
+              <w:rPr>
+                <w:rFonts w:ascii="Cambria Math" w:hAnsi="Cambria Math"/>
+                <w:sz w:val="20"/>
+                <w:szCs w:val="20"/>
+              </w:rPr>
+              <m:t>y</m:t>
+            </m:r>
+          </m:e>
+          <m:sub>
+            <m:r>
+              <w:rPr>
+                <w:rFonts w:ascii="Cambria Math" w:hAnsi="Cambria Math"/>
+                <w:sz w:val="20"/>
+                <w:szCs w:val="20"/>
+              </w:rPr>
+              <m:t>i</m:t>
+            </m:r>
+          </m:sub>
+        </m:sSub>
+      </m:oMath>
+    </w:p>
+    <w:p>
+      <w:pPr>
+        <w:rPr>
+          <w:sz w:val="20"/>
+          <w:szCs w:val="20"/>
+        </w:rPr>
+      </w:pPr>
+    </w:p>
+    <w:p>
+      <w:pPr>
+        <w:rPr>
+          <w:sz w:val="20"/>
+          <w:szCs w:val="20"/>
+        </w:rPr>
+      </w:pPr>
+      <w:r>
+        <w:rPr>
+          <w:sz w:val="20"/>
+          <w:szCs w:val="20"/>
+        </w:rPr>
+        <w:t xml:space="preserve">If we define the error signal of the hidden unit </w:t>
+      </w:r>
+      <m:oMath>
+        <m:r>
+          <w:rPr>
+            <w:rFonts w:ascii="Cambria Math" w:hAnsi="Cambria Math"/>
+            <w:sz w:val="20"/>
+            <w:szCs w:val="20"/>
+          </w:rPr>
+          <m:t>h</m:t>
+        </m:r>
+      </m:oMath>
+      <w:r>
+        <w:rPr>
+          <w:sz w:val="20"/>
+          <w:szCs w:val="20"/>
+        </w:rPr>
+        <w:t xml:space="preserve"> by</w:t>
+      </w:r>
+    </w:p>
+    <w:p>
+      <w:pPr>
+        <w:rPr>
+          <w:sz w:val="20"/>
+          <w:szCs w:val="20"/>
+        </w:rPr>
+      </w:pPr>
+    </w:p>
+    <w:p>
+      <w:pPr>
+        <w:rPr>
+          <w:sz w:val="20"/>
+          <w:szCs w:val="20"/>
+        </w:rPr>
+      </w:pPr>
+      <m:oMath>
+        <m:sSub>
+          <m:sSubPr>
+            <m:ctrlPr>
+              <w:rPr>
+                <w:rFonts w:ascii="Cambria Math" w:hAnsi="Cambria Math"/>
+                <w:i/>
+                <w:sz w:val="20"/>
+                <w:szCs w:val="20"/>
+              </w:rPr>
+            </m:ctrlPr>
+          </m:sSubPr>
+          <m:e>
+            <m:r>
+              <w:rPr>
+                <w:rFonts w:ascii="Cambria Math" w:hAnsi="Cambria Math"/>
+                <w:sz w:val="20"/>
+                <w:szCs w:val="20"/>
+              </w:rPr>
+              <m:t>ϑ</m:t>
+            </m:r>
+          </m:e>
+          <m:sub>
+            <m:r>
+              <w:rPr>
+                <w:rFonts w:ascii="Cambria Math" w:hAnsi="Cambria Math"/>
+                <w:sz w:val="20"/>
+                <w:szCs w:val="20"/>
+              </w:rPr>
+              <m:t>h</m:t>
+            </m:r>
+          </m:sub>
+        </m:sSub>
+        <m:r>
+          <w:rPr>
+            <w:rFonts w:ascii="Cambria Math" w:hAnsi="Cambria Math"/>
+            <w:sz w:val="20"/>
+            <w:szCs w:val="20"/>
+          </w:rPr>
+          <m:t>=</m:t>
+        </m:r>
+        <m:nary>
+          <m:naryPr>
+            <m:chr m:val="∑"/>
+            <m:limLoc m:val="undOvr"/>
+            <m:supHide m:val="1"/>
+            <m:ctrlPr>
+              <w:rPr>
+                <w:rFonts w:ascii="Cambria Math" w:hAnsi="Cambria Math"/>
+                <w:i/>
+                <w:sz w:val="20"/>
+                <w:szCs w:val="20"/>
+              </w:rPr>
+            </m:ctrlPr>
+          </m:naryPr>
+          <m:sub>
+            <m:r>
+              <w:rPr>
+                <w:rFonts w:ascii="Cambria Math" w:hAnsi="Cambria Math"/>
+                <w:sz w:val="20"/>
+                <w:szCs w:val="20"/>
+              </w:rPr>
+              <m:t>o</m:t>
+            </m:r>
+          </m:sub>
+          <m:sup/>
+          <m:e>
+            <m:d>
+              <m:dPr>
+                <m:ctrlPr>
+                  <w:rPr>
+                    <w:rFonts w:ascii="Cambria Math" w:hAnsi="Cambria Math"/>
+                    <w:i/>
+                    <w:sz w:val="20"/>
+                    <w:szCs w:val="20"/>
+                  </w:rPr>
+                </m:ctrlPr>
+              </m:dPr>
+              <m:e>
+                <m:sSub>
+                  <m:sSubPr>
+                    <m:ctrlPr>
+                      <w:rPr>
+                        <w:rFonts w:ascii="Cambria Math" w:hAnsi="Cambria Math"/>
+                        <w:i/>
+                        <w:sz w:val="20"/>
+                        <w:szCs w:val="20"/>
+                      </w:rPr>
+                    </m:ctrlPr>
+                  </m:sSubPr>
+                  <m:e>
+                    <m:r>
+                      <w:rPr>
+                        <w:rFonts w:ascii="Cambria Math" w:hAnsi="Cambria Math"/>
+                        <w:sz w:val="20"/>
+                        <w:szCs w:val="20"/>
+                      </w:rPr>
+                      <m:t>ϑ</m:t>
+                    </m:r>
+                  </m:e>
+                  <m:sub>
+                    <m:r>
+                      <w:rPr>
+                        <w:rFonts w:ascii="Cambria Math" w:hAnsi="Cambria Math"/>
+                        <w:sz w:val="20"/>
+                        <w:szCs w:val="20"/>
+                      </w:rPr>
+                      <m:t>o</m:t>
+                    </m:r>
+                  </m:sub>
+                </m:sSub>
+                <m:sSub>
+                  <m:sSubPr>
+                    <m:ctrlPr>
+                      <w:rPr>
+                        <w:rFonts w:ascii="Cambria Math" w:hAnsi="Cambria Math"/>
+                        <w:i/>
+                        <w:sz w:val="20"/>
+                        <w:szCs w:val="20"/>
+                      </w:rPr>
+                    </m:ctrlPr>
+                  </m:sSubPr>
+                  <m:e>
+                    <m:r>
+                      <w:rPr>
+                        <w:rFonts w:ascii="Cambria Math" w:hAnsi="Cambria Math"/>
+                        <w:sz w:val="20"/>
+                        <w:szCs w:val="20"/>
+                      </w:rPr>
+                      <m:t>W</m:t>
+                    </m:r>
+                  </m:e>
+                  <m:sub>
+                    <m:d>
+                      <m:dPr>
+                        <m:begChr m:val="["/>
+                        <m:endChr m:val="]"/>
+                        <m:ctrlPr>
+                          <w:rPr>
+                            <w:rFonts w:ascii="Cambria Math" w:hAnsi="Cambria Math"/>
+                            <w:i/>
+                            <w:sz w:val="20"/>
+                            <w:szCs w:val="20"/>
+                          </w:rPr>
+                        </m:ctrlPr>
+                      </m:dPr>
+                      <m:e>
+                        <m:r>
+                          <w:rPr>
+                            <w:rFonts w:ascii="Cambria Math" w:hAnsi="Cambria Math"/>
+                            <w:sz w:val="20"/>
+                            <w:szCs w:val="20"/>
+                          </w:rPr>
+                          <m:t>h,o</m:t>
+                        </m:r>
+                      </m:e>
+                    </m:d>
+                  </m:sub>
+                </m:sSub>
+              </m:e>
+            </m:d>
+            <m:sSub>
+              <m:sSubPr>
+                <m:ctrlPr>
+                  <w:rPr>
+                    <w:rFonts w:ascii="Cambria Math" w:hAnsi="Cambria Math"/>
+                    <w:i/>
+                    <w:sz w:val="20"/>
+                    <w:szCs w:val="20"/>
+                  </w:rPr>
+                </m:ctrlPr>
+              </m:sSubPr>
+              <m:e>
+                <m:r>
+                  <w:rPr>
+                    <w:rFonts w:ascii="Cambria Math" w:hAnsi="Cambria Math"/>
+                    <w:sz w:val="20"/>
+                    <w:szCs w:val="20"/>
+                  </w:rPr>
+                  <m:t>y</m:t>
+                </m:r>
+              </m:e>
+              <m:sub>
+                <m:r>
+                  <w:rPr>
+                    <w:rFonts w:ascii="Cambria Math" w:hAnsi="Cambria Math"/>
+                    <w:sz w:val="20"/>
+                    <w:szCs w:val="20"/>
+                  </w:rPr>
+                  <m:t>h</m:t>
+                </m:r>
+              </m:sub>
+            </m:sSub>
+          </m:e>
+        </m:nary>
+        <m:d>
+          <m:dPr>
+            <m:ctrlPr>
+              <w:rPr>
+                <w:rFonts w:ascii="Cambria Math" w:hAnsi="Cambria Math"/>
+                <w:i/>
+                <w:sz w:val="20"/>
+                <w:szCs w:val="20"/>
+              </w:rPr>
+            </m:ctrlPr>
+          </m:dPr>
+          <m:e>
+            <m:r>
+              <w:rPr>
+                <w:rFonts w:ascii="Cambria Math" w:hAnsi="Cambria Math"/>
+                <w:sz w:val="20"/>
+                <w:szCs w:val="20"/>
+              </w:rPr>
+              <m:t>1-</m:t>
+            </m:r>
+            <m:sSub>
+              <m:sSubPr>
+                <m:ctrlPr>
+                  <w:rPr>
+                    <w:rFonts w:ascii="Cambria Math" w:hAnsi="Cambria Math"/>
+                    <w:i/>
+                    <w:sz w:val="20"/>
+                    <w:szCs w:val="20"/>
+                  </w:rPr>
+                </m:ctrlPr>
+              </m:sSubPr>
+              <m:e>
+                <m:r>
+                  <w:rPr>
+                    <w:rFonts w:ascii="Cambria Math" w:hAnsi="Cambria Math"/>
+                    <w:sz w:val="20"/>
+                    <w:szCs w:val="20"/>
+                  </w:rPr>
+                  <m:t>y</m:t>
+                </m:r>
+              </m:e>
+              <m:sub>
+                <m:r>
+                  <w:rPr>
+                    <w:rFonts w:ascii="Cambria Math" w:hAnsi="Cambria Math"/>
+                    <w:sz w:val="20"/>
+                    <w:szCs w:val="20"/>
+                  </w:rPr>
+                  <m:t>h</m:t>
+                </m:r>
+              </m:sub>
+            </m:sSub>
+          </m:e>
+        </m:d>
+      </m:oMath>
+      <w:r>
+        <w:rPr>
+          <w:sz w:val="20"/>
+          <w:szCs w:val="20"/>
+        </w:rPr>
+        <w:t xml:space="preserve">    with </w:t>
+      </w:r>
+      <m:oMath>
+        <m:r>
+          <w:rPr>
+            <w:rFonts w:ascii="Cambria Math" w:hAnsi="Cambria Math"/>
+            <w:sz w:val="20"/>
+            <w:szCs w:val="20"/>
+          </w:rPr>
+          <m:t>o</m:t>
+        </m:r>
+        <m:r>
+          <w:rPr>
+            <w:rFonts w:ascii="Cambria Math" w:hAnsi="Cambria Math"/>
+            <w:sz w:val="20"/>
+            <w:szCs w:val="20"/>
+          </w:rPr>
+          <m:t>∈</m:t>
+        </m:r>
+        <m:r>
+          <m:rPr>
+            <m:sty m:val="p"/>
+          </m:rPr>
+          <w:rPr>
+            <w:rFonts w:ascii="Cambria Math" w:hAnsi="Cambria Math"/>
+            <w:sz w:val="20"/>
+            <w:szCs w:val="20"/>
+          </w:rPr>
+          <m:t>Suc</m:t>
+        </m:r>
+        <m:d>
+          <m:dPr>
+            <m:ctrlPr>
+              <w:rPr>
+                <w:rFonts w:ascii="Cambria Math" w:hAnsi="Cambria Math"/>
+                <w:i/>
+                <w:sz w:val="20"/>
+                <w:szCs w:val="20"/>
+              </w:rPr>
+            </m:ctrlPr>
+          </m:dPr>
+          <m:e>
+            <m:r>
+              <w:rPr>
+                <w:rFonts w:ascii="Cambria Math" w:hAnsi="Cambria Math"/>
+                <w:sz w:val="20"/>
+                <w:szCs w:val="20"/>
+              </w:rPr>
+              <m:t>h</m:t>
+            </m:r>
+          </m:e>
+        </m:d>
+      </m:oMath>
+      <w:r>
+        <w:rPr>
+          <w:sz w:val="20"/>
+          <w:szCs w:val="20"/>
+        </w:rPr>
+        <w:t>,</w:t>
+      </w:r>
+    </w:p>
+    <w:p>
+      <w:pPr>
+        <w:rPr>
+          <w:sz w:val="20"/>
+          <w:szCs w:val="20"/>
+        </w:rPr>
+      </w:pPr>
+    </w:p>
+    <w:p>
+      <w:pPr>
+        <w:rPr>
+          <w:sz w:val="20"/>
+          <w:szCs w:val="20"/>
+        </w:rPr>
+      </w:pPr>
+      <w:r>
+        <w:rPr>
+          <w:sz w:val="20"/>
+          <w:szCs w:val="20"/>
+        </w:rPr>
+        <w:t>then we have a uniform expression for weight change; that is,</w:t>
+      </w:r>
+    </w:p>
+    <w:p>
+      <w:pPr>
+        <w:rPr>
+          <w:sz w:val="20"/>
+          <w:szCs w:val="20"/>
+        </w:rPr>
+      </w:pPr>
+    </w:p>
+    <w:p>
+      <w:pPr>
+        <w:rPr>
+          <w:sz w:val="20"/>
+          <w:szCs w:val="20"/>
+        </w:rPr>
+      </w:pPr>
+      <m:oMath>
+        <m:r>
+          <w:rPr>
+            <w:rFonts w:ascii="Cambria Math" w:hAnsi="Cambria Math"/>
+            <w:sz w:val="20"/>
+            <w:szCs w:val="20"/>
+          </w:rPr>
+          <m:t>∆</m:t>
+        </m:r>
+        <m:sSub>
+          <m:sSubPr>
+            <m:ctrlPr>
+              <w:rPr>
+                <w:rFonts w:ascii="Cambria Math" w:hAnsi="Cambria Math"/>
+                <w:i/>
+                <w:sz w:val="20"/>
+                <w:szCs w:val="20"/>
+              </w:rPr>
+            </m:ctrlPr>
+          </m:sSubPr>
+          <m:e>
+            <m:r>
+              <w:rPr>
+                <w:rFonts w:ascii="Cambria Math" w:hAnsi="Cambria Math"/>
+                <w:sz w:val="20"/>
+                <w:szCs w:val="20"/>
+              </w:rPr>
+              <m:t>W</m:t>
+            </m:r>
+          </m:e>
+          <m:sub>
+            <m:d>
+              <m:dPr>
+                <m:begChr m:val="["/>
+                <m:endChr m:val="]"/>
+                <m:ctrlPr>
+                  <w:rPr>
+                    <w:rFonts w:ascii="Cambria Math" w:hAnsi="Cambria Math"/>
+                    <w:i/>
+                    <w:sz w:val="20"/>
+                    <w:szCs w:val="20"/>
+                  </w:rPr>
+                </m:ctrlPr>
+              </m:dPr>
+              <m:e>
+                <m:r>
+                  <w:rPr>
+                    <w:rFonts w:ascii="Cambria Math" w:hAnsi="Cambria Math"/>
+                    <w:sz w:val="20"/>
+                    <w:szCs w:val="20"/>
+                  </w:rPr>
+                  <m:t>v</m:t>
+                </m:r>
+                <m:r>
+                  <w:rPr>
+                    <w:rFonts w:ascii="Cambria Math" w:hAnsi="Cambria Math"/>
+                    <w:sz w:val="20"/>
+                    <w:szCs w:val="20"/>
+                  </w:rPr>
+                  <m:t>,</m:t>
+                </m:r>
+                <m:r>
+                  <w:rPr>
+                    <w:rFonts w:ascii="Cambria Math" w:hAnsi="Cambria Math"/>
+                    <w:sz w:val="20"/>
+                    <w:szCs w:val="20"/>
+                  </w:rPr>
+                  <m:t>u</m:t>
+                </m:r>
+              </m:e>
+            </m:d>
+          </m:sub>
+        </m:sSub>
+        <m:r>
+          <w:rPr>
+            <w:rFonts w:ascii="Cambria Math" w:hAnsi="Cambria Math"/>
+            <w:sz w:val="20"/>
+            <w:szCs w:val="20"/>
+          </w:rPr>
+          <m:t>=η</m:t>
+        </m:r>
+        <m:sSub>
+          <m:sSubPr>
+            <m:ctrlPr>
+              <w:rPr>
+                <w:rFonts w:ascii="Cambria Math" w:hAnsi="Cambria Math"/>
+                <w:i/>
+                <w:sz w:val="20"/>
+                <w:szCs w:val="20"/>
+              </w:rPr>
+            </m:ctrlPr>
+          </m:sSubPr>
+          <m:e>
+            <m:r>
+              <w:rPr>
+                <w:rFonts w:ascii="Cambria Math" w:hAnsi="Cambria Math"/>
+                <w:sz w:val="20"/>
+                <w:szCs w:val="20"/>
+              </w:rPr>
+              <m:t>ϑ</m:t>
+            </m:r>
+          </m:e>
+          <m:sub>
+            <m:r>
+              <w:rPr>
+                <w:rFonts w:ascii="Cambria Math" w:hAnsi="Cambria Math"/>
+                <w:sz w:val="20"/>
+                <w:szCs w:val="20"/>
+              </w:rPr>
+              <m:t>u</m:t>
+            </m:r>
+          </m:sub>
+        </m:sSub>
+        <m:sSub>
+          <m:sSubPr>
+            <m:ctrlPr>
+              <w:rPr>
+                <w:rFonts w:ascii="Cambria Math" w:hAnsi="Cambria Math"/>
+                <w:i/>
+                <w:sz w:val="20"/>
+                <w:szCs w:val="20"/>
+              </w:rPr>
+            </m:ctrlPr>
+          </m:sSubPr>
+          <m:e>
+            <m:r>
+              <w:rPr>
+                <w:rFonts w:ascii="Cambria Math" w:hAnsi="Cambria Math"/>
+                <w:sz w:val="20"/>
+                <w:szCs w:val="20"/>
+              </w:rPr>
+              <m:t>y</m:t>
+            </m:r>
+          </m:e>
+          <m:sub>
+            <m:r>
+              <w:rPr>
+                <w:rFonts w:ascii="Cambria Math" w:hAnsi="Cambria Math"/>
+                <w:sz w:val="20"/>
+                <w:szCs w:val="20"/>
+              </w:rPr>
+              <m:t>v</m:t>
+            </m:r>
+          </m:sub>
+        </m:sSub>
+      </m:oMath>
+      <w:r>
+        <w:rPr>
+          <w:sz w:val="20"/>
+          <w:szCs w:val="20"/>
+        </w:rPr>
+        <w:t xml:space="preserve"> </w:t>
+      </w:r>
+    </w:p>
+    <w:p>
+      <w:pPr>
+        <w:rPr>
+          <w:sz w:val="20"/>
+          <w:szCs w:val="20"/>
+        </w:rPr>
+      </w:pPr>
+    </w:p>
+    <w:p>
+      <w:pPr>
+        <w:rPr>
+          <w:sz w:val="20"/>
+          <w:szCs w:val="20"/>
+        </w:rPr>
+      </w:pPr>
+      <w:r>
+        <w:rPr>
+          <w:sz w:val="20"/>
+          <w:szCs w:val="20"/>
+        </w:rPr>
+        <w:t xml:space="preserve">With the successive training iterations the error of the network given with </w:t>
+      </w:r>
+      <m:oMath>
+        <m:r>
+          <w:rPr>
+            <w:rFonts w:ascii="Cambria Math" w:hAnsi="Cambria Math"/>
+            <w:sz w:val="20"/>
+            <w:szCs w:val="20"/>
+          </w:rPr>
+          <m:t>∆</m:t>
+        </m:r>
+        <m:sSub>
+          <m:sSubPr>
+            <m:ctrlPr>
+              <w:rPr>
+                <w:rFonts w:ascii="Cambria Math" w:hAnsi="Cambria Math"/>
+                <w:i/>
+                <w:sz w:val="20"/>
+                <w:szCs w:val="20"/>
+              </w:rPr>
+            </m:ctrlPr>
+          </m:sSubPr>
+          <m:e>
+            <m:r>
+              <w:rPr>
+                <w:rFonts w:ascii="Cambria Math" w:hAnsi="Cambria Math"/>
+                <w:sz w:val="20"/>
+                <w:szCs w:val="20"/>
+              </w:rPr>
+              <m:t>W</m:t>
+            </m:r>
+          </m:e>
+          <m:sub>
+            <m:d>
+              <m:dPr>
+                <m:begChr m:val="["/>
+                <m:endChr m:val="]"/>
+                <m:ctrlPr>
+                  <w:rPr>
+                    <w:rFonts w:ascii="Cambria Math" w:hAnsi="Cambria Math"/>
+                    <w:i/>
+                    <w:sz w:val="20"/>
+                    <w:szCs w:val="20"/>
+                  </w:rPr>
+                </m:ctrlPr>
+              </m:dPr>
+              <m:e>
+                <m:r>
+                  <w:rPr>
+                    <w:rFonts w:ascii="Cambria Math" w:hAnsi="Cambria Math"/>
+                    <w:sz w:val="20"/>
+                    <w:szCs w:val="20"/>
+                  </w:rPr>
+                  <m:t>u,v</m:t>
+                </m:r>
+              </m:e>
+            </m:d>
+          </m:sub>
+        </m:sSub>
+        <m:r>
+          <w:rPr>
+            <w:rFonts w:ascii="Cambria Math" w:hAnsi="Cambria Math"/>
+            <w:sz w:val="20"/>
+            <w:szCs w:val="20"/>
+          </w:rPr>
+          <m:t>=-η</m:t>
+        </m:r>
+        <m:f>
+          <m:fPr>
+            <m:ctrlPr>
+              <w:rPr>
+                <w:rFonts w:ascii="Cambria Math" w:hAnsi="Cambria Math"/>
+                <w:i/>
+                <w:sz w:val="20"/>
+                <w:szCs w:val="20"/>
+              </w:rPr>
+            </m:ctrlPr>
+          </m:fPr>
+          <m:num>
+            <m:r>
+              <w:rPr>
+                <w:rFonts w:ascii="Cambria Math" w:hAnsi="Cambria Math"/>
+                <w:sz w:val="20"/>
+                <w:szCs w:val="20"/>
+              </w:rPr>
+              <m:t>∂E</m:t>
+            </m:r>
+          </m:num>
+          <m:den>
+            <m:r>
+              <w:rPr>
+                <w:rFonts w:ascii="Cambria Math" w:hAnsi="Cambria Math"/>
+                <w:sz w:val="20"/>
+                <w:szCs w:val="20"/>
+              </w:rPr>
+              <m:t>∂</m:t>
+            </m:r>
+            <m:sSub>
+              <m:sSubPr>
+                <m:ctrlPr>
+                  <w:rPr>
+                    <w:rFonts w:ascii="Cambria Math" w:hAnsi="Cambria Math"/>
+                    <w:i/>
+                    <w:sz w:val="20"/>
+                    <w:szCs w:val="20"/>
+                  </w:rPr>
+                </m:ctrlPr>
+              </m:sSubPr>
+              <m:e>
+                <m:r>
+                  <w:rPr>
+                    <w:rFonts w:ascii="Cambria Math" w:hAnsi="Cambria Math"/>
+                    <w:sz w:val="20"/>
+                    <w:szCs w:val="20"/>
+                  </w:rPr>
+                  <m:t>W</m:t>
+                </m:r>
+              </m:e>
+              <m:sub>
+                <m:d>
+                  <m:dPr>
+                    <m:begChr m:val="["/>
+                    <m:endChr m:val="]"/>
+                    <m:ctrlPr>
+                      <w:rPr>
+                        <w:rFonts w:ascii="Cambria Math" w:hAnsi="Cambria Math"/>
+                        <w:i/>
+                        <w:sz w:val="20"/>
+                        <w:szCs w:val="20"/>
+                      </w:rPr>
+                    </m:ctrlPr>
+                  </m:dPr>
+                  <m:e>
+                    <m:r>
+                      <w:rPr>
+                        <w:rFonts w:ascii="Cambria Math" w:hAnsi="Cambria Math"/>
+                        <w:sz w:val="20"/>
+                        <w:szCs w:val="20"/>
+                      </w:rPr>
+                      <m:t>u,v</m:t>
+                    </m:r>
+                  </m:e>
+                </m:d>
+              </m:sub>
+            </m:sSub>
+          </m:den>
+        </m:f>
+      </m:oMath>
+      <w:r>
+        <w:rPr>
+          <w:sz w:val="20"/>
+          <w:szCs w:val="20"/>
+        </w:rPr>
+        <w:t xml:space="preserve"> will continuously decrease and at certain point a termination condition will be reached.</w:t>
+      </w:r>
+    </w:p>
+    <w:p>
+      <w:pPr>
+        <w:rPr>
+          <w:sz w:val="20"/>
+          <w:szCs w:val="20"/>
+        </w:rPr>
+      </w:pPr>
+    </w:p>
+    <w:p>
+      <w:pPr>
+        <w:pStyle w:val="Heading2"/>
+      </w:pPr>
+      <w:r>
+        <w:lastRenderedPageBreak/>
+        <w:t>Recurrent Neural Networks</w:t>
+      </w:r>
     </w:p>
     <w:p>
       <w:pPr>

--- a/docs/UnderstandingLongShortTermMemory.docx
+++ b/docs/UnderstandingLongShortTermMemory.docx
@@ -11524,11 +11524,11 @@
     </w:p>
     <w:p>
       <w:pPr>
-        <w:rPr>
-          <w:sz w:val="20"/>
-          <w:szCs w:val="20"/>
-        </w:rPr>
-      </w:pPr>
+        <w:pStyle w:val="Heading3"/>
+      </w:pPr>
+      <w:r>
+        <w:t>RNN Architectures</w:t>
+      </w:r>
     </w:p>
     <w:p>
       <w:pPr>
